--- a/documentation.docx
+++ b/documentation.docx
@@ -1866,1088 +1866,1757 @@
         <w:t>SOMMAIRE</w:t>
       </w:r>
     </w:p>
-    <w:p>
-      <w:pPr>
-        <w:spacing w:after="200"/>
-        <w:rPr>
-          <w:lang w:bidi="fr-FR"/>
-        </w:rPr>
-      </w:pPr>
-    </w:p>
-    <w:p>
-      <w:pPr>
-        <w:pStyle w:val="TM1"/>
-        <w:tabs>
-          <w:tab w:val="left" w:pos="440"/>
-          <w:tab w:val="right" w:leader="dot" w:pos="10024"/>
-        </w:tabs>
-        <w:rPr>
-          <w:noProof/>
-          <w:lang w:eastAsia="fr-FR"/>
-        </w:rPr>
-      </w:pPr>
-      <w:r>
-        <w:rPr>
-          <w:lang w:bidi="fr-FR"/>
-        </w:rPr>
-        <w:fldChar w:fldCharType="begin"/>
-      </w:r>
-      <w:r>
-        <w:rPr>
-          <w:lang w:bidi="fr-FR"/>
-        </w:rPr>
-        <w:instrText xml:space="preserve"> TOC \o "1-3" \h \z \u </w:instrText>
-      </w:r>
-      <w:r>
-        <w:rPr>
-          <w:lang w:bidi="fr-FR"/>
-        </w:rPr>
-        <w:fldChar w:fldCharType="separate"/>
-      </w:r>
-      <w:hyperlink w:anchor="_Toc90402716" w:history="1">
-        <w:r>
-          <w:rPr>
-            <w:rStyle w:val="Lienhypertexte"/>
-            <w:noProof/>
-            <w:lang w:bidi="fr-FR"/>
-          </w:rPr>
-          <w:t>1.</w:t>
-        </w:r>
-        <w:r>
-          <w:rPr>
-            <w:noProof/>
-            <w:lang w:eastAsia="fr-FR"/>
-          </w:rPr>
-          <w:tab/>
-        </w:r>
-        <w:r>
-          <w:rPr>
-            <w:rStyle w:val="Lienhypertexte"/>
-            <w:noProof/>
-            <w:lang w:bidi="fr-FR"/>
-          </w:rPr>
-          <w:t>Outil de gestion de parcs ?</w:t>
-        </w:r>
-        <w:r>
-          <w:rPr>
-            <w:noProof/>
-            <w:webHidden/>
-          </w:rPr>
-          <w:tab/>
-        </w:r>
-        <w:r>
-          <w:rPr>
-            <w:noProof/>
-            <w:webHidden/>
-          </w:rPr>
-          <w:fldChar w:fldCharType="begin"/>
-        </w:r>
-        <w:r>
-          <w:rPr>
-            <w:noProof/>
-            <w:webHidden/>
-          </w:rPr>
-          <w:instrText xml:space="preserve"> PAGEREF _Toc90402716 \h </w:instrText>
-        </w:r>
-        <w:r>
-          <w:rPr>
-            <w:noProof/>
-            <w:webHidden/>
-          </w:rPr>
-        </w:r>
-        <w:r>
-          <w:rPr>
-            <w:noProof/>
-            <w:webHidden/>
-          </w:rPr>
-          <w:fldChar w:fldCharType="separate"/>
-        </w:r>
-        <w:r>
-          <w:rPr>
-            <w:noProof/>
-            <w:webHidden/>
-          </w:rPr>
-          <w:t>3</w:t>
-        </w:r>
-        <w:r>
-          <w:rPr>
-            <w:noProof/>
-            <w:webHidden/>
-          </w:rPr>
-          <w:fldChar w:fldCharType="end"/>
-        </w:r>
-      </w:hyperlink>
-    </w:p>
-    <w:p>
-      <w:pPr>
-        <w:pStyle w:val="TM2"/>
-        <w:tabs>
-          <w:tab w:val="left" w:pos="660"/>
-          <w:tab w:val="right" w:leader="dot" w:pos="10024"/>
-        </w:tabs>
-        <w:rPr>
-          <w:noProof/>
-          <w:lang w:eastAsia="fr-FR"/>
-        </w:rPr>
-      </w:pPr>
-      <w:hyperlink w:anchor="_Toc90402717" w:history="1">
-        <w:r>
-          <w:rPr>
-            <w:rStyle w:val="Lienhypertexte"/>
-            <w:noProof/>
-            <w:lang w:bidi="fr-FR"/>
-          </w:rPr>
-          <w:t>a.</w:t>
-        </w:r>
-        <w:r>
-          <w:rPr>
-            <w:noProof/>
-            <w:lang w:eastAsia="fr-FR"/>
-          </w:rPr>
-          <w:tab/>
-        </w:r>
-        <w:r>
-          <w:rPr>
-            <w:rStyle w:val="Lienhypertexte"/>
-            <w:noProof/>
-            <w:lang w:bidi="fr-FR"/>
-          </w:rPr>
-          <w:t>Qu’est-ce qu’un outil de gestion de parcs ?</w:t>
-        </w:r>
-        <w:r>
-          <w:rPr>
-            <w:noProof/>
-            <w:webHidden/>
-          </w:rPr>
-          <w:tab/>
-        </w:r>
-        <w:r>
-          <w:rPr>
-            <w:noProof/>
-            <w:webHidden/>
-          </w:rPr>
-          <w:fldChar w:fldCharType="begin"/>
-        </w:r>
-        <w:r>
-          <w:rPr>
-            <w:noProof/>
-            <w:webHidden/>
-          </w:rPr>
-          <w:instrText xml:space="preserve"> PAGEREF _Toc90402717 \h </w:instrText>
-        </w:r>
-        <w:r>
-          <w:rPr>
-            <w:noProof/>
-            <w:webHidden/>
-          </w:rPr>
-        </w:r>
-        <w:r>
-          <w:rPr>
-            <w:noProof/>
-            <w:webHidden/>
-          </w:rPr>
-          <w:fldChar w:fldCharType="separate"/>
-        </w:r>
-        <w:r>
-          <w:rPr>
-            <w:noProof/>
-            <w:webHidden/>
-          </w:rPr>
-          <w:t>3</w:t>
-        </w:r>
-        <w:r>
-          <w:rPr>
-            <w:noProof/>
-            <w:webHidden/>
-          </w:rPr>
-          <w:fldChar w:fldCharType="end"/>
-        </w:r>
-      </w:hyperlink>
-    </w:p>
-    <w:p>
-      <w:pPr>
-        <w:pStyle w:val="TM2"/>
-        <w:tabs>
-          <w:tab w:val="left" w:pos="660"/>
-          <w:tab w:val="right" w:leader="dot" w:pos="10024"/>
-        </w:tabs>
-        <w:rPr>
-          <w:noProof/>
-          <w:lang w:eastAsia="fr-FR"/>
-        </w:rPr>
-      </w:pPr>
-      <w:hyperlink w:anchor="_Toc90402718" w:history="1">
-        <w:r>
-          <w:rPr>
-            <w:rStyle w:val="Lienhypertexte"/>
-            <w:noProof/>
-            <w:lang w:bidi="fr-FR"/>
-          </w:rPr>
-          <w:t>b.</w:t>
-        </w:r>
-        <w:r>
-          <w:rPr>
-            <w:noProof/>
-            <w:lang w:eastAsia="fr-FR"/>
-          </w:rPr>
-          <w:tab/>
-        </w:r>
-        <w:r>
-          <w:rPr>
-            <w:rStyle w:val="Lienhypertexte"/>
-            <w:noProof/>
-            <w:lang w:bidi="fr-FR"/>
-          </w:rPr>
-          <w:t>Les logiciels de gestion de parcs ?</w:t>
-        </w:r>
-        <w:r>
-          <w:rPr>
-            <w:noProof/>
-            <w:webHidden/>
-          </w:rPr>
-          <w:tab/>
-        </w:r>
-        <w:r>
-          <w:rPr>
-            <w:noProof/>
-            <w:webHidden/>
-          </w:rPr>
-          <w:fldChar w:fldCharType="begin"/>
-        </w:r>
-        <w:r>
-          <w:rPr>
-            <w:noProof/>
-            <w:webHidden/>
-          </w:rPr>
-          <w:instrText xml:space="preserve"> PAGEREF _Toc90402718 \h </w:instrText>
-        </w:r>
-        <w:r>
-          <w:rPr>
-            <w:noProof/>
-            <w:webHidden/>
-          </w:rPr>
-        </w:r>
-        <w:r>
-          <w:rPr>
-            <w:noProof/>
-            <w:webHidden/>
-          </w:rPr>
-          <w:fldChar w:fldCharType="separate"/>
-        </w:r>
-        <w:r>
-          <w:rPr>
-            <w:noProof/>
-            <w:webHidden/>
-          </w:rPr>
-          <w:t>3</w:t>
-        </w:r>
-        <w:r>
-          <w:rPr>
-            <w:noProof/>
-            <w:webHidden/>
-          </w:rPr>
-          <w:fldChar w:fldCharType="end"/>
-        </w:r>
-      </w:hyperlink>
-    </w:p>
-    <w:p>
-      <w:pPr>
-        <w:pStyle w:val="TM1"/>
-        <w:tabs>
-          <w:tab w:val="left" w:pos="440"/>
-          <w:tab w:val="right" w:leader="dot" w:pos="10024"/>
-        </w:tabs>
-        <w:rPr>
-          <w:noProof/>
-          <w:lang w:eastAsia="fr-FR"/>
-        </w:rPr>
-      </w:pPr>
-      <w:hyperlink w:anchor="_Toc90402719" w:history="1">
-        <w:r>
-          <w:rPr>
-            <w:rStyle w:val="Lienhypertexte"/>
-            <w:noProof/>
-          </w:rPr>
-          <w:t>2.</w:t>
-        </w:r>
-        <w:r>
-          <w:rPr>
-            <w:noProof/>
-            <w:lang w:eastAsia="fr-FR"/>
-          </w:rPr>
-          <w:tab/>
-        </w:r>
-        <w:r>
-          <w:rPr>
-            <w:rStyle w:val="Lienhypertexte"/>
-            <w:noProof/>
-          </w:rPr>
-          <w:t>Installation d’OCS Inventory</w:t>
-        </w:r>
-        <w:r>
-          <w:rPr>
-            <w:noProof/>
-            <w:webHidden/>
-          </w:rPr>
-          <w:tab/>
-        </w:r>
-        <w:r>
-          <w:rPr>
-            <w:noProof/>
-            <w:webHidden/>
-          </w:rPr>
-          <w:fldChar w:fldCharType="begin"/>
-        </w:r>
-        <w:r>
-          <w:rPr>
-            <w:noProof/>
-            <w:webHidden/>
-          </w:rPr>
-          <w:instrText xml:space="preserve"> PAGEREF _Toc90402719 \h </w:instrText>
-        </w:r>
-        <w:r>
-          <w:rPr>
-            <w:noProof/>
-            <w:webHidden/>
-          </w:rPr>
-        </w:r>
-        <w:r>
-          <w:rPr>
-            <w:noProof/>
-            <w:webHidden/>
-          </w:rPr>
-          <w:fldChar w:fldCharType="separate"/>
-        </w:r>
-        <w:r>
-          <w:rPr>
-            <w:noProof/>
-            <w:webHidden/>
-          </w:rPr>
-          <w:t>3</w:t>
-        </w:r>
-        <w:r>
-          <w:rPr>
-            <w:noProof/>
-            <w:webHidden/>
-          </w:rPr>
-          <w:fldChar w:fldCharType="end"/>
-        </w:r>
-      </w:hyperlink>
-    </w:p>
-    <w:p>
-      <w:pPr>
-        <w:pStyle w:val="TM2"/>
-        <w:tabs>
-          <w:tab w:val="left" w:pos="660"/>
-          <w:tab w:val="right" w:leader="dot" w:pos="10024"/>
-        </w:tabs>
-        <w:rPr>
-          <w:noProof/>
-          <w:lang w:eastAsia="fr-FR"/>
-        </w:rPr>
-      </w:pPr>
-      <w:hyperlink w:anchor="_Toc90402720" w:history="1">
-        <w:r>
-          <w:rPr>
-            <w:rStyle w:val="Lienhypertexte"/>
-            <w:noProof/>
-            <w:lang w:bidi="fr-FR"/>
-          </w:rPr>
-          <w:t>a.</w:t>
-        </w:r>
-        <w:r>
-          <w:rPr>
-            <w:noProof/>
-            <w:lang w:eastAsia="fr-FR"/>
-          </w:rPr>
-          <w:tab/>
-        </w:r>
-        <w:r>
-          <w:rPr>
-            <w:rStyle w:val="Lienhypertexte"/>
-            <w:noProof/>
-            <w:lang w:bidi="fr-FR"/>
-          </w:rPr>
-          <w:t>Installation des prérequis</w:t>
-        </w:r>
-        <w:r>
-          <w:rPr>
-            <w:noProof/>
-            <w:webHidden/>
-          </w:rPr>
-          <w:tab/>
-        </w:r>
-        <w:r>
-          <w:rPr>
-            <w:noProof/>
-            <w:webHidden/>
-          </w:rPr>
-          <w:fldChar w:fldCharType="begin"/>
-        </w:r>
-        <w:r>
-          <w:rPr>
-            <w:noProof/>
-            <w:webHidden/>
-          </w:rPr>
-          <w:instrText xml:space="preserve"> PAGEREF _Toc90402720 \h </w:instrText>
-        </w:r>
-        <w:r>
-          <w:rPr>
-            <w:noProof/>
-            <w:webHidden/>
-          </w:rPr>
-        </w:r>
-        <w:r>
-          <w:rPr>
-            <w:noProof/>
-            <w:webHidden/>
-          </w:rPr>
-          <w:fldChar w:fldCharType="separate"/>
-        </w:r>
-        <w:r>
-          <w:rPr>
-            <w:noProof/>
-            <w:webHidden/>
-          </w:rPr>
-          <w:t>3</w:t>
-        </w:r>
-        <w:r>
-          <w:rPr>
-            <w:noProof/>
-            <w:webHidden/>
-          </w:rPr>
-          <w:fldChar w:fldCharType="end"/>
-        </w:r>
-      </w:hyperlink>
-    </w:p>
-    <w:p>
-      <w:pPr>
-        <w:pStyle w:val="TM2"/>
-        <w:tabs>
-          <w:tab w:val="left" w:pos="660"/>
-          <w:tab w:val="right" w:leader="dot" w:pos="10024"/>
-        </w:tabs>
-        <w:rPr>
-          <w:noProof/>
-          <w:lang w:eastAsia="fr-FR"/>
-        </w:rPr>
-      </w:pPr>
-      <w:hyperlink w:anchor="_Toc90402721" w:history="1">
-        <w:r>
-          <w:rPr>
-            <w:rStyle w:val="Lienhypertexte"/>
-            <w:noProof/>
-            <w:lang w:bidi="fr-FR"/>
-          </w:rPr>
-          <w:t>b.</w:t>
-        </w:r>
-        <w:r>
-          <w:rPr>
-            <w:noProof/>
-            <w:lang w:eastAsia="fr-FR"/>
-          </w:rPr>
-          <w:tab/>
-        </w:r>
-        <w:r>
-          <w:rPr>
-            <w:rStyle w:val="Lienhypertexte"/>
-            <w:noProof/>
-            <w:lang w:bidi="fr-FR"/>
-          </w:rPr>
-          <w:t>Installation et configuration d’OCS</w:t>
-        </w:r>
-        <w:r>
-          <w:rPr>
-            <w:noProof/>
-            <w:webHidden/>
-          </w:rPr>
-          <w:tab/>
-        </w:r>
-        <w:r>
-          <w:rPr>
-            <w:noProof/>
-            <w:webHidden/>
-          </w:rPr>
-          <w:fldChar w:fldCharType="begin"/>
-        </w:r>
-        <w:r>
-          <w:rPr>
-            <w:noProof/>
-            <w:webHidden/>
-          </w:rPr>
-          <w:instrText xml:space="preserve"> PAGEREF _Toc90402721 \h </w:instrText>
-        </w:r>
-        <w:r>
-          <w:rPr>
-            <w:noProof/>
-            <w:webHidden/>
-          </w:rPr>
-        </w:r>
-        <w:r>
-          <w:rPr>
-            <w:noProof/>
-            <w:webHidden/>
-          </w:rPr>
-          <w:fldChar w:fldCharType="separate"/>
-        </w:r>
-        <w:r>
-          <w:rPr>
-            <w:noProof/>
-            <w:webHidden/>
-          </w:rPr>
-          <w:t>5</w:t>
-        </w:r>
-        <w:r>
-          <w:rPr>
-            <w:noProof/>
-            <w:webHidden/>
-          </w:rPr>
-          <w:fldChar w:fldCharType="end"/>
-        </w:r>
-      </w:hyperlink>
-    </w:p>
-    <w:p>
-      <w:pPr>
-        <w:pStyle w:val="TM1"/>
-        <w:tabs>
-          <w:tab w:val="left" w:pos="440"/>
-          <w:tab w:val="right" w:leader="dot" w:pos="10024"/>
-        </w:tabs>
-        <w:rPr>
-          <w:noProof/>
-          <w:lang w:eastAsia="fr-FR"/>
-        </w:rPr>
-      </w:pPr>
-      <w:hyperlink w:anchor="_Toc90402722" w:history="1">
-        <w:r>
-          <w:rPr>
-            <w:rStyle w:val="Lienhypertexte"/>
-            <w:noProof/>
-          </w:rPr>
-          <w:t>3.</w:t>
-        </w:r>
-        <w:r>
-          <w:rPr>
-            <w:noProof/>
-            <w:lang w:eastAsia="fr-FR"/>
-          </w:rPr>
-          <w:tab/>
-        </w:r>
-        <w:r>
-          <w:rPr>
-            <w:rStyle w:val="Lienhypertexte"/>
-            <w:noProof/>
-          </w:rPr>
-          <w:t>Utilisation d’OCS Inventory</w:t>
-        </w:r>
-        <w:r>
-          <w:rPr>
-            <w:noProof/>
-            <w:webHidden/>
-          </w:rPr>
-          <w:tab/>
-        </w:r>
-        <w:r>
-          <w:rPr>
-            <w:noProof/>
-            <w:webHidden/>
-          </w:rPr>
-          <w:fldChar w:fldCharType="begin"/>
-        </w:r>
-        <w:r>
-          <w:rPr>
-            <w:noProof/>
-            <w:webHidden/>
-          </w:rPr>
-          <w:instrText xml:space="preserve"> PAGEREF _Toc90402722 \h </w:instrText>
-        </w:r>
-        <w:r>
-          <w:rPr>
-            <w:noProof/>
-            <w:webHidden/>
-          </w:rPr>
-        </w:r>
-        <w:r>
-          <w:rPr>
-            <w:noProof/>
-            <w:webHidden/>
-          </w:rPr>
-          <w:fldChar w:fldCharType="separate"/>
-        </w:r>
-        <w:r>
-          <w:rPr>
-            <w:noProof/>
-            <w:webHidden/>
-          </w:rPr>
-          <w:t>6</w:t>
-        </w:r>
-        <w:r>
-          <w:rPr>
-            <w:noProof/>
-            <w:webHidden/>
-          </w:rPr>
-          <w:fldChar w:fldCharType="end"/>
-        </w:r>
-      </w:hyperlink>
-    </w:p>
-    <w:p>
-      <w:pPr>
-        <w:pStyle w:val="TM2"/>
-        <w:tabs>
-          <w:tab w:val="left" w:pos="660"/>
-          <w:tab w:val="right" w:leader="dot" w:pos="10024"/>
-        </w:tabs>
-        <w:rPr>
-          <w:noProof/>
-          <w:lang w:eastAsia="fr-FR"/>
-        </w:rPr>
-      </w:pPr>
-      <w:hyperlink w:anchor="_Toc90402723" w:history="1">
-        <w:r>
-          <w:rPr>
-            <w:rStyle w:val="Lienhypertexte"/>
-            <w:noProof/>
-          </w:rPr>
-          <w:t>a.</w:t>
-        </w:r>
-        <w:r>
-          <w:rPr>
-            <w:noProof/>
-            <w:lang w:eastAsia="fr-FR"/>
-          </w:rPr>
-          <w:tab/>
-        </w:r>
-        <w:r>
-          <w:rPr>
-            <w:rStyle w:val="Lienhypertexte"/>
-            <w:noProof/>
-          </w:rPr>
-          <w:t>Connexion à OCS Inventory</w:t>
-        </w:r>
-        <w:r>
-          <w:rPr>
-            <w:noProof/>
-            <w:webHidden/>
-          </w:rPr>
-          <w:tab/>
-        </w:r>
-        <w:r>
-          <w:rPr>
-            <w:noProof/>
-            <w:webHidden/>
-          </w:rPr>
-          <w:fldChar w:fldCharType="begin"/>
-        </w:r>
-        <w:r>
-          <w:rPr>
-            <w:noProof/>
-            <w:webHidden/>
-          </w:rPr>
-          <w:instrText xml:space="preserve"> PAGEREF _Toc90402723 \h </w:instrText>
-        </w:r>
-        <w:r>
-          <w:rPr>
-            <w:noProof/>
-            <w:webHidden/>
-          </w:rPr>
-        </w:r>
-        <w:r>
-          <w:rPr>
-            <w:noProof/>
-            <w:webHidden/>
-          </w:rPr>
-          <w:fldChar w:fldCharType="separate"/>
-        </w:r>
-        <w:r>
-          <w:rPr>
-            <w:noProof/>
-            <w:webHidden/>
-          </w:rPr>
-          <w:t>6</w:t>
-        </w:r>
-        <w:r>
-          <w:rPr>
-            <w:noProof/>
-            <w:webHidden/>
-          </w:rPr>
-          <w:fldChar w:fldCharType="end"/>
-        </w:r>
-      </w:hyperlink>
-    </w:p>
-    <w:p>
-      <w:pPr>
-        <w:pStyle w:val="TM2"/>
-        <w:tabs>
-          <w:tab w:val="left" w:pos="660"/>
-          <w:tab w:val="right" w:leader="dot" w:pos="10024"/>
-        </w:tabs>
-        <w:rPr>
-          <w:noProof/>
-          <w:lang w:eastAsia="fr-FR"/>
-        </w:rPr>
-      </w:pPr>
-      <w:hyperlink w:anchor="_Toc90402724" w:history="1">
-        <w:r>
-          <w:rPr>
-            <w:rStyle w:val="Lienhypertexte"/>
-            <w:noProof/>
-          </w:rPr>
-          <w:t>b.</w:t>
-        </w:r>
-        <w:r>
-          <w:rPr>
-            <w:noProof/>
-            <w:lang w:eastAsia="fr-FR"/>
-          </w:rPr>
-          <w:tab/>
-        </w:r>
-        <w:r>
-          <w:rPr>
-            <w:rStyle w:val="Lienhypertexte"/>
-            <w:noProof/>
-          </w:rPr>
-          <w:t>Installation manuel d’un agent sur un poste Windows</w:t>
-        </w:r>
-        <w:r>
-          <w:rPr>
-            <w:noProof/>
-            <w:webHidden/>
-          </w:rPr>
-          <w:tab/>
-        </w:r>
-        <w:r>
-          <w:rPr>
-            <w:noProof/>
-            <w:webHidden/>
-          </w:rPr>
-          <w:fldChar w:fldCharType="begin"/>
-        </w:r>
-        <w:r>
-          <w:rPr>
-            <w:noProof/>
-            <w:webHidden/>
-          </w:rPr>
-          <w:instrText xml:space="preserve"> PAGEREF _Toc90402724 \h </w:instrText>
-        </w:r>
-        <w:r>
-          <w:rPr>
-            <w:noProof/>
-            <w:webHidden/>
-          </w:rPr>
-        </w:r>
-        <w:r>
-          <w:rPr>
-            <w:noProof/>
-            <w:webHidden/>
-          </w:rPr>
-          <w:fldChar w:fldCharType="separate"/>
-        </w:r>
-        <w:r>
-          <w:rPr>
-            <w:noProof/>
-            <w:webHidden/>
-          </w:rPr>
-          <w:t>7</w:t>
-        </w:r>
-        <w:r>
-          <w:rPr>
-            <w:noProof/>
-            <w:webHidden/>
-          </w:rPr>
-          <w:fldChar w:fldCharType="end"/>
-        </w:r>
-      </w:hyperlink>
-    </w:p>
-    <w:p>
-      <w:pPr>
-        <w:pStyle w:val="TM2"/>
-        <w:tabs>
-          <w:tab w:val="left" w:pos="660"/>
-          <w:tab w:val="right" w:leader="dot" w:pos="10024"/>
-        </w:tabs>
-        <w:rPr>
-          <w:noProof/>
-          <w:lang w:eastAsia="fr-FR"/>
-        </w:rPr>
-      </w:pPr>
-      <w:hyperlink w:anchor="_Toc90402725" w:history="1">
-        <w:r>
-          <w:rPr>
-            <w:rStyle w:val="Lienhypertexte"/>
-            <w:noProof/>
-          </w:rPr>
-          <w:t>c.</w:t>
-        </w:r>
-        <w:r>
-          <w:rPr>
-            <w:noProof/>
-            <w:lang w:eastAsia="fr-FR"/>
-          </w:rPr>
-          <w:tab/>
-        </w:r>
-        <w:r>
-          <w:rPr>
-            <w:rStyle w:val="Lienhypertexte"/>
-            <w:noProof/>
-          </w:rPr>
-          <w:t>Installation à distance sur un poste Windows</w:t>
-        </w:r>
-        <w:r>
-          <w:rPr>
-            <w:noProof/>
-            <w:webHidden/>
-          </w:rPr>
-          <w:tab/>
-        </w:r>
-        <w:r>
-          <w:rPr>
-            <w:noProof/>
-            <w:webHidden/>
-          </w:rPr>
-          <w:fldChar w:fldCharType="begin"/>
-        </w:r>
-        <w:r>
-          <w:rPr>
-            <w:noProof/>
-            <w:webHidden/>
-          </w:rPr>
-          <w:instrText xml:space="preserve"> PAGEREF _Toc90402725 \h </w:instrText>
-        </w:r>
-        <w:r>
-          <w:rPr>
-            <w:noProof/>
-            <w:webHidden/>
-          </w:rPr>
-        </w:r>
-        <w:r>
-          <w:rPr>
-            <w:noProof/>
-            <w:webHidden/>
-          </w:rPr>
-          <w:fldChar w:fldCharType="separate"/>
-        </w:r>
-        <w:r>
-          <w:rPr>
-            <w:noProof/>
-            <w:webHidden/>
-          </w:rPr>
-          <w:t>8</w:t>
-        </w:r>
-        <w:r>
-          <w:rPr>
-            <w:noProof/>
-            <w:webHidden/>
-          </w:rPr>
-          <w:fldChar w:fldCharType="end"/>
-        </w:r>
-      </w:hyperlink>
-    </w:p>
-    <w:p>
-      <w:pPr>
-        <w:pStyle w:val="TM2"/>
-        <w:tabs>
-          <w:tab w:val="left" w:pos="660"/>
-          <w:tab w:val="right" w:leader="dot" w:pos="10024"/>
-        </w:tabs>
-        <w:rPr>
-          <w:noProof/>
-          <w:lang w:eastAsia="fr-FR"/>
-        </w:rPr>
-      </w:pPr>
-      <w:hyperlink w:anchor="_Toc90402726" w:history="1">
-        <w:r>
-          <w:rPr>
-            <w:rStyle w:val="Lienhypertexte"/>
-            <w:noProof/>
-          </w:rPr>
-          <w:t>d.</w:t>
-        </w:r>
-        <w:r>
-          <w:rPr>
-            <w:noProof/>
-            <w:lang w:eastAsia="fr-FR"/>
-          </w:rPr>
-          <w:tab/>
-        </w:r>
-        <w:r>
-          <w:rPr>
-            <w:rStyle w:val="Lienhypertexte"/>
-            <w:noProof/>
-          </w:rPr>
-          <w:t>Installation d’une extension sur OCS Inventory</w:t>
-        </w:r>
-        <w:r>
-          <w:rPr>
-            <w:noProof/>
-            <w:webHidden/>
-          </w:rPr>
-          <w:tab/>
-        </w:r>
-        <w:r>
-          <w:rPr>
-            <w:noProof/>
-            <w:webHidden/>
-          </w:rPr>
-          <w:fldChar w:fldCharType="begin"/>
-        </w:r>
-        <w:r>
-          <w:rPr>
-            <w:noProof/>
-            <w:webHidden/>
-          </w:rPr>
-          <w:instrText xml:space="preserve"> PAGEREF _Toc90402726 \h </w:instrText>
-        </w:r>
-        <w:r>
-          <w:rPr>
-            <w:noProof/>
-            <w:webHidden/>
-          </w:rPr>
-        </w:r>
-        <w:r>
-          <w:rPr>
-            <w:noProof/>
-            <w:webHidden/>
-          </w:rPr>
-          <w:fldChar w:fldCharType="separate"/>
-        </w:r>
-        <w:r>
-          <w:rPr>
-            <w:noProof/>
-            <w:webHidden/>
-          </w:rPr>
-          <w:t>11</w:t>
-        </w:r>
-        <w:r>
-          <w:rPr>
-            <w:noProof/>
-            <w:webHidden/>
-          </w:rPr>
-          <w:fldChar w:fldCharType="end"/>
-        </w:r>
-      </w:hyperlink>
-    </w:p>
-    <w:p>
-      <w:pPr>
-        <w:pStyle w:val="TM2"/>
-        <w:tabs>
-          <w:tab w:val="left" w:pos="660"/>
-          <w:tab w:val="right" w:leader="dot" w:pos="10024"/>
-        </w:tabs>
-        <w:rPr>
-          <w:noProof/>
-          <w:lang w:eastAsia="fr-FR"/>
-        </w:rPr>
-      </w:pPr>
-      <w:hyperlink w:anchor="_Toc90402727" w:history="1">
-        <w:r>
-          <w:rPr>
-            <w:rStyle w:val="Lienhypertexte"/>
-            <w:noProof/>
-          </w:rPr>
-          <w:t>e.</w:t>
-        </w:r>
-        <w:r>
-          <w:rPr>
-            <w:noProof/>
-            <w:lang w:eastAsia="fr-FR"/>
-          </w:rPr>
-          <w:tab/>
-        </w:r>
-        <w:r>
-          <w:rPr>
-            <w:rStyle w:val="Lienhypertexte"/>
-            <w:noProof/>
-          </w:rPr>
-          <w:t>Découvert de réseau avec OCS Inventory</w:t>
-        </w:r>
-        <w:r>
-          <w:rPr>
-            <w:noProof/>
-            <w:webHidden/>
-          </w:rPr>
-          <w:tab/>
-        </w:r>
-        <w:r>
-          <w:rPr>
-            <w:noProof/>
-            <w:webHidden/>
-          </w:rPr>
-          <w:fldChar w:fldCharType="begin"/>
-        </w:r>
-        <w:r>
-          <w:rPr>
-            <w:noProof/>
-            <w:webHidden/>
-          </w:rPr>
-          <w:instrText xml:space="preserve"> PAGEREF _Toc90402727 \h </w:instrText>
-        </w:r>
-        <w:r>
-          <w:rPr>
-            <w:noProof/>
-            <w:webHidden/>
-          </w:rPr>
-        </w:r>
-        <w:r>
-          <w:rPr>
-            <w:noProof/>
-            <w:webHidden/>
-          </w:rPr>
-          <w:fldChar w:fldCharType="separate"/>
-        </w:r>
-        <w:r>
-          <w:rPr>
-            <w:noProof/>
-            <w:webHidden/>
-          </w:rPr>
-          <w:t>13</w:t>
-        </w:r>
-        <w:r>
-          <w:rPr>
-            <w:noProof/>
-            <w:webHidden/>
-          </w:rPr>
-          <w:fldChar w:fldCharType="end"/>
-        </w:r>
-      </w:hyperlink>
-    </w:p>
-    <w:p>
-      <w:pPr>
-        <w:spacing w:after="200"/>
-        <w:rPr>
-          <w:lang w:bidi="fr-FR"/>
-        </w:rPr>
-      </w:pPr>
-      <w:r>
-        <w:rPr>
-          <w:lang w:bidi="fr-FR"/>
-        </w:rPr>
-        <w:fldChar w:fldCharType="end"/>
-      </w:r>
-    </w:p>
-    <w:p>
-      <w:pPr>
-        <w:spacing w:after="200"/>
-        <w:rPr>
-          <w:lang w:bidi="fr-FR"/>
-        </w:rPr>
-      </w:pPr>
-    </w:p>
-    <w:p>
-      <w:pPr>
-        <w:spacing w:after="200"/>
-        <w:rPr>
-          <w:lang w:bidi="fr-FR"/>
-        </w:rPr>
-      </w:pPr>
-    </w:p>
-    <w:p>
-      <w:pPr>
-        <w:spacing w:after="200"/>
-        <w:rPr>
-          <w:lang w:bidi="fr-FR"/>
-        </w:rPr>
-      </w:pPr>
-    </w:p>
+    <w:sdt>
+      <w:sdtPr>
+        <w:id w:val="1222945424"/>
+        <w:docPartObj>
+          <w:docPartGallery w:val="Table of Contents"/>
+          <w:docPartUnique/>
+        </w:docPartObj>
+      </w:sdtPr>
+      <w:sdtEndPr>
+        <w:rPr>
+          <w:rFonts w:asciiTheme="minorHAnsi" w:eastAsiaTheme="minorEastAsia" w:hAnsiTheme="minorHAnsi" w:cstheme="minorBidi"/>
+          <w:b/>
+          <w:bCs/>
+          <w:color w:val="auto"/>
+          <w:sz w:val="22"/>
+          <w:szCs w:val="22"/>
+        </w:rPr>
+      </w:sdtEndPr>
+      <w:sdtContent>
+        <w:p>
+          <w:pPr>
+            <w:pStyle w:val="En-ttedetabledesmatires"/>
+          </w:pPr>
+          <w:r>
+            <w:t>Table des matières</w:t>
+          </w:r>
+          <w:r>
+            <w:br/>
+          </w:r>
+        </w:p>
+        <w:p>
+          <w:pPr>
+            <w:pStyle w:val="TM1"/>
+            <w:tabs>
+              <w:tab w:val="left" w:pos="440"/>
+              <w:tab w:val="right" w:leader="dot" w:pos="10024"/>
+            </w:tabs>
+            <w:rPr>
+              <w:noProof/>
+              <w:lang w:val="en-GB" w:eastAsia="en-GB"/>
+            </w:rPr>
+          </w:pPr>
+          <w:r>
+            <w:fldChar w:fldCharType="begin"/>
+          </w:r>
+          <w:r>
+            <w:instrText xml:space="preserve"> TOC \o "1-3" \h \z \u </w:instrText>
+          </w:r>
+          <w:r>
+            <w:fldChar w:fldCharType="separate"/>
+          </w:r>
+          <w:hyperlink w:anchor="_Toc102489249" w:history="1">
+            <w:r>
+              <w:rPr>
+                <w:rStyle w:val="Lienhypertexte"/>
+                <w:noProof/>
+                <w:lang w:bidi="fr-FR"/>
+              </w:rPr>
+              <w:t>1.</w:t>
+            </w:r>
+            <w:r>
+              <w:rPr>
+                <w:noProof/>
+                <w:lang w:val="en-GB" w:eastAsia="en-GB"/>
+              </w:rPr>
+              <w:tab/>
+            </w:r>
+            <w:r>
+              <w:rPr>
+                <w:rStyle w:val="Lienhypertexte"/>
+                <w:noProof/>
+                <w:lang w:bidi="fr-FR"/>
+              </w:rPr>
+              <w:t>Présentation de l’application</w:t>
+            </w:r>
+            <w:r>
+              <w:rPr>
+                <w:noProof/>
+                <w:webHidden/>
+              </w:rPr>
+              <w:tab/>
+            </w:r>
+            <w:r>
+              <w:rPr>
+                <w:noProof/>
+                <w:webHidden/>
+              </w:rPr>
+              <w:fldChar w:fldCharType="begin"/>
+            </w:r>
+            <w:r>
+              <w:rPr>
+                <w:noProof/>
+                <w:webHidden/>
+              </w:rPr>
+              <w:instrText xml:space="preserve"> PAGEREF _Toc102489249 \h </w:instrText>
+            </w:r>
+            <w:r>
+              <w:rPr>
+                <w:noProof/>
+                <w:webHidden/>
+              </w:rPr>
+            </w:r>
+            <w:r>
+              <w:rPr>
+                <w:noProof/>
+                <w:webHidden/>
+              </w:rPr>
+              <w:fldChar w:fldCharType="separate"/>
+            </w:r>
+            <w:r>
+              <w:rPr>
+                <w:noProof/>
+                <w:webHidden/>
+              </w:rPr>
+              <w:t>3</w:t>
+            </w:r>
+            <w:r>
+              <w:rPr>
+                <w:noProof/>
+                <w:webHidden/>
+              </w:rPr>
+              <w:fldChar w:fldCharType="end"/>
+            </w:r>
+          </w:hyperlink>
+        </w:p>
+        <w:p>
+          <w:pPr>
+            <w:pStyle w:val="TM2"/>
+            <w:tabs>
+              <w:tab w:val="left" w:pos="660"/>
+              <w:tab w:val="right" w:leader="dot" w:pos="10024"/>
+            </w:tabs>
+            <w:rPr>
+              <w:noProof/>
+              <w:lang w:val="en-GB" w:eastAsia="en-GB"/>
+            </w:rPr>
+          </w:pPr>
+          <w:hyperlink w:anchor="_Toc102489250" w:history="1">
+            <w:r>
+              <w:rPr>
+                <w:rStyle w:val="Lienhypertexte"/>
+                <w:noProof/>
+                <w:lang w:bidi="fr-FR"/>
+              </w:rPr>
+              <w:t>a.</w:t>
+            </w:r>
+            <w:r>
+              <w:rPr>
+                <w:noProof/>
+                <w:lang w:val="en-GB" w:eastAsia="en-GB"/>
+              </w:rPr>
+              <w:tab/>
+            </w:r>
+            <w:r>
+              <w:rPr>
+                <w:rStyle w:val="Lienhypertexte"/>
+                <w:noProof/>
+                <w:lang w:bidi="fr-FR"/>
+              </w:rPr>
+              <w:t>A quel besoin répond l’application ?</w:t>
+            </w:r>
+            <w:r>
+              <w:rPr>
+                <w:noProof/>
+                <w:webHidden/>
+              </w:rPr>
+              <w:tab/>
+            </w:r>
+            <w:r>
+              <w:rPr>
+                <w:noProof/>
+                <w:webHidden/>
+              </w:rPr>
+              <w:fldChar w:fldCharType="begin"/>
+            </w:r>
+            <w:r>
+              <w:rPr>
+                <w:noProof/>
+                <w:webHidden/>
+              </w:rPr>
+              <w:instrText xml:space="preserve"> PAGEREF _Toc102489250 \h </w:instrText>
+            </w:r>
+            <w:r>
+              <w:rPr>
+                <w:noProof/>
+                <w:webHidden/>
+              </w:rPr>
+            </w:r>
+            <w:r>
+              <w:rPr>
+                <w:noProof/>
+                <w:webHidden/>
+              </w:rPr>
+              <w:fldChar w:fldCharType="separate"/>
+            </w:r>
+            <w:r>
+              <w:rPr>
+                <w:noProof/>
+                <w:webHidden/>
+              </w:rPr>
+              <w:t>3</w:t>
+            </w:r>
+            <w:r>
+              <w:rPr>
+                <w:noProof/>
+                <w:webHidden/>
+              </w:rPr>
+              <w:fldChar w:fldCharType="end"/>
+            </w:r>
+          </w:hyperlink>
+        </w:p>
+        <w:p>
+          <w:pPr>
+            <w:pStyle w:val="TM2"/>
+            <w:tabs>
+              <w:tab w:val="left" w:pos="660"/>
+              <w:tab w:val="right" w:leader="dot" w:pos="10024"/>
+            </w:tabs>
+            <w:rPr>
+              <w:noProof/>
+              <w:lang w:val="en-GB" w:eastAsia="en-GB"/>
+            </w:rPr>
+          </w:pPr>
+          <w:hyperlink w:anchor="_Toc102489251" w:history="1">
+            <w:r>
+              <w:rPr>
+                <w:rStyle w:val="Lienhypertexte"/>
+                <w:noProof/>
+                <w:lang w:bidi="fr-FR"/>
+              </w:rPr>
+              <w:t>b.</w:t>
+            </w:r>
+            <w:r>
+              <w:rPr>
+                <w:noProof/>
+                <w:lang w:val="en-GB" w:eastAsia="en-GB"/>
+              </w:rPr>
+              <w:tab/>
+            </w:r>
+            <w:r>
+              <w:rPr>
+                <w:rStyle w:val="Lienhypertexte"/>
+                <w:noProof/>
+                <w:lang w:bidi="fr-FR"/>
+              </w:rPr>
+              <w:t>Architecture de l’application</w:t>
+            </w:r>
+            <w:r>
+              <w:rPr>
+                <w:noProof/>
+                <w:webHidden/>
+              </w:rPr>
+              <w:tab/>
+            </w:r>
+            <w:r>
+              <w:rPr>
+                <w:noProof/>
+                <w:webHidden/>
+              </w:rPr>
+              <w:fldChar w:fldCharType="begin"/>
+            </w:r>
+            <w:r>
+              <w:rPr>
+                <w:noProof/>
+                <w:webHidden/>
+              </w:rPr>
+              <w:instrText xml:space="preserve"> PAGEREF _Toc102489251 \h </w:instrText>
+            </w:r>
+            <w:r>
+              <w:rPr>
+                <w:noProof/>
+                <w:webHidden/>
+              </w:rPr>
+            </w:r>
+            <w:r>
+              <w:rPr>
+                <w:noProof/>
+                <w:webHidden/>
+              </w:rPr>
+              <w:fldChar w:fldCharType="separate"/>
+            </w:r>
+            <w:r>
+              <w:rPr>
+                <w:noProof/>
+                <w:webHidden/>
+              </w:rPr>
+              <w:t>3</w:t>
+            </w:r>
+            <w:r>
+              <w:rPr>
+                <w:noProof/>
+                <w:webHidden/>
+              </w:rPr>
+              <w:fldChar w:fldCharType="end"/>
+            </w:r>
+          </w:hyperlink>
+        </w:p>
+        <w:p>
+          <w:pPr>
+            <w:pStyle w:val="TM1"/>
+            <w:tabs>
+              <w:tab w:val="left" w:pos="440"/>
+              <w:tab w:val="right" w:leader="dot" w:pos="10024"/>
+            </w:tabs>
+            <w:rPr>
+              <w:noProof/>
+              <w:lang w:val="en-GB" w:eastAsia="en-GB"/>
+            </w:rPr>
+          </w:pPr>
+          <w:hyperlink w:anchor="_Toc102489252" w:history="1">
+            <w:r>
+              <w:rPr>
+                <w:rStyle w:val="Lienhypertexte"/>
+                <w:noProof/>
+              </w:rPr>
+              <w:t>2.</w:t>
+            </w:r>
+            <w:r>
+              <w:rPr>
+                <w:noProof/>
+                <w:lang w:val="en-GB" w:eastAsia="en-GB"/>
+              </w:rPr>
+              <w:tab/>
+            </w:r>
+            <w:r>
+              <w:rPr>
+                <w:rStyle w:val="Lienhypertexte"/>
+                <w:noProof/>
+              </w:rPr>
+              <w:t>Page d’accueil et statistique</w:t>
+            </w:r>
+            <w:r>
+              <w:rPr>
+                <w:noProof/>
+                <w:webHidden/>
+              </w:rPr>
+              <w:tab/>
+            </w:r>
+            <w:r>
+              <w:rPr>
+                <w:noProof/>
+                <w:webHidden/>
+              </w:rPr>
+              <w:fldChar w:fldCharType="begin"/>
+            </w:r>
+            <w:r>
+              <w:rPr>
+                <w:noProof/>
+                <w:webHidden/>
+              </w:rPr>
+              <w:instrText xml:space="preserve"> PAGEREF _Toc102489252 \h </w:instrText>
+            </w:r>
+            <w:r>
+              <w:rPr>
+                <w:noProof/>
+                <w:webHidden/>
+              </w:rPr>
+            </w:r>
+            <w:r>
+              <w:rPr>
+                <w:noProof/>
+                <w:webHidden/>
+              </w:rPr>
+              <w:fldChar w:fldCharType="separate"/>
+            </w:r>
+            <w:r>
+              <w:rPr>
+                <w:noProof/>
+                <w:webHidden/>
+              </w:rPr>
+              <w:t>4</w:t>
+            </w:r>
+            <w:r>
+              <w:rPr>
+                <w:noProof/>
+                <w:webHidden/>
+              </w:rPr>
+              <w:fldChar w:fldCharType="end"/>
+            </w:r>
+          </w:hyperlink>
+        </w:p>
+        <w:p>
+          <w:pPr>
+            <w:pStyle w:val="TM1"/>
+            <w:tabs>
+              <w:tab w:val="left" w:pos="440"/>
+              <w:tab w:val="right" w:leader="dot" w:pos="10024"/>
+            </w:tabs>
+            <w:rPr>
+              <w:noProof/>
+              <w:lang w:val="en-GB" w:eastAsia="en-GB"/>
+            </w:rPr>
+          </w:pPr>
+          <w:hyperlink w:anchor="_Toc102489253" w:history="1">
+            <w:r>
+              <w:rPr>
+                <w:rStyle w:val="Lienhypertexte"/>
+                <w:noProof/>
+              </w:rPr>
+              <w:t>3.</w:t>
+            </w:r>
+            <w:r>
+              <w:rPr>
+                <w:noProof/>
+                <w:lang w:val="en-GB" w:eastAsia="en-GB"/>
+              </w:rPr>
+              <w:tab/>
+            </w:r>
+            <w:r>
+              <w:rPr>
+                <w:rStyle w:val="Lienhypertexte"/>
+                <w:noProof/>
+              </w:rPr>
+              <w:t>Compte Utilisateurs</w:t>
+            </w:r>
+            <w:r>
+              <w:rPr>
+                <w:noProof/>
+                <w:webHidden/>
+              </w:rPr>
+              <w:tab/>
+            </w:r>
+            <w:r>
+              <w:rPr>
+                <w:noProof/>
+                <w:webHidden/>
+              </w:rPr>
+              <w:fldChar w:fldCharType="begin"/>
+            </w:r>
+            <w:r>
+              <w:rPr>
+                <w:noProof/>
+                <w:webHidden/>
+              </w:rPr>
+              <w:instrText xml:space="preserve"> PAGEREF _Toc102489253 \h </w:instrText>
+            </w:r>
+            <w:r>
+              <w:rPr>
+                <w:noProof/>
+                <w:webHidden/>
+              </w:rPr>
+            </w:r>
+            <w:r>
+              <w:rPr>
+                <w:noProof/>
+                <w:webHidden/>
+              </w:rPr>
+              <w:fldChar w:fldCharType="separate"/>
+            </w:r>
+            <w:r>
+              <w:rPr>
+                <w:noProof/>
+                <w:webHidden/>
+              </w:rPr>
+              <w:t>5</w:t>
+            </w:r>
+            <w:r>
+              <w:rPr>
+                <w:noProof/>
+                <w:webHidden/>
+              </w:rPr>
+              <w:fldChar w:fldCharType="end"/>
+            </w:r>
+          </w:hyperlink>
+        </w:p>
+        <w:p>
+          <w:pPr>
+            <w:pStyle w:val="TM2"/>
+            <w:tabs>
+              <w:tab w:val="left" w:pos="660"/>
+              <w:tab w:val="right" w:leader="dot" w:pos="10024"/>
+            </w:tabs>
+            <w:rPr>
+              <w:noProof/>
+              <w:lang w:val="en-GB" w:eastAsia="en-GB"/>
+            </w:rPr>
+          </w:pPr>
+          <w:hyperlink w:anchor="_Toc102489254" w:history="1">
+            <w:r>
+              <w:rPr>
+                <w:rStyle w:val="Lienhypertexte"/>
+                <w:noProof/>
+              </w:rPr>
+              <w:t>a.</w:t>
+            </w:r>
+            <w:r>
+              <w:rPr>
+                <w:noProof/>
+                <w:lang w:val="en-GB" w:eastAsia="en-GB"/>
+              </w:rPr>
+              <w:tab/>
+            </w:r>
+            <w:r>
+              <w:rPr>
+                <w:rStyle w:val="Lienhypertexte"/>
+                <w:noProof/>
+              </w:rPr>
+              <w:t>Liste des comptes</w:t>
+            </w:r>
+            <w:r>
+              <w:rPr>
+                <w:noProof/>
+                <w:webHidden/>
+              </w:rPr>
+              <w:tab/>
+            </w:r>
+            <w:r>
+              <w:rPr>
+                <w:noProof/>
+                <w:webHidden/>
+              </w:rPr>
+              <w:fldChar w:fldCharType="begin"/>
+            </w:r>
+            <w:r>
+              <w:rPr>
+                <w:noProof/>
+                <w:webHidden/>
+              </w:rPr>
+              <w:instrText xml:space="preserve"> PAGEREF _Toc102489254 \h </w:instrText>
+            </w:r>
+            <w:r>
+              <w:rPr>
+                <w:noProof/>
+                <w:webHidden/>
+              </w:rPr>
+            </w:r>
+            <w:r>
+              <w:rPr>
+                <w:noProof/>
+                <w:webHidden/>
+              </w:rPr>
+              <w:fldChar w:fldCharType="separate"/>
+            </w:r>
+            <w:r>
+              <w:rPr>
+                <w:noProof/>
+                <w:webHidden/>
+              </w:rPr>
+              <w:t>5</w:t>
+            </w:r>
+            <w:r>
+              <w:rPr>
+                <w:noProof/>
+                <w:webHidden/>
+              </w:rPr>
+              <w:fldChar w:fldCharType="end"/>
+            </w:r>
+          </w:hyperlink>
+        </w:p>
+        <w:p>
+          <w:pPr>
+            <w:pStyle w:val="TM2"/>
+            <w:tabs>
+              <w:tab w:val="left" w:pos="660"/>
+              <w:tab w:val="right" w:leader="dot" w:pos="10024"/>
+            </w:tabs>
+            <w:rPr>
+              <w:noProof/>
+              <w:lang w:val="en-GB" w:eastAsia="en-GB"/>
+            </w:rPr>
+          </w:pPr>
+          <w:hyperlink w:anchor="_Toc102489255" w:history="1">
+            <w:r>
+              <w:rPr>
+                <w:rStyle w:val="Lienhypertexte"/>
+                <w:noProof/>
+              </w:rPr>
+              <w:t>b.</w:t>
+            </w:r>
+            <w:r>
+              <w:rPr>
+                <w:noProof/>
+                <w:lang w:val="en-GB" w:eastAsia="en-GB"/>
+              </w:rPr>
+              <w:tab/>
+            </w:r>
+            <w:r>
+              <w:rPr>
+                <w:rStyle w:val="Lienhypertexte"/>
+                <w:noProof/>
+              </w:rPr>
+              <w:t>Détails d’un utilisateur</w:t>
+            </w:r>
+            <w:r>
+              <w:rPr>
+                <w:noProof/>
+                <w:webHidden/>
+              </w:rPr>
+              <w:tab/>
+            </w:r>
+            <w:r>
+              <w:rPr>
+                <w:noProof/>
+                <w:webHidden/>
+              </w:rPr>
+              <w:fldChar w:fldCharType="begin"/>
+            </w:r>
+            <w:r>
+              <w:rPr>
+                <w:noProof/>
+                <w:webHidden/>
+              </w:rPr>
+              <w:instrText xml:space="preserve"> PAGEREF _Toc102489255 \h </w:instrText>
+            </w:r>
+            <w:r>
+              <w:rPr>
+                <w:noProof/>
+                <w:webHidden/>
+              </w:rPr>
+            </w:r>
+            <w:r>
+              <w:rPr>
+                <w:noProof/>
+                <w:webHidden/>
+              </w:rPr>
+              <w:fldChar w:fldCharType="separate"/>
+            </w:r>
+            <w:r>
+              <w:rPr>
+                <w:noProof/>
+                <w:webHidden/>
+              </w:rPr>
+              <w:t>5</w:t>
+            </w:r>
+            <w:r>
+              <w:rPr>
+                <w:noProof/>
+                <w:webHidden/>
+              </w:rPr>
+              <w:fldChar w:fldCharType="end"/>
+            </w:r>
+          </w:hyperlink>
+        </w:p>
+        <w:p>
+          <w:pPr>
+            <w:pStyle w:val="TM1"/>
+            <w:tabs>
+              <w:tab w:val="left" w:pos="440"/>
+              <w:tab w:val="right" w:leader="dot" w:pos="10024"/>
+            </w:tabs>
+            <w:rPr>
+              <w:noProof/>
+              <w:lang w:val="en-GB" w:eastAsia="en-GB"/>
+            </w:rPr>
+          </w:pPr>
+          <w:hyperlink w:anchor="_Toc102489256" w:history="1">
+            <w:r>
+              <w:rPr>
+                <w:rStyle w:val="Lienhypertexte"/>
+                <w:noProof/>
+                <w:lang w:bidi="fr-FR"/>
+              </w:rPr>
+              <w:t>4.</w:t>
+            </w:r>
+            <w:r>
+              <w:rPr>
+                <w:noProof/>
+                <w:lang w:val="en-GB" w:eastAsia="en-GB"/>
+              </w:rPr>
+              <w:tab/>
+            </w:r>
+            <w:r>
+              <w:rPr>
+                <w:rStyle w:val="Lienhypertexte"/>
+                <w:noProof/>
+                <w:lang w:bidi="fr-FR"/>
+              </w:rPr>
+              <w:t>Clés Steam</w:t>
+            </w:r>
+            <w:r>
+              <w:rPr>
+                <w:noProof/>
+                <w:webHidden/>
+              </w:rPr>
+              <w:tab/>
+            </w:r>
+            <w:r>
+              <w:rPr>
+                <w:noProof/>
+                <w:webHidden/>
+              </w:rPr>
+              <w:fldChar w:fldCharType="begin"/>
+            </w:r>
+            <w:r>
+              <w:rPr>
+                <w:noProof/>
+                <w:webHidden/>
+              </w:rPr>
+              <w:instrText xml:space="preserve"> PAGEREF _Toc102489256 \h </w:instrText>
+            </w:r>
+            <w:r>
+              <w:rPr>
+                <w:noProof/>
+                <w:webHidden/>
+              </w:rPr>
+            </w:r>
+            <w:r>
+              <w:rPr>
+                <w:noProof/>
+                <w:webHidden/>
+              </w:rPr>
+              <w:fldChar w:fldCharType="separate"/>
+            </w:r>
+            <w:r>
+              <w:rPr>
+                <w:noProof/>
+                <w:webHidden/>
+              </w:rPr>
+              <w:t>6</w:t>
+            </w:r>
+            <w:r>
+              <w:rPr>
+                <w:noProof/>
+                <w:webHidden/>
+              </w:rPr>
+              <w:fldChar w:fldCharType="end"/>
+            </w:r>
+          </w:hyperlink>
+        </w:p>
+        <w:p>
+          <w:pPr>
+            <w:pStyle w:val="TM2"/>
+            <w:tabs>
+              <w:tab w:val="left" w:pos="660"/>
+              <w:tab w:val="right" w:leader="dot" w:pos="10024"/>
+            </w:tabs>
+            <w:rPr>
+              <w:noProof/>
+              <w:lang w:val="en-GB" w:eastAsia="en-GB"/>
+            </w:rPr>
+          </w:pPr>
+          <w:hyperlink w:anchor="_Toc102489257" w:history="1">
+            <w:r>
+              <w:rPr>
+                <w:rStyle w:val="Lienhypertexte"/>
+                <w:noProof/>
+              </w:rPr>
+              <w:t>a.</w:t>
+            </w:r>
+            <w:r>
+              <w:rPr>
+                <w:noProof/>
+                <w:lang w:val="en-GB" w:eastAsia="en-GB"/>
+              </w:rPr>
+              <w:tab/>
+            </w:r>
+            <w:r>
+              <w:rPr>
+                <w:rStyle w:val="Lienhypertexte"/>
+                <w:noProof/>
+              </w:rPr>
+              <w:t>Liste des clés</w:t>
+            </w:r>
+            <w:r>
+              <w:rPr>
+                <w:noProof/>
+                <w:webHidden/>
+              </w:rPr>
+              <w:tab/>
+            </w:r>
+            <w:r>
+              <w:rPr>
+                <w:noProof/>
+                <w:webHidden/>
+              </w:rPr>
+              <w:fldChar w:fldCharType="begin"/>
+            </w:r>
+            <w:r>
+              <w:rPr>
+                <w:noProof/>
+                <w:webHidden/>
+              </w:rPr>
+              <w:instrText xml:space="preserve"> PAGEREF _Toc102489257 \h </w:instrText>
+            </w:r>
+            <w:r>
+              <w:rPr>
+                <w:noProof/>
+                <w:webHidden/>
+              </w:rPr>
+            </w:r>
+            <w:r>
+              <w:rPr>
+                <w:noProof/>
+                <w:webHidden/>
+              </w:rPr>
+              <w:fldChar w:fldCharType="separate"/>
+            </w:r>
+            <w:r>
+              <w:rPr>
+                <w:noProof/>
+                <w:webHidden/>
+              </w:rPr>
+              <w:t>6</w:t>
+            </w:r>
+            <w:r>
+              <w:rPr>
+                <w:noProof/>
+                <w:webHidden/>
+              </w:rPr>
+              <w:fldChar w:fldCharType="end"/>
+            </w:r>
+          </w:hyperlink>
+        </w:p>
+        <w:p>
+          <w:pPr>
+            <w:pStyle w:val="TM2"/>
+            <w:tabs>
+              <w:tab w:val="left" w:pos="660"/>
+              <w:tab w:val="right" w:leader="dot" w:pos="10024"/>
+            </w:tabs>
+            <w:rPr>
+              <w:noProof/>
+              <w:lang w:val="en-GB" w:eastAsia="en-GB"/>
+            </w:rPr>
+          </w:pPr>
+          <w:hyperlink w:anchor="_Toc102489258" w:history="1">
+            <w:r>
+              <w:rPr>
+                <w:rStyle w:val="Lienhypertexte"/>
+                <w:noProof/>
+              </w:rPr>
+              <w:t>b.</w:t>
+            </w:r>
+            <w:r>
+              <w:rPr>
+                <w:noProof/>
+                <w:lang w:val="en-GB" w:eastAsia="en-GB"/>
+              </w:rPr>
+              <w:tab/>
+            </w:r>
+            <w:r>
+              <w:rPr>
+                <w:rStyle w:val="Lienhypertexte"/>
+                <w:noProof/>
+              </w:rPr>
+              <w:t>Formulaire d’ajout</w:t>
+            </w:r>
+            <w:r>
+              <w:rPr>
+                <w:noProof/>
+                <w:webHidden/>
+              </w:rPr>
+              <w:tab/>
+            </w:r>
+            <w:r>
+              <w:rPr>
+                <w:noProof/>
+                <w:webHidden/>
+              </w:rPr>
+              <w:fldChar w:fldCharType="begin"/>
+            </w:r>
+            <w:r>
+              <w:rPr>
+                <w:noProof/>
+                <w:webHidden/>
+              </w:rPr>
+              <w:instrText xml:space="preserve"> PAGEREF _Toc102489258 \h </w:instrText>
+            </w:r>
+            <w:r>
+              <w:rPr>
+                <w:noProof/>
+                <w:webHidden/>
+              </w:rPr>
+            </w:r>
+            <w:r>
+              <w:rPr>
+                <w:noProof/>
+                <w:webHidden/>
+              </w:rPr>
+              <w:fldChar w:fldCharType="separate"/>
+            </w:r>
+            <w:r>
+              <w:rPr>
+                <w:noProof/>
+                <w:webHidden/>
+              </w:rPr>
+              <w:t>6</w:t>
+            </w:r>
+            <w:r>
+              <w:rPr>
+                <w:noProof/>
+                <w:webHidden/>
+              </w:rPr>
+              <w:fldChar w:fldCharType="end"/>
+            </w:r>
+          </w:hyperlink>
+        </w:p>
+        <w:p>
+          <w:pPr>
+            <w:pStyle w:val="TM2"/>
+            <w:tabs>
+              <w:tab w:val="left" w:pos="660"/>
+              <w:tab w:val="right" w:leader="dot" w:pos="10024"/>
+            </w:tabs>
+            <w:rPr>
+              <w:noProof/>
+              <w:lang w:val="en-GB" w:eastAsia="en-GB"/>
+            </w:rPr>
+          </w:pPr>
+          <w:hyperlink w:anchor="_Toc102489259" w:history="1">
+            <w:r>
+              <w:rPr>
+                <w:rStyle w:val="Lienhypertexte"/>
+                <w:noProof/>
+              </w:rPr>
+              <w:t>c.</w:t>
+            </w:r>
+            <w:r>
+              <w:rPr>
+                <w:noProof/>
+                <w:lang w:val="en-GB" w:eastAsia="en-GB"/>
+              </w:rPr>
+              <w:tab/>
+            </w:r>
+            <w:r>
+              <w:rPr>
+                <w:rStyle w:val="Lienhypertexte"/>
+                <w:noProof/>
+              </w:rPr>
+              <w:t>Formulaire modification</w:t>
+            </w:r>
+            <w:r>
+              <w:rPr>
+                <w:noProof/>
+                <w:webHidden/>
+              </w:rPr>
+              <w:tab/>
+            </w:r>
+            <w:r>
+              <w:rPr>
+                <w:noProof/>
+                <w:webHidden/>
+              </w:rPr>
+              <w:fldChar w:fldCharType="begin"/>
+            </w:r>
+            <w:r>
+              <w:rPr>
+                <w:noProof/>
+                <w:webHidden/>
+              </w:rPr>
+              <w:instrText xml:space="preserve"> PAGEREF _Toc102489259 \h </w:instrText>
+            </w:r>
+            <w:r>
+              <w:rPr>
+                <w:noProof/>
+                <w:webHidden/>
+              </w:rPr>
+            </w:r>
+            <w:r>
+              <w:rPr>
+                <w:noProof/>
+                <w:webHidden/>
+              </w:rPr>
+              <w:fldChar w:fldCharType="separate"/>
+            </w:r>
+            <w:r>
+              <w:rPr>
+                <w:noProof/>
+                <w:webHidden/>
+              </w:rPr>
+              <w:t>7</w:t>
+            </w:r>
+            <w:r>
+              <w:rPr>
+                <w:noProof/>
+                <w:webHidden/>
+              </w:rPr>
+              <w:fldChar w:fldCharType="end"/>
+            </w:r>
+          </w:hyperlink>
+        </w:p>
+        <w:p>
+          <w:pPr>
+            <w:pStyle w:val="TM1"/>
+            <w:tabs>
+              <w:tab w:val="left" w:pos="440"/>
+              <w:tab w:val="right" w:leader="dot" w:pos="10024"/>
+            </w:tabs>
+            <w:rPr>
+              <w:noProof/>
+              <w:lang w:val="en-GB" w:eastAsia="en-GB"/>
+            </w:rPr>
+          </w:pPr>
+          <w:hyperlink w:anchor="_Toc102489260" w:history="1">
+            <w:r>
+              <w:rPr>
+                <w:rStyle w:val="Lienhypertexte"/>
+                <w:noProof/>
+                <w:lang w:bidi="fr-FR"/>
+              </w:rPr>
+              <w:t>5.</w:t>
+            </w:r>
+            <w:r>
+              <w:rPr>
+                <w:noProof/>
+                <w:lang w:val="en-GB" w:eastAsia="en-GB"/>
+              </w:rPr>
+              <w:tab/>
+            </w:r>
+            <w:r>
+              <w:rPr>
+                <w:rStyle w:val="Lienhypertexte"/>
+                <w:noProof/>
+                <w:lang w:bidi="fr-FR"/>
+              </w:rPr>
+              <w:t>Quiz</w:t>
+            </w:r>
+            <w:r>
+              <w:rPr>
+                <w:noProof/>
+                <w:webHidden/>
+              </w:rPr>
+              <w:tab/>
+            </w:r>
+            <w:r>
+              <w:rPr>
+                <w:noProof/>
+                <w:webHidden/>
+              </w:rPr>
+              <w:fldChar w:fldCharType="begin"/>
+            </w:r>
+            <w:r>
+              <w:rPr>
+                <w:noProof/>
+                <w:webHidden/>
+              </w:rPr>
+              <w:instrText xml:space="preserve"> PAGEREF _Toc102489260 \h </w:instrText>
+            </w:r>
+            <w:r>
+              <w:rPr>
+                <w:noProof/>
+                <w:webHidden/>
+              </w:rPr>
+            </w:r>
+            <w:r>
+              <w:rPr>
+                <w:noProof/>
+                <w:webHidden/>
+              </w:rPr>
+              <w:fldChar w:fldCharType="separate"/>
+            </w:r>
+            <w:r>
+              <w:rPr>
+                <w:noProof/>
+                <w:webHidden/>
+              </w:rPr>
+              <w:t>7</w:t>
+            </w:r>
+            <w:r>
+              <w:rPr>
+                <w:noProof/>
+                <w:webHidden/>
+              </w:rPr>
+              <w:fldChar w:fldCharType="end"/>
+            </w:r>
+          </w:hyperlink>
+        </w:p>
+        <w:p>
+          <w:pPr>
+            <w:pStyle w:val="TM2"/>
+            <w:tabs>
+              <w:tab w:val="left" w:pos="660"/>
+              <w:tab w:val="right" w:leader="dot" w:pos="10024"/>
+            </w:tabs>
+            <w:rPr>
+              <w:noProof/>
+              <w:lang w:val="en-GB" w:eastAsia="en-GB"/>
+            </w:rPr>
+          </w:pPr>
+          <w:hyperlink w:anchor="_Toc102489261" w:history="1">
+            <w:r>
+              <w:rPr>
+                <w:rStyle w:val="Lienhypertexte"/>
+                <w:noProof/>
+              </w:rPr>
+              <w:t>a.</w:t>
+            </w:r>
+            <w:r>
+              <w:rPr>
+                <w:noProof/>
+                <w:lang w:val="en-GB" w:eastAsia="en-GB"/>
+              </w:rPr>
+              <w:tab/>
+            </w:r>
+            <w:r>
+              <w:rPr>
+                <w:rStyle w:val="Lienhypertexte"/>
+                <w:noProof/>
+              </w:rPr>
+              <w:t>Liste des quiz</w:t>
+            </w:r>
+            <w:r>
+              <w:rPr>
+                <w:noProof/>
+                <w:webHidden/>
+              </w:rPr>
+              <w:tab/>
+            </w:r>
+            <w:r>
+              <w:rPr>
+                <w:noProof/>
+                <w:webHidden/>
+              </w:rPr>
+              <w:fldChar w:fldCharType="begin"/>
+            </w:r>
+            <w:r>
+              <w:rPr>
+                <w:noProof/>
+                <w:webHidden/>
+              </w:rPr>
+              <w:instrText xml:space="preserve"> PAGEREF _Toc102489261 \h </w:instrText>
+            </w:r>
+            <w:r>
+              <w:rPr>
+                <w:noProof/>
+                <w:webHidden/>
+              </w:rPr>
+            </w:r>
+            <w:r>
+              <w:rPr>
+                <w:noProof/>
+                <w:webHidden/>
+              </w:rPr>
+              <w:fldChar w:fldCharType="separate"/>
+            </w:r>
+            <w:r>
+              <w:rPr>
+                <w:noProof/>
+                <w:webHidden/>
+              </w:rPr>
+              <w:t>7</w:t>
+            </w:r>
+            <w:r>
+              <w:rPr>
+                <w:noProof/>
+                <w:webHidden/>
+              </w:rPr>
+              <w:fldChar w:fldCharType="end"/>
+            </w:r>
+          </w:hyperlink>
+        </w:p>
+        <w:p>
+          <w:pPr>
+            <w:pStyle w:val="TM2"/>
+            <w:tabs>
+              <w:tab w:val="left" w:pos="660"/>
+              <w:tab w:val="right" w:leader="dot" w:pos="10024"/>
+            </w:tabs>
+            <w:rPr>
+              <w:noProof/>
+              <w:lang w:val="en-GB" w:eastAsia="en-GB"/>
+            </w:rPr>
+          </w:pPr>
+          <w:hyperlink w:anchor="_Toc102489262" w:history="1">
+            <w:r>
+              <w:rPr>
+                <w:rStyle w:val="Lienhypertexte"/>
+                <w:noProof/>
+              </w:rPr>
+              <w:t>b.</w:t>
+            </w:r>
+            <w:r>
+              <w:rPr>
+                <w:noProof/>
+                <w:lang w:val="en-GB" w:eastAsia="en-GB"/>
+              </w:rPr>
+              <w:tab/>
+            </w:r>
+            <w:r>
+              <w:rPr>
+                <w:rStyle w:val="Lienhypertexte"/>
+                <w:noProof/>
+              </w:rPr>
+              <w:t>Détails des quiz</w:t>
+            </w:r>
+            <w:r>
+              <w:rPr>
+                <w:noProof/>
+                <w:webHidden/>
+              </w:rPr>
+              <w:tab/>
+            </w:r>
+            <w:r>
+              <w:rPr>
+                <w:noProof/>
+                <w:webHidden/>
+              </w:rPr>
+              <w:fldChar w:fldCharType="begin"/>
+            </w:r>
+            <w:r>
+              <w:rPr>
+                <w:noProof/>
+                <w:webHidden/>
+              </w:rPr>
+              <w:instrText xml:space="preserve"> PAGEREF _Toc102489262 \h </w:instrText>
+            </w:r>
+            <w:r>
+              <w:rPr>
+                <w:noProof/>
+                <w:webHidden/>
+              </w:rPr>
+            </w:r>
+            <w:r>
+              <w:rPr>
+                <w:noProof/>
+                <w:webHidden/>
+              </w:rPr>
+              <w:fldChar w:fldCharType="separate"/>
+            </w:r>
+            <w:r>
+              <w:rPr>
+                <w:noProof/>
+                <w:webHidden/>
+              </w:rPr>
+              <w:t>8</w:t>
+            </w:r>
+            <w:r>
+              <w:rPr>
+                <w:noProof/>
+                <w:webHidden/>
+              </w:rPr>
+              <w:fldChar w:fldCharType="end"/>
+            </w:r>
+          </w:hyperlink>
+        </w:p>
+        <w:p>
+          <w:pPr>
+            <w:pStyle w:val="TM2"/>
+            <w:tabs>
+              <w:tab w:val="left" w:pos="660"/>
+              <w:tab w:val="right" w:leader="dot" w:pos="10024"/>
+            </w:tabs>
+            <w:rPr>
+              <w:noProof/>
+              <w:lang w:val="en-GB" w:eastAsia="en-GB"/>
+            </w:rPr>
+          </w:pPr>
+          <w:hyperlink w:anchor="_Toc102489263" w:history="1">
+            <w:r>
+              <w:rPr>
+                <w:rStyle w:val="Lienhypertexte"/>
+                <w:noProof/>
+                <w:lang w:bidi="fr-FR"/>
+              </w:rPr>
+              <w:t>c.</w:t>
+            </w:r>
+            <w:r>
+              <w:rPr>
+                <w:noProof/>
+                <w:lang w:val="en-GB" w:eastAsia="en-GB"/>
+              </w:rPr>
+              <w:tab/>
+            </w:r>
+            <w:r>
+              <w:rPr>
+                <w:rStyle w:val="Lienhypertexte"/>
+                <w:noProof/>
+              </w:rPr>
+              <w:t>Modification questions</w:t>
+            </w:r>
+            <w:r>
+              <w:rPr>
+                <w:noProof/>
+                <w:webHidden/>
+              </w:rPr>
+              <w:tab/>
+            </w:r>
+            <w:r>
+              <w:rPr>
+                <w:noProof/>
+                <w:webHidden/>
+              </w:rPr>
+              <w:fldChar w:fldCharType="begin"/>
+            </w:r>
+            <w:r>
+              <w:rPr>
+                <w:noProof/>
+                <w:webHidden/>
+              </w:rPr>
+              <w:instrText xml:space="preserve"> PAGEREF _Toc102489263 \h </w:instrText>
+            </w:r>
+            <w:r>
+              <w:rPr>
+                <w:noProof/>
+                <w:webHidden/>
+              </w:rPr>
+            </w:r>
+            <w:r>
+              <w:rPr>
+                <w:noProof/>
+                <w:webHidden/>
+              </w:rPr>
+              <w:fldChar w:fldCharType="separate"/>
+            </w:r>
+            <w:r>
+              <w:rPr>
+                <w:noProof/>
+                <w:webHidden/>
+              </w:rPr>
+              <w:t>9</w:t>
+            </w:r>
+            <w:r>
+              <w:rPr>
+                <w:noProof/>
+                <w:webHidden/>
+              </w:rPr>
+              <w:fldChar w:fldCharType="end"/>
+            </w:r>
+          </w:hyperlink>
+        </w:p>
+        <w:p>
+          <w:pPr>
+            <w:pStyle w:val="TM1"/>
+            <w:tabs>
+              <w:tab w:val="left" w:pos="440"/>
+              <w:tab w:val="right" w:leader="dot" w:pos="10024"/>
+            </w:tabs>
+            <w:rPr>
+              <w:noProof/>
+              <w:lang w:val="en-GB" w:eastAsia="en-GB"/>
+            </w:rPr>
+          </w:pPr>
+          <w:hyperlink w:anchor="_Toc102489264" w:history="1">
+            <w:r>
+              <w:rPr>
+                <w:rStyle w:val="Lienhypertexte"/>
+                <w:noProof/>
+                <w:lang w:bidi="fr-FR"/>
+              </w:rPr>
+              <w:t>6.</w:t>
+            </w:r>
+            <w:r>
+              <w:rPr>
+                <w:noProof/>
+                <w:lang w:val="en-GB" w:eastAsia="en-GB"/>
+              </w:rPr>
+              <w:tab/>
+            </w:r>
+            <w:r>
+              <w:rPr>
+                <w:rStyle w:val="Lienhypertexte"/>
+                <w:noProof/>
+                <w:lang w:bidi="fr-FR"/>
+              </w:rPr>
+              <w:t>Signalements</w:t>
+            </w:r>
+            <w:r>
+              <w:rPr>
+                <w:noProof/>
+                <w:webHidden/>
+              </w:rPr>
+              <w:tab/>
+            </w:r>
+            <w:r>
+              <w:rPr>
+                <w:noProof/>
+                <w:webHidden/>
+              </w:rPr>
+              <w:fldChar w:fldCharType="begin"/>
+            </w:r>
+            <w:r>
+              <w:rPr>
+                <w:noProof/>
+                <w:webHidden/>
+              </w:rPr>
+              <w:instrText xml:space="preserve"> PAGEREF _Toc102489264 \h </w:instrText>
+            </w:r>
+            <w:r>
+              <w:rPr>
+                <w:noProof/>
+                <w:webHidden/>
+              </w:rPr>
+            </w:r>
+            <w:r>
+              <w:rPr>
+                <w:noProof/>
+                <w:webHidden/>
+              </w:rPr>
+              <w:fldChar w:fldCharType="separate"/>
+            </w:r>
+            <w:r>
+              <w:rPr>
+                <w:noProof/>
+                <w:webHidden/>
+              </w:rPr>
+              <w:t>11</w:t>
+            </w:r>
+            <w:r>
+              <w:rPr>
+                <w:noProof/>
+                <w:webHidden/>
+              </w:rPr>
+              <w:fldChar w:fldCharType="end"/>
+            </w:r>
+          </w:hyperlink>
+        </w:p>
+        <w:p>
+          <w:pPr>
+            <w:pStyle w:val="TM2"/>
+            <w:tabs>
+              <w:tab w:val="left" w:pos="660"/>
+              <w:tab w:val="right" w:leader="dot" w:pos="10024"/>
+            </w:tabs>
+            <w:rPr>
+              <w:noProof/>
+              <w:lang w:val="en-GB" w:eastAsia="en-GB"/>
+            </w:rPr>
+          </w:pPr>
+          <w:hyperlink w:anchor="_Toc102489265" w:history="1">
+            <w:r>
+              <w:rPr>
+                <w:rStyle w:val="Lienhypertexte"/>
+                <w:noProof/>
+                <w:lang w:bidi="fr-FR"/>
+              </w:rPr>
+              <w:t>a.</w:t>
+            </w:r>
+            <w:r>
+              <w:rPr>
+                <w:noProof/>
+                <w:lang w:val="en-GB" w:eastAsia="en-GB"/>
+              </w:rPr>
+              <w:tab/>
+            </w:r>
+            <w:r>
+              <w:rPr>
+                <w:rStyle w:val="Lienhypertexte"/>
+                <w:noProof/>
+                <w:lang w:bidi="fr-FR"/>
+              </w:rPr>
+              <w:t>Liste des signalements</w:t>
+            </w:r>
+            <w:r>
+              <w:rPr>
+                <w:noProof/>
+                <w:webHidden/>
+              </w:rPr>
+              <w:tab/>
+            </w:r>
+            <w:r>
+              <w:rPr>
+                <w:noProof/>
+                <w:webHidden/>
+              </w:rPr>
+              <w:fldChar w:fldCharType="begin"/>
+            </w:r>
+            <w:r>
+              <w:rPr>
+                <w:noProof/>
+                <w:webHidden/>
+              </w:rPr>
+              <w:instrText xml:space="preserve"> PAGEREF _Toc102489265 \h </w:instrText>
+            </w:r>
+            <w:r>
+              <w:rPr>
+                <w:noProof/>
+                <w:webHidden/>
+              </w:rPr>
+            </w:r>
+            <w:r>
+              <w:rPr>
+                <w:noProof/>
+                <w:webHidden/>
+              </w:rPr>
+              <w:fldChar w:fldCharType="separate"/>
+            </w:r>
+            <w:r>
+              <w:rPr>
+                <w:noProof/>
+                <w:webHidden/>
+              </w:rPr>
+              <w:t>11</w:t>
+            </w:r>
+            <w:r>
+              <w:rPr>
+                <w:noProof/>
+                <w:webHidden/>
+              </w:rPr>
+              <w:fldChar w:fldCharType="end"/>
+            </w:r>
+          </w:hyperlink>
+        </w:p>
+        <w:p>
+          <w:pPr>
+            <w:pStyle w:val="TM2"/>
+            <w:tabs>
+              <w:tab w:val="left" w:pos="660"/>
+              <w:tab w:val="right" w:leader="dot" w:pos="10024"/>
+            </w:tabs>
+            <w:rPr>
+              <w:noProof/>
+              <w:lang w:val="en-GB" w:eastAsia="en-GB"/>
+            </w:rPr>
+          </w:pPr>
+          <w:hyperlink w:anchor="_Toc102489266" w:history="1">
+            <w:r>
+              <w:rPr>
+                <w:rStyle w:val="Lienhypertexte"/>
+                <w:noProof/>
+                <w:lang w:bidi="fr-FR"/>
+              </w:rPr>
+              <w:t>b.</w:t>
+            </w:r>
+            <w:r>
+              <w:rPr>
+                <w:noProof/>
+                <w:lang w:val="en-GB" w:eastAsia="en-GB"/>
+              </w:rPr>
+              <w:tab/>
+            </w:r>
+            <w:r>
+              <w:rPr>
+                <w:rStyle w:val="Lienhypertexte"/>
+                <w:noProof/>
+                <w:lang w:bidi="fr-FR"/>
+              </w:rPr>
+              <w:t>Détails signalement</w:t>
+            </w:r>
+            <w:r>
+              <w:rPr>
+                <w:noProof/>
+                <w:webHidden/>
+              </w:rPr>
+              <w:tab/>
+            </w:r>
+            <w:r>
+              <w:rPr>
+                <w:noProof/>
+                <w:webHidden/>
+              </w:rPr>
+              <w:fldChar w:fldCharType="begin"/>
+            </w:r>
+            <w:r>
+              <w:rPr>
+                <w:noProof/>
+                <w:webHidden/>
+              </w:rPr>
+              <w:instrText xml:space="preserve"> PAGEREF _Toc102489266 \h </w:instrText>
+            </w:r>
+            <w:r>
+              <w:rPr>
+                <w:noProof/>
+                <w:webHidden/>
+              </w:rPr>
+            </w:r>
+            <w:r>
+              <w:rPr>
+                <w:noProof/>
+                <w:webHidden/>
+              </w:rPr>
+              <w:fldChar w:fldCharType="separate"/>
+            </w:r>
+            <w:r>
+              <w:rPr>
+                <w:noProof/>
+                <w:webHidden/>
+              </w:rPr>
+              <w:t>11</w:t>
+            </w:r>
+            <w:r>
+              <w:rPr>
+                <w:noProof/>
+                <w:webHidden/>
+              </w:rPr>
+              <w:fldChar w:fldCharType="end"/>
+            </w:r>
+          </w:hyperlink>
+        </w:p>
+        <w:p>
+          <w:pPr>
+            <w:pStyle w:val="TM1"/>
+            <w:tabs>
+              <w:tab w:val="left" w:pos="440"/>
+              <w:tab w:val="right" w:leader="dot" w:pos="10024"/>
+            </w:tabs>
+            <w:rPr>
+              <w:noProof/>
+              <w:lang w:val="en-GB" w:eastAsia="en-GB"/>
+            </w:rPr>
+          </w:pPr>
+          <w:hyperlink w:anchor="_Toc102489267" w:history="1">
+            <w:r>
+              <w:rPr>
+                <w:rStyle w:val="Lienhypertexte"/>
+                <w:noProof/>
+                <w:lang w:bidi="fr-FR"/>
+              </w:rPr>
+              <w:t>7.</w:t>
+            </w:r>
+            <w:r>
+              <w:rPr>
+                <w:noProof/>
+                <w:lang w:val="en-GB" w:eastAsia="en-GB"/>
+              </w:rPr>
+              <w:tab/>
+            </w:r>
+            <w:r>
+              <w:rPr>
+                <w:rStyle w:val="Lienhypertexte"/>
+                <w:noProof/>
+                <w:lang w:bidi="fr-FR"/>
+              </w:rPr>
+              <w:t>Version</w:t>
+            </w:r>
+            <w:r>
+              <w:rPr>
+                <w:noProof/>
+                <w:webHidden/>
+              </w:rPr>
+              <w:tab/>
+            </w:r>
+            <w:r>
+              <w:rPr>
+                <w:noProof/>
+                <w:webHidden/>
+              </w:rPr>
+              <w:fldChar w:fldCharType="begin"/>
+            </w:r>
+            <w:r>
+              <w:rPr>
+                <w:noProof/>
+                <w:webHidden/>
+              </w:rPr>
+              <w:instrText xml:space="preserve"> PAGEREF _Toc102489267 \h </w:instrText>
+            </w:r>
+            <w:r>
+              <w:rPr>
+                <w:noProof/>
+                <w:webHidden/>
+              </w:rPr>
+            </w:r>
+            <w:r>
+              <w:rPr>
+                <w:noProof/>
+                <w:webHidden/>
+              </w:rPr>
+              <w:fldChar w:fldCharType="separate"/>
+            </w:r>
+            <w:r>
+              <w:rPr>
+                <w:noProof/>
+                <w:webHidden/>
+              </w:rPr>
+              <w:t>12</w:t>
+            </w:r>
+            <w:r>
+              <w:rPr>
+                <w:noProof/>
+                <w:webHidden/>
+              </w:rPr>
+              <w:fldChar w:fldCharType="end"/>
+            </w:r>
+          </w:hyperlink>
+        </w:p>
+        <w:p>
+          <w:pPr>
+            <w:pStyle w:val="TM1"/>
+            <w:tabs>
+              <w:tab w:val="left" w:pos="440"/>
+              <w:tab w:val="right" w:leader="dot" w:pos="10024"/>
+            </w:tabs>
+            <w:rPr>
+              <w:noProof/>
+              <w:lang w:val="en-GB" w:eastAsia="en-GB"/>
+            </w:rPr>
+          </w:pPr>
+          <w:hyperlink w:anchor="_Toc102489268" w:history="1">
+            <w:r>
+              <w:rPr>
+                <w:rStyle w:val="Lienhypertexte"/>
+                <w:noProof/>
+                <w:lang w:bidi="fr-FR"/>
+              </w:rPr>
+              <w:t>8.</w:t>
+            </w:r>
+            <w:r>
+              <w:rPr>
+                <w:noProof/>
+                <w:lang w:val="en-GB" w:eastAsia="en-GB"/>
+              </w:rPr>
+              <w:tab/>
+            </w:r>
+            <w:r>
+              <w:rPr>
+                <w:rStyle w:val="Lienhypertexte"/>
+                <w:noProof/>
+                <w:lang w:bidi="fr-FR"/>
+              </w:rPr>
+              <w:t>Journaux d'Événements</w:t>
+            </w:r>
+            <w:r>
+              <w:rPr>
+                <w:noProof/>
+                <w:webHidden/>
+              </w:rPr>
+              <w:tab/>
+            </w:r>
+            <w:r>
+              <w:rPr>
+                <w:noProof/>
+                <w:webHidden/>
+              </w:rPr>
+              <w:fldChar w:fldCharType="begin"/>
+            </w:r>
+            <w:r>
+              <w:rPr>
+                <w:noProof/>
+                <w:webHidden/>
+              </w:rPr>
+              <w:instrText xml:space="preserve"> PAGEREF _Toc102489268 \h </w:instrText>
+            </w:r>
+            <w:r>
+              <w:rPr>
+                <w:noProof/>
+                <w:webHidden/>
+              </w:rPr>
+            </w:r>
+            <w:r>
+              <w:rPr>
+                <w:noProof/>
+                <w:webHidden/>
+              </w:rPr>
+              <w:fldChar w:fldCharType="separate"/>
+            </w:r>
+            <w:r>
+              <w:rPr>
+                <w:noProof/>
+                <w:webHidden/>
+              </w:rPr>
+              <w:t>12</w:t>
+            </w:r>
+            <w:r>
+              <w:rPr>
+                <w:noProof/>
+                <w:webHidden/>
+              </w:rPr>
+              <w:fldChar w:fldCharType="end"/>
+            </w:r>
+          </w:hyperlink>
+        </w:p>
+        <w:p>
+          <w:r>
+            <w:rPr>
+              <w:b/>
+              <w:bCs/>
+            </w:rPr>
+            <w:fldChar w:fldCharType="end"/>
+          </w:r>
+        </w:p>
+      </w:sdtContent>
+    </w:sdt>
     <w:p>
       <w:pPr>
         <w:spacing w:after="200"/>
@@ -3062,14 +3731,15 @@
         </w:rPr>
       </w:pPr>
       <w:bookmarkStart w:id="0" w:name="_Toc90402716"/>
-      <w:r>
-        <w:rPr>
-          <w:lang w:bidi="fr-FR"/>
-        </w:rPr>
-        <w:lastRenderedPageBreak/>
+      <w:bookmarkStart w:id="1" w:name="_Toc102489249"/>
+      <w:r>
+        <w:rPr>
+          <w:lang w:bidi="fr-FR"/>
+        </w:rPr>
         <w:t>Présentation de l’application</w:t>
       </w:r>
       <w:bookmarkEnd w:id="0"/>
+      <w:bookmarkEnd w:id="1"/>
     </w:p>
     <w:p>
       <w:pPr>
@@ -3082,12 +3752,14 @@
           <w:lang w:bidi="fr-FR"/>
         </w:rPr>
       </w:pPr>
+      <w:bookmarkStart w:id="2" w:name="_Toc102489250"/>
       <w:r>
         <w:rPr>
           <w:lang w:bidi="fr-FR"/>
         </w:rPr>
         <w:t>A quel besoin répond l’application ?</w:t>
       </w:r>
+      <w:bookmarkEnd w:id="2"/>
       <w:r>
         <w:rPr>
           <w:lang w:bidi="fr-FR"/>
@@ -3172,20 +3844,22 @@
           <w:lang w:bidi="fr-FR"/>
         </w:rPr>
       </w:pPr>
-      <w:bookmarkStart w:id="1" w:name="_Toc90402718"/>
+      <w:bookmarkStart w:id="3" w:name="_Toc90402718"/>
+      <w:bookmarkStart w:id="4" w:name="_Toc102489251"/>
       <w:r>
         <w:rPr>
           <w:lang w:bidi="fr-FR"/>
         </w:rPr>
         <w:t xml:space="preserve">Architecture de </w:t>
       </w:r>
-      <w:bookmarkEnd w:id="1"/>
+      <w:bookmarkEnd w:id="3"/>
       <w:r>
         <w:rPr>
           <w:lang w:bidi="fr-FR"/>
         </w:rPr>
         <w:t>l’application</w:t>
       </w:r>
+      <w:bookmarkEnd w:id="4"/>
       <w:r>
         <w:rPr>
           <w:lang w:bidi="fr-FR"/>
@@ -3338,17 +4012,18 @@
           <w:noProof/>
           <w:lang w:bidi="fr-FR"/>
         </w:rPr>
+        <w:lastRenderedPageBreak/>
         <w:drawing>
-          <wp:anchor distT="0" distB="0" distL="114300" distR="114300" simplePos="0" relativeHeight="251927552" behindDoc="1" locked="0" layoutInCell="1" allowOverlap="1" wp14:anchorId="10F63F2C" wp14:editId="4FD1A83B">
+          <wp:anchor distT="0" distB="0" distL="114300" distR="114300" simplePos="0" relativeHeight="251927552" behindDoc="1" locked="0" layoutInCell="1" allowOverlap="1" wp14:anchorId="10F63F2C" wp14:editId="25147C04">
             <wp:simplePos x="0" y="0"/>
-            <wp:positionH relativeFrom="column">
-              <wp:posOffset>-3175</wp:posOffset>
+            <wp:positionH relativeFrom="margin">
+              <wp:align>left</wp:align>
             </wp:positionH>
             <wp:positionV relativeFrom="paragraph">
-              <wp:posOffset>777875</wp:posOffset>
+              <wp:posOffset>781050</wp:posOffset>
             </wp:positionV>
-            <wp:extent cx="3983990" cy="3870960"/>
-            <wp:effectExtent l="0" t="0" r="5080" b="0"/>
+            <wp:extent cx="4213860" cy="3870960"/>
+            <wp:effectExtent l="0" t="0" r="0" b="0"/>
             <wp:wrapTopAndBottom/>
             <wp:docPr id="262" name="Image 262"/>
             <wp:cNvGraphicFramePr>
@@ -3379,7 +4054,7 @@
                   <pic:spPr bwMode="auto">
                     <a:xfrm>
                       <a:off x="0" y="0"/>
-                      <a:ext cx="3983990" cy="3870960"/>
+                      <a:ext cx="4213860" cy="3870960"/>
                     </a:xfrm>
                     <a:prstGeom prst="rect">
                       <a:avLst/>
@@ -3441,19 +4116,13 @@
     </w:p>
     <w:p>
       <w:pPr>
-        <w:rPr>
-          <w:lang w:bidi="fr-FR"/>
-        </w:rPr>
-      </w:pPr>
-    </w:p>
-    <w:p>
-      <w:pPr>
         <w:pStyle w:val="Titre1"/>
         <w:numPr>
           <w:ilvl w:val="0"/>
           <w:numId w:val="1"/>
         </w:numPr>
       </w:pPr>
+      <w:bookmarkStart w:id="5" w:name="_Toc102489252"/>
       <w:r>
         <w:rPr>
           <w:rFonts w:ascii="Arial" w:hAnsi="Arial" w:cs="Arial"/>
@@ -3461,7 +4130,6 @@
           <w:color w:val="000000"/>
           <w:bdr w:val="none" w:sz="0" w:space="0" w:color="auto" w:frame="1"/>
         </w:rPr>
-        <w:lastRenderedPageBreak/>
         <w:drawing>
           <wp:anchor distT="0" distB="0" distL="114300" distR="114300" simplePos="0" relativeHeight="251928576" behindDoc="1" locked="0" layoutInCell="1" allowOverlap="1" wp14:anchorId="4502CDF0" wp14:editId="174A5878">
             <wp:simplePos x="0" y="0"/>
@@ -3522,19 +4190,12 @@
       <w:r>
         <w:t>Page d’accueil et statistique</w:t>
       </w:r>
+      <w:bookmarkEnd w:id="5"/>
     </w:p>
     <w:p>
       <w:r>
         <w:br/>
-      </w:r>
-      <w:r>
-        <w:t xml:space="preserve">Cet écran vous permet de voir </w:t>
-      </w:r>
-      <w:r>
-        <w:t>les statistiques globales</w:t>
-      </w:r>
-      <w:r>
-        <w:t xml:space="preserve"> de l'application.</w:t>
+        <w:t>Cet écran vous permet de voir les statistiques globales de l'application.</w:t>
       </w:r>
     </w:p>
     <w:p>
@@ -3552,26 +4213,18 @@
     </w:p>
     <w:p>
       <w:r>
-        <w:t xml:space="preserve">Sur la première </w:t>
-      </w:r>
-      <w:r>
-        <w:t>ligne,</w:t>
-      </w:r>
-      <w:r>
-        <w:t xml:space="preserve"> il est possible de voir des informations sur le nombre de joueurs étant connectés ou le nombre de comptes.</w:t>
+        <w:t>Sur la première ligne, il est possible de voir des informations sur le nombre de joueurs étant connectés ou le nombre de comptes.</w:t>
       </w:r>
     </w:p>
     <w:p>
+      <w:pPr>
+        <w:rPr>
+          <w:lang w:bidi="fr-FR"/>
+        </w:rPr>
+      </w:pPr>
       <w:r>
         <w:t>En dessous une courbe du nombre de joueurs sur les 12 derniers mois est visible.</w:t>
       </w:r>
-    </w:p>
-    <w:p>
-      <w:pPr>
-        <w:rPr>
-          <w:lang w:bidi="fr-FR"/>
-        </w:rPr>
-      </w:pPr>
     </w:p>
     <w:p>
       <w:pPr>
@@ -3581,9 +4234,12 @@
           <w:numId w:val="1"/>
         </w:numPr>
       </w:pPr>
-      <w:r>
+      <w:bookmarkStart w:id="6" w:name="_Toc102489253"/>
+      <w:r>
+        <w:lastRenderedPageBreak/>
         <w:t>Compte Utilisateurs</w:t>
       </w:r>
+      <w:bookmarkEnd w:id="6"/>
     </w:p>
     <w:p>
       <w:pPr>
@@ -3593,6 +4249,7 @@
           <w:numId w:val="10"/>
         </w:numPr>
       </w:pPr>
+      <w:bookmarkStart w:id="7" w:name="_Toc102489254"/>
       <w:r>
         <w:rPr>
           <w:rFonts w:ascii="Arial" w:hAnsi="Arial" w:cs="Arial"/>
@@ -3603,13 +4260,13 @@
           <w:bdr w:val="none" w:sz="0" w:space="0" w:color="auto" w:frame="1"/>
         </w:rPr>
         <w:drawing>
-          <wp:anchor distT="0" distB="0" distL="114300" distR="114300" simplePos="0" relativeHeight="251929600" behindDoc="0" locked="0" layoutInCell="1" allowOverlap="1" wp14:anchorId="52347FA8" wp14:editId="6BE77B02">
+          <wp:anchor distT="0" distB="0" distL="114300" distR="114300" simplePos="0" relativeHeight="251929600" behindDoc="0" locked="0" layoutInCell="1" allowOverlap="1" wp14:anchorId="52347FA8" wp14:editId="113BA834">
             <wp:simplePos x="0" y="0"/>
-            <wp:positionH relativeFrom="column">
-              <wp:posOffset>419094</wp:posOffset>
+            <wp:positionH relativeFrom="margin">
+              <wp:posOffset>-635</wp:posOffset>
             </wp:positionH>
             <wp:positionV relativeFrom="paragraph">
-              <wp:posOffset>397321</wp:posOffset>
+              <wp:posOffset>366395</wp:posOffset>
             </wp:positionV>
             <wp:extent cx="4705985" cy="2912110"/>
             <wp:effectExtent l="0" t="0" r="0" b="2540"/>
@@ -3662,19 +4319,14 @@
       <w:r>
         <w:t>Liste des comptes</w:t>
       </w:r>
+      <w:bookmarkEnd w:id="7"/>
     </w:p>
     <w:p>
       <w:r>
         <w:br/>
       </w:r>
       <w:r>
-        <w:t xml:space="preserve">Affiche la liste de tous les utilisateurs de l’application. Est considéré comme utilisateur tout compte </w:t>
-      </w:r>
-      <w:r>
-        <w:t>Steam</w:t>
-      </w:r>
-      <w:r>
-        <w:t xml:space="preserve"> possédant le jeu et l'ayant ouvert au moins une fois.</w:t>
+        <w:t>Affiche la liste de tous les utilisateurs de l’application. Est considéré comme utilisateur tout compte Steam possédant le jeu et l'ayant ouvert au moins une fois.</w:t>
       </w:r>
     </w:p>
     <w:p>
@@ -3697,16 +4349,8 @@
           <w:numId w:val="10"/>
         </w:numPr>
       </w:pPr>
-      <w:bookmarkStart w:id="2" w:name="_Toc90402724"/>
-      <w:r>
-        <w:t>Détails d’un utilisateur</w:t>
-      </w:r>
-      <w:r>
-        <w:br/>
-      </w:r>
-      <w:r>
-        <w:br/>
-      </w:r>
+      <w:bookmarkStart w:id="8" w:name="_Toc90402724"/>
+      <w:bookmarkStart w:id="9" w:name="_Toc102489255"/>
       <w:r>
         <w:rPr>
           <w:rFonts w:ascii="Arial" w:hAnsi="Arial" w:cs="Arial"/>
@@ -3717,9 +4361,17 @@
           <w:bdr w:val="none" w:sz="0" w:space="0" w:color="auto" w:frame="1"/>
         </w:rPr>
         <w:drawing>
-          <wp:inline distT="0" distB="0" distL="0" distR="0" wp14:anchorId="79239997" wp14:editId="02E37AEB">
-            <wp:extent cx="4602335" cy="2413360"/>
-            <wp:effectExtent l="0" t="0" r="8255" b="6350"/>
+          <wp:anchor distT="0" distB="0" distL="114300" distR="114300" simplePos="0" relativeHeight="251931648" behindDoc="0" locked="0" layoutInCell="1" allowOverlap="1" wp14:anchorId="79239997" wp14:editId="45EC9ED0">
+            <wp:simplePos x="0" y="0"/>
+            <wp:positionH relativeFrom="column">
+              <wp:posOffset>243840</wp:posOffset>
+            </wp:positionH>
+            <wp:positionV relativeFrom="paragraph">
+              <wp:posOffset>391160</wp:posOffset>
+            </wp:positionV>
+            <wp:extent cx="4777740" cy="2514600"/>
+            <wp:effectExtent l="0" t="0" r="3810" b="0"/>
+            <wp:wrapSquare wrapText="bothSides"/>
             <wp:docPr id="277" name="Image 277"/>
             <wp:cNvGraphicFramePr>
               <a:graphicFrameLocks xmlns:a="http://schemas.openxmlformats.org/drawingml/2006/main" noChangeAspect="1"/>
@@ -3749,7 +4401,985 @@
                   <pic:spPr bwMode="auto">
                     <a:xfrm>
                       <a:off x="0" y="0"/>
-                      <a:ext cx="4627611" cy="2426614"/>
+                      <a:ext cx="4777740" cy="2514600"/>
+                    </a:xfrm>
+                    <a:prstGeom prst="rect">
+                      <a:avLst/>
+                    </a:prstGeom>
+                    <a:noFill/>
+                    <a:ln>
+                      <a:noFill/>
+                    </a:ln>
+                  </pic:spPr>
+                </pic:pic>
+              </a:graphicData>
+            </a:graphic>
+            <wp14:sizeRelH relativeFrom="margin">
+              <wp14:pctWidth>0</wp14:pctWidth>
+            </wp14:sizeRelH>
+            <wp14:sizeRelV relativeFrom="margin">
+              <wp14:pctHeight>0</wp14:pctHeight>
+            </wp14:sizeRelV>
+          </wp:anchor>
+        </w:drawing>
+      </w:r>
+      <w:r>
+        <w:t>Détails d’un utilisateur</w:t>
+      </w:r>
+      <w:bookmarkEnd w:id="9"/>
+      <w:r>
+        <w:br/>
+      </w:r>
+      <w:r>
+        <w:br/>
+      </w:r>
+      <w:r>
+        <w:br/>
+      </w:r>
+    </w:p>
+    <w:p/>
+    <w:p/>
+    <w:p/>
+    <w:p/>
+    <w:p/>
+    <w:p/>
+    <w:p/>
+    <w:p/>
+    <w:p>
+      <w:r>
+        <w:t>Pour chaque utilisateur il est possible de voir les statistiques ainsi que les dates de création du compte et de dernière connexion. Il est aussi possible d’afficher un message à l'utilisateur lors du prochain lancement de l’application ou à chaque lancement.</w:t>
+      </w:r>
+    </w:p>
+    <w:p>
+      <w:r>
+        <w:lastRenderedPageBreak/>
+        <w:t>Deux actions sont possibles, le bannissement qui rend inaccessible les services en ligne sur l’application jusqu'à la fin de la période de bannissement et l’avertissement qui permet d’avertir l’utilisateur d’un comportement inapproprié.</w:t>
+      </w:r>
+    </w:p>
+    <w:p>
+      <w:pPr>
+        <w:pStyle w:val="Titre1"/>
+        <w:numPr>
+          <w:ilvl w:val="0"/>
+          <w:numId w:val="1"/>
+        </w:numPr>
+        <w:rPr>
+          <w:lang w:bidi="fr-FR"/>
+        </w:rPr>
+      </w:pPr>
+      <w:bookmarkStart w:id="10" w:name="_Toc102489256"/>
+      <w:bookmarkEnd w:id="8"/>
+      <w:r>
+        <w:rPr>
+          <w:lang w:bidi="fr-FR"/>
+        </w:rPr>
+        <w:t>Clés Steam</w:t>
+      </w:r>
+      <w:bookmarkEnd w:id="10"/>
+    </w:p>
+    <w:p>
+      <w:pPr>
+        <w:pStyle w:val="Titre2"/>
+        <w:numPr>
+          <w:ilvl w:val="0"/>
+          <w:numId w:val="16"/>
+        </w:numPr>
+      </w:pPr>
+      <w:bookmarkStart w:id="11" w:name="_Toc102489257"/>
+      <w:r>
+        <w:t xml:space="preserve">Liste des </w:t>
+      </w:r>
+      <w:r>
+        <w:t>clés</w:t>
+      </w:r>
+      <w:bookmarkEnd w:id="11"/>
+    </w:p>
+    <w:p>
+      <w:r>
+        <w:rPr>
+          <w:rFonts w:ascii="Arial" w:hAnsi="Arial" w:cs="Arial"/>
+          <w:noProof/>
+          <w:color w:val="000000"/>
+          <w:bdr w:val="none" w:sz="0" w:space="0" w:color="auto" w:frame="1"/>
+        </w:rPr>
+        <w:drawing>
+          <wp:anchor distT="0" distB="0" distL="114300" distR="114300" simplePos="0" relativeHeight="251930624" behindDoc="0" locked="0" layoutInCell="1" allowOverlap="1" wp14:anchorId="4FC7BEDE" wp14:editId="1F3EDECC">
+            <wp:simplePos x="0" y="0"/>
+            <wp:positionH relativeFrom="margin">
+              <wp:posOffset>297180</wp:posOffset>
+            </wp:positionH>
+            <wp:positionV relativeFrom="paragraph">
+              <wp:posOffset>75565</wp:posOffset>
+            </wp:positionV>
+            <wp:extent cx="5105400" cy="3155950"/>
+            <wp:effectExtent l="0" t="0" r="0" b="6350"/>
+            <wp:wrapSquare wrapText="bothSides"/>
+            <wp:docPr id="4" name="Image 4"/>
+            <wp:cNvGraphicFramePr>
+              <a:graphicFrameLocks xmlns:a="http://schemas.openxmlformats.org/drawingml/2006/main" noChangeAspect="1"/>
+            </wp:cNvGraphicFramePr>
+            <a:graphic xmlns:a="http://schemas.openxmlformats.org/drawingml/2006/main">
+              <a:graphicData uri="http://schemas.openxmlformats.org/drawingml/2006/picture">
+                <pic:pic xmlns:pic="http://schemas.openxmlformats.org/drawingml/2006/picture">
+                  <pic:nvPicPr>
+                    <pic:cNvPr id="0" name="Picture 1"/>
+                    <pic:cNvPicPr>
+                      <a:picLocks noChangeAspect="1" noChangeArrowheads="1"/>
+                    </pic:cNvPicPr>
+                  </pic:nvPicPr>
+                  <pic:blipFill>
+                    <a:blip r:embed="rId18">
+                      <a:extLst>
+                        <a:ext uri="{28A0092B-C50C-407E-A947-70E740481C1C}">
+                          <a14:useLocalDpi xmlns:a14="http://schemas.microsoft.com/office/drawing/2010/main" val="0"/>
+                        </a:ext>
+                      </a:extLst>
+                    </a:blip>
+                    <a:srcRect/>
+                    <a:stretch>
+                      <a:fillRect/>
+                    </a:stretch>
+                  </pic:blipFill>
+                  <pic:spPr bwMode="auto">
+                    <a:xfrm>
+                      <a:off x="0" y="0"/>
+                      <a:ext cx="5105400" cy="3155950"/>
+                    </a:xfrm>
+                    <a:prstGeom prst="rect">
+                      <a:avLst/>
+                    </a:prstGeom>
+                    <a:noFill/>
+                    <a:ln>
+                      <a:noFill/>
+                    </a:ln>
+                  </pic:spPr>
+                </pic:pic>
+              </a:graphicData>
+            </a:graphic>
+            <wp14:sizeRelH relativeFrom="margin">
+              <wp14:pctWidth>0</wp14:pctWidth>
+            </wp14:sizeRelH>
+            <wp14:sizeRelV relativeFrom="margin">
+              <wp14:pctHeight>0</wp14:pctHeight>
+            </wp14:sizeRelV>
+          </wp:anchor>
+        </w:drawing>
+      </w:r>
+    </w:p>
+    <w:p>
+      <w:r>
+        <w:br/>
+      </w:r>
+      <w:r>
+        <w:br/>
+      </w:r>
+      <w:r>
+        <w:br/>
+      </w:r>
+      <w:r>
+        <w:br/>
+      </w:r>
+      <w:r>
+        <w:br/>
+      </w:r>
+      <w:r>
+        <w:br/>
+      </w:r>
+      <w:r>
+        <w:br/>
+      </w:r>
+      <w:r>
+        <w:br/>
+      </w:r>
+      <w:r>
+        <w:br/>
+      </w:r>
+      <w:r>
+        <w:br/>
+      </w:r>
+      <w:r>
+        <w:br/>
+      </w:r>
+      <w:r>
+        <w:br/>
+      </w:r>
+      <w:r>
+        <w:br/>
+      </w:r>
+      <w:r>
+        <w:br/>
+      </w:r>
+      <w:r>
+        <w:br/>
+      </w:r>
+      <w:r>
+        <w:rPr>
+          <w:rFonts w:ascii="Arial" w:hAnsi="Arial" w:cs="Arial"/>
+          <w:color w:val="000000"/>
+        </w:rPr>
+        <w:br/>
+      </w:r>
+      <w:r>
+        <w:rPr>
+          <w:rFonts w:ascii="Arial" w:hAnsi="Arial" w:cs="Arial"/>
+          <w:color w:val="000000"/>
+        </w:rPr>
+        <w:br/>
+      </w:r>
+      <w:r>
+        <w:rPr>
+          <w:rFonts w:ascii="Arial" w:hAnsi="Arial" w:cs="Arial"/>
+          <w:color w:val="000000"/>
+        </w:rPr>
+        <w:t>Liste de toutes les clés produit donnés manuellement. Il est possible d’ajouter, de modifier ou de supprimer une clé.</w:t>
+      </w:r>
+    </w:p>
+    <w:p>
+      <w:pPr>
+        <w:pStyle w:val="Titre2"/>
+        <w:numPr>
+          <w:ilvl w:val="0"/>
+          <w:numId w:val="16"/>
+        </w:numPr>
+      </w:pPr>
+      <w:bookmarkStart w:id="12" w:name="_Toc102489258"/>
+      <w:r>
+        <w:t>Formulaire d’ajout</w:t>
+      </w:r>
+      <w:bookmarkEnd w:id="12"/>
+    </w:p>
+    <w:p>
+      <w:pPr>
+        <w:pStyle w:val="NormalWeb"/>
+        <w:spacing w:before="0" w:beforeAutospacing="0" w:after="0" w:afterAutospacing="0"/>
+        <w:ind w:left="720"/>
+        <w:rPr>
+          <w:lang w:val="fr-FR"/>
+        </w:rPr>
+      </w:pPr>
+      <w:r>
+        <w:rPr>
+          <w:noProof/>
+          <w:bdr w:val="none" w:sz="0" w:space="0" w:color="auto" w:frame="1"/>
+        </w:rPr>
+        <w:drawing>
+          <wp:anchor distT="0" distB="0" distL="114300" distR="114300" simplePos="0" relativeHeight="251932672" behindDoc="0" locked="0" layoutInCell="1" allowOverlap="1" wp14:anchorId="69A78D2F" wp14:editId="250C7ECF">
+            <wp:simplePos x="0" y="0"/>
+            <wp:positionH relativeFrom="column">
+              <wp:posOffset>601980</wp:posOffset>
+            </wp:positionH>
+            <wp:positionV relativeFrom="paragraph">
+              <wp:posOffset>55880</wp:posOffset>
+            </wp:positionV>
+            <wp:extent cx="2240280" cy="2446020"/>
+            <wp:effectExtent l="0" t="0" r="7620" b="0"/>
+            <wp:wrapSquare wrapText="bothSides"/>
+            <wp:docPr id="9" name="Image 9"/>
+            <wp:cNvGraphicFramePr>
+              <a:graphicFrameLocks xmlns:a="http://schemas.openxmlformats.org/drawingml/2006/main" noChangeAspect="1"/>
+            </wp:cNvGraphicFramePr>
+            <a:graphic xmlns:a="http://schemas.openxmlformats.org/drawingml/2006/main">
+              <a:graphicData uri="http://schemas.openxmlformats.org/drawingml/2006/picture">
+                <pic:pic xmlns:pic="http://schemas.openxmlformats.org/drawingml/2006/picture">
+                  <pic:nvPicPr>
+                    <pic:cNvPr id="0" name="Picture 8"/>
+                    <pic:cNvPicPr>
+                      <a:picLocks noChangeAspect="1" noChangeArrowheads="1"/>
+                    </pic:cNvPicPr>
+                  </pic:nvPicPr>
+                  <pic:blipFill>
+                    <a:blip r:embed="rId19" cstate="print">
+                      <a:extLst>
+                        <a:ext uri="{28A0092B-C50C-407E-A947-70E740481C1C}">
+                          <a14:useLocalDpi xmlns:a14="http://schemas.microsoft.com/office/drawing/2010/main" val="0"/>
+                        </a:ext>
+                      </a:extLst>
+                    </a:blip>
+                    <a:srcRect/>
+                    <a:stretch>
+                      <a:fillRect/>
+                    </a:stretch>
+                  </pic:blipFill>
+                  <pic:spPr bwMode="auto">
+                    <a:xfrm>
+                      <a:off x="0" y="0"/>
+                      <a:ext cx="2240280" cy="2446020"/>
+                    </a:xfrm>
+                    <a:prstGeom prst="rect">
+                      <a:avLst/>
+                    </a:prstGeom>
+                    <a:noFill/>
+                    <a:ln>
+                      <a:noFill/>
+                    </a:ln>
+                  </pic:spPr>
+                </pic:pic>
+              </a:graphicData>
+            </a:graphic>
+          </wp:anchor>
+        </w:drawing>
+      </w:r>
+      <w:r>
+        <w:rPr>
+          <w:rFonts w:ascii="Arial" w:hAnsi="Arial" w:cs="Arial"/>
+          <w:color w:val="000000"/>
+          <w:sz w:val="22"/>
+          <w:szCs w:val="22"/>
+          <w:lang w:val="fr-FR"/>
+        </w:rPr>
+        <w:br/>
+      </w:r>
+      <w:r>
+        <w:rPr>
+          <w:rFonts w:ascii="Arial" w:hAnsi="Arial" w:cs="Arial"/>
+          <w:color w:val="000000"/>
+          <w:sz w:val="22"/>
+          <w:szCs w:val="22"/>
+          <w:lang w:val="fr-FR"/>
+        </w:rPr>
+        <w:br/>
+      </w:r>
+      <w:r>
+        <w:rPr>
+          <w:rFonts w:ascii="Arial" w:hAnsi="Arial" w:cs="Arial"/>
+          <w:color w:val="000000"/>
+          <w:sz w:val="22"/>
+          <w:szCs w:val="22"/>
+          <w:lang w:val="fr-FR"/>
+        </w:rPr>
+        <w:t xml:space="preserve">La clé </w:t>
+      </w:r>
+      <w:r>
+        <w:rPr>
+          <w:rFonts w:ascii="Arial" w:hAnsi="Arial" w:cs="Arial"/>
+          <w:color w:val="000000"/>
+          <w:sz w:val="22"/>
+          <w:szCs w:val="22"/>
+          <w:lang w:val="fr-FR"/>
+        </w:rPr>
+        <w:t>Steam</w:t>
+      </w:r>
+      <w:r>
+        <w:rPr>
+          <w:rFonts w:ascii="Arial" w:hAnsi="Arial" w:cs="Arial"/>
+          <w:color w:val="000000"/>
+          <w:sz w:val="22"/>
+          <w:szCs w:val="22"/>
+          <w:lang w:val="fr-FR"/>
+        </w:rPr>
+        <w:t xml:space="preserve"> doit suivre le format suivant : 3 fois 5 caractères séparés par un -.</w:t>
+      </w:r>
+      <w:r>
+        <w:rPr>
+          <w:rFonts w:ascii="Arial" w:hAnsi="Arial" w:cs="Arial"/>
+          <w:color w:val="000000"/>
+          <w:sz w:val="22"/>
+          <w:szCs w:val="22"/>
+          <w:lang w:val="fr-FR"/>
+        </w:rPr>
+        <w:br/>
+      </w:r>
+      <w:r>
+        <w:rPr>
+          <w:rFonts w:ascii="Arial" w:hAnsi="Arial" w:cs="Arial"/>
+          <w:color w:val="000000"/>
+          <w:sz w:val="22"/>
+          <w:szCs w:val="22"/>
+          <w:lang w:val="fr-FR"/>
+        </w:rPr>
+        <w:t>Les champs Description et Étiquette sont libre, n'importe quoi peut être inséré dans la limite de la taille des champs</w:t>
+      </w:r>
+      <w:r>
+        <w:rPr>
+          <w:rFonts w:ascii="Arial" w:hAnsi="Arial" w:cs="Arial"/>
+          <w:color w:val="000000"/>
+          <w:sz w:val="22"/>
+          <w:szCs w:val="22"/>
+          <w:lang w:val="fr-FR"/>
+        </w:rPr>
+        <w:br/>
+        <w:t xml:space="preserve">Le champ compte permet de sélectionner un compte à associer à la clé dans la liste des comptes utilisateurs. </w:t>
+      </w:r>
+      <w:r>
+        <w:rPr>
+          <w:rFonts w:ascii="Arial" w:hAnsi="Arial" w:cs="Arial"/>
+          <w:color w:val="000000"/>
+          <w:sz w:val="22"/>
+          <w:szCs w:val="22"/>
+          <w:lang w:val="fr-FR"/>
+        </w:rPr>
+        <w:br/>
+      </w:r>
+      <w:r>
+        <w:rPr>
+          <w:rFonts w:ascii="Arial" w:hAnsi="Arial" w:cs="Arial"/>
+          <w:color w:val="000000"/>
+          <w:sz w:val="22"/>
+          <w:szCs w:val="22"/>
+        </w:rPr>
+        <w:t xml:space="preserve">Il </w:t>
+      </w:r>
+      <w:proofErr w:type="spellStart"/>
+      <w:r>
+        <w:rPr>
+          <w:rFonts w:ascii="Arial" w:hAnsi="Arial" w:cs="Arial"/>
+          <w:color w:val="000000"/>
+          <w:sz w:val="22"/>
+          <w:szCs w:val="22"/>
+        </w:rPr>
+        <w:t>n’est</w:t>
+      </w:r>
+      <w:proofErr w:type="spellEnd"/>
+      <w:r>
+        <w:rPr>
+          <w:rFonts w:ascii="Arial" w:hAnsi="Arial" w:cs="Arial"/>
+          <w:color w:val="000000"/>
+          <w:sz w:val="22"/>
+          <w:szCs w:val="22"/>
+        </w:rPr>
+        <w:t xml:space="preserve"> pas possible d’associer le même compte à plusieurs clés.</w:t>
+      </w:r>
+      <w:r>
+        <w:rPr>
+          <w:rFonts w:ascii="Arial" w:hAnsi="Arial" w:cs="Arial"/>
+          <w:color w:val="000000"/>
+          <w:sz w:val="22"/>
+          <w:szCs w:val="22"/>
+        </w:rPr>
+        <w:br/>
+      </w:r>
+    </w:p>
+    <w:p/>
+    <w:p/>
+    <w:p/>
+    <w:p>
+      <w:pPr>
+        <w:pStyle w:val="Titre2"/>
+        <w:numPr>
+          <w:ilvl w:val="0"/>
+          <w:numId w:val="16"/>
+        </w:numPr>
+      </w:pPr>
+      <w:bookmarkStart w:id="13" w:name="_Toc102489259"/>
+      <w:r>
+        <w:lastRenderedPageBreak/>
+        <w:t xml:space="preserve">Formulaire </w:t>
+      </w:r>
+      <w:r>
+        <w:t>modification</w:t>
+      </w:r>
+      <w:bookmarkEnd w:id="13"/>
+    </w:p>
+    <w:p>
+      <w:r>
+        <w:rPr>
+          <w:noProof/>
+          <w:bdr w:val="none" w:sz="0" w:space="0" w:color="auto" w:frame="1"/>
+        </w:rPr>
+        <w:drawing>
+          <wp:anchor distT="0" distB="0" distL="114300" distR="114300" simplePos="0" relativeHeight="251933696" behindDoc="0" locked="0" layoutInCell="1" allowOverlap="1" wp14:anchorId="688001B9" wp14:editId="52EDCE1E">
+            <wp:simplePos x="0" y="0"/>
+            <wp:positionH relativeFrom="column">
+              <wp:posOffset>415290</wp:posOffset>
+            </wp:positionH>
+            <wp:positionV relativeFrom="paragraph">
+              <wp:posOffset>106680</wp:posOffset>
+            </wp:positionV>
+            <wp:extent cx="2316480" cy="2552700"/>
+            <wp:effectExtent l="0" t="0" r="7620" b="0"/>
+            <wp:wrapSquare wrapText="bothSides"/>
+            <wp:docPr id="11" name="Image 11"/>
+            <wp:cNvGraphicFramePr>
+              <a:graphicFrameLocks xmlns:a="http://schemas.openxmlformats.org/drawingml/2006/main" noChangeAspect="1"/>
+            </wp:cNvGraphicFramePr>
+            <a:graphic xmlns:a="http://schemas.openxmlformats.org/drawingml/2006/main">
+              <a:graphicData uri="http://schemas.openxmlformats.org/drawingml/2006/picture">
+                <pic:pic xmlns:pic="http://schemas.openxmlformats.org/drawingml/2006/picture">
+                  <pic:nvPicPr>
+                    <pic:cNvPr id="0" name="Picture 10"/>
+                    <pic:cNvPicPr>
+                      <a:picLocks noChangeAspect="1" noChangeArrowheads="1"/>
+                    </pic:cNvPicPr>
+                  </pic:nvPicPr>
+                  <pic:blipFill>
+                    <a:blip r:embed="rId20">
+                      <a:extLst>
+                        <a:ext uri="{28A0092B-C50C-407E-A947-70E740481C1C}">
+                          <a14:useLocalDpi xmlns:a14="http://schemas.microsoft.com/office/drawing/2010/main" val="0"/>
+                        </a:ext>
+                      </a:extLst>
+                    </a:blip>
+                    <a:srcRect/>
+                    <a:stretch>
+                      <a:fillRect/>
+                    </a:stretch>
+                  </pic:blipFill>
+                  <pic:spPr bwMode="auto">
+                    <a:xfrm>
+                      <a:off x="0" y="0"/>
+                      <a:ext cx="2316480" cy="2552700"/>
+                    </a:xfrm>
+                    <a:prstGeom prst="rect">
+                      <a:avLst/>
+                    </a:prstGeom>
+                    <a:noFill/>
+                    <a:ln>
+                      <a:noFill/>
+                    </a:ln>
+                  </pic:spPr>
+                </pic:pic>
+              </a:graphicData>
+            </a:graphic>
+          </wp:anchor>
+        </w:drawing>
+      </w:r>
+      <w:r>
+        <w:br/>
+      </w:r>
+      <w:r>
+        <w:rPr>
+          <w:rFonts w:ascii="Arial" w:hAnsi="Arial" w:cs="Arial"/>
+          <w:color w:val="000000"/>
+        </w:rPr>
+        <w:br/>
+      </w:r>
+      <w:r>
+        <w:rPr>
+          <w:rFonts w:ascii="Arial" w:hAnsi="Arial" w:cs="Arial"/>
+          <w:color w:val="000000"/>
+        </w:rPr>
+        <w:t>Chaque champ peut être modifié.</w:t>
+      </w:r>
+      <w:r>
+        <w:br/>
+      </w:r>
+      <w:r>
+        <w:br/>
+      </w:r>
+      <w:r>
+        <w:br/>
+      </w:r>
+      <w:r>
+        <w:br/>
+      </w:r>
+      <w:r>
+        <w:br/>
+      </w:r>
+      <w:r>
+        <w:br/>
+      </w:r>
+      <w:r>
+        <w:br/>
+      </w:r>
+      <w:r>
+        <w:br/>
+      </w:r>
+      <w:r>
+        <w:br/>
+      </w:r>
+      <w:r>
+        <w:br/>
+      </w:r>
+      <w:r>
+        <w:br/>
+      </w:r>
+      <w:r>
+        <w:br/>
+      </w:r>
+      <w:r>
+        <w:br/>
+      </w:r>
+      <w:r>
+        <w:br/>
+      </w:r>
+      <w:r>
+        <w:br/>
+      </w:r>
+      <w:r>
+        <w:br/>
+      </w:r>
+      <w:r>
+        <w:br/>
+      </w:r>
+      <w:r>
+        <w:br/>
+      </w:r>
+      <w:r>
+        <w:br/>
+      </w:r>
+      <w:r>
+        <w:br/>
+      </w:r>
+      <w:r>
+        <w:br/>
+      </w:r>
+      <w:r>
+        <w:br/>
+      </w:r>
+      <w:r>
+        <w:br/>
+      </w:r>
+      <w:r>
+        <w:br/>
+      </w:r>
+      <w:r>
+        <w:br/>
+      </w:r>
+    </w:p>
+    <w:p>
+      <w:pPr>
+        <w:pStyle w:val="Titre1"/>
+        <w:numPr>
+          <w:ilvl w:val="0"/>
+          <w:numId w:val="1"/>
+        </w:numPr>
+        <w:rPr>
+          <w:lang w:bidi="fr-FR"/>
+        </w:rPr>
+      </w:pPr>
+      <w:bookmarkStart w:id="14" w:name="_Toc102489260"/>
+      <w:r>
+        <w:rPr>
+          <w:lang w:bidi="fr-FR"/>
+        </w:rPr>
+        <w:t>Quiz</w:t>
+      </w:r>
+      <w:bookmarkEnd w:id="14"/>
+    </w:p>
+    <w:p>
+      <w:pPr>
+        <w:pStyle w:val="Titre2"/>
+        <w:numPr>
+          <w:ilvl w:val="0"/>
+          <w:numId w:val="19"/>
+        </w:numPr>
+      </w:pPr>
+      <w:bookmarkStart w:id="15" w:name="_Toc102489261"/>
+      <w:r>
+        <w:t xml:space="preserve">Liste des </w:t>
+      </w:r>
+      <w:r>
+        <w:t>quiz</w:t>
+      </w:r>
+      <w:bookmarkEnd w:id="15"/>
+    </w:p>
+    <w:p>
+      <w:pPr>
+        <w:rPr>
+          <w:lang w:bidi="fr-FR"/>
+        </w:rPr>
+      </w:pPr>
+      <w:r>
+        <w:rPr>
+          <w:rFonts w:ascii="Arial" w:hAnsi="Arial" w:cs="Arial"/>
+          <w:noProof/>
+          <w:color w:val="000000"/>
+          <w:bdr w:val="none" w:sz="0" w:space="0" w:color="auto" w:frame="1"/>
+        </w:rPr>
+        <w:drawing>
+          <wp:anchor distT="0" distB="0" distL="114300" distR="114300" simplePos="0" relativeHeight="251934720" behindDoc="0" locked="0" layoutInCell="1" allowOverlap="1" wp14:anchorId="3BB21173" wp14:editId="7D8D86C8">
+            <wp:simplePos x="0" y="0"/>
+            <wp:positionH relativeFrom="column">
+              <wp:posOffset>160020</wp:posOffset>
+            </wp:positionH>
+            <wp:positionV relativeFrom="paragraph">
+              <wp:posOffset>196215</wp:posOffset>
+            </wp:positionV>
+            <wp:extent cx="5730240" cy="2827020"/>
+            <wp:effectExtent l="0" t="0" r="3810" b="0"/>
+            <wp:wrapTopAndBottom/>
+            <wp:docPr id="12" name="Image 12" descr="Une image contenant texte, capture d’écran, moniteur, noir&#10;&#10;Description générée automatiquement"/>
+            <wp:cNvGraphicFramePr>
+              <a:graphicFrameLocks xmlns:a="http://schemas.openxmlformats.org/drawingml/2006/main" noChangeAspect="1"/>
+            </wp:cNvGraphicFramePr>
+            <a:graphic xmlns:a="http://schemas.openxmlformats.org/drawingml/2006/main">
+              <a:graphicData uri="http://schemas.openxmlformats.org/drawingml/2006/picture">
+                <pic:pic xmlns:pic="http://schemas.openxmlformats.org/drawingml/2006/picture">
+                  <pic:nvPicPr>
+                    <pic:cNvPr id="12" name="Image 12" descr="Une image contenant texte, capture d’écran, moniteur, noir&#10;&#10;Description générée automatiquement"/>
+                    <pic:cNvPicPr>
+                      <a:picLocks noChangeAspect="1" noChangeArrowheads="1"/>
+                    </pic:cNvPicPr>
+                  </pic:nvPicPr>
+                  <pic:blipFill>
+                    <a:blip r:embed="rId21" cstate="print">
+                      <a:extLst>
+                        <a:ext uri="{28A0092B-C50C-407E-A947-70E740481C1C}">
+                          <a14:useLocalDpi xmlns:a14="http://schemas.microsoft.com/office/drawing/2010/main" val="0"/>
+                        </a:ext>
+                      </a:extLst>
+                    </a:blip>
+                    <a:srcRect/>
+                    <a:stretch>
+                      <a:fillRect/>
+                    </a:stretch>
+                  </pic:blipFill>
+                  <pic:spPr bwMode="auto">
+                    <a:xfrm>
+                      <a:off x="0" y="0"/>
+                      <a:ext cx="5730240" cy="2827020"/>
+                    </a:xfrm>
+                    <a:prstGeom prst="rect">
+                      <a:avLst/>
+                    </a:prstGeom>
+                    <a:noFill/>
+                    <a:ln>
+                      <a:noFill/>
+                    </a:ln>
+                  </pic:spPr>
+                </pic:pic>
+              </a:graphicData>
+            </a:graphic>
+          </wp:anchor>
+        </w:drawing>
+      </w:r>
+    </w:p>
+    <w:p>
+      <w:pPr>
+        <w:rPr>
+          <w:lang w:bidi="fr-FR"/>
+        </w:rPr>
+      </w:pPr>
+    </w:p>
+    <w:p>
+      <w:pPr>
+        <w:spacing w:after="0" w:line="240" w:lineRule="auto"/>
+        <w:rPr>
+          <w:rFonts w:ascii="Times New Roman" w:eastAsia="Times New Roman" w:hAnsi="Times New Roman" w:cs="Times New Roman"/>
+          <w:sz w:val="24"/>
+          <w:szCs w:val="24"/>
+          <w:lang w:eastAsia="en-GB"/>
+        </w:rPr>
+      </w:pPr>
+      <w:r>
+        <w:rPr>
+          <w:rFonts w:ascii="Arial" w:eastAsia="Times New Roman" w:hAnsi="Arial" w:cs="Arial"/>
+          <w:color w:val="000000"/>
+          <w:lang w:eastAsia="en-GB"/>
+        </w:rPr>
+        <w:t xml:space="preserve">Liste de tous les </w:t>
+      </w:r>
+      <w:r>
+        <w:rPr>
+          <w:rFonts w:ascii="Arial" w:eastAsia="Times New Roman" w:hAnsi="Arial" w:cs="Arial"/>
+          <w:color w:val="000000"/>
+          <w:lang w:eastAsia="en-GB"/>
+        </w:rPr>
+        <w:t>quiz</w:t>
+      </w:r>
+      <w:r>
+        <w:rPr>
+          <w:rFonts w:ascii="Arial" w:eastAsia="Times New Roman" w:hAnsi="Arial" w:cs="Arial"/>
+          <w:color w:val="000000"/>
+          <w:lang w:eastAsia="en-GB"/>
+        </w:rPr>
+        <w:t>.</w:t>
+      </w:r>
+      <w:r>
+        <w:rPr>
+          <w:rFonts w:ascii="Arial" w:eastAsia="Times New Roman" w:hAnsi="Arial" w:cs="Arial"/>
+          <w:color w:val="000000"/>
+          <w:lang w:eastAsia="en-GB"/>
+        </w:rPr>
+        <w:br/>
+        <w:t>Pour chaque quiz il est possible de :</w:t>
+      </w:r>
+    </w:p>
+    <w:p>
+      <w:pPr>
+        <w:numPr>
+          <w:ilvl w:val="0"/>
+          <w:numId w:val="18"/>
+        </w:numPr>
+        <w:spacing w:after="0" w:line="240" w:lineRule="auto"/>
+        <w:textAlignment w:val="baseline"/>
+        <w:rPr>
+          <w:rFonts w:ascii="Arial" w:eastAsia="Times New Roman" w:hAnsi="Arial" w:cs="Arial"/>
+          <w:color w:val="000000"/>
+          <w:lang w:eastAsia="en-GB"/>
+        </w:rPr>
+      </w:pPr>
+      <w:r>
+        <w:rPr>
+          <w:rFonts w:ascii="Arial" w:eastAsia="Times New Roman" w:hAnsi="Arial" w:cs="Arial"/>
+          <w:color w:val="000000"/>
+          <w:lang w:eastAsia="en-GB"/>
+        </w:rPr>
+        <w:t>Modifier son contenu et ses informations en cliquant sur le nom (Détails d’un quiz)</w:t>
+      </w:r>
+    </w:p>
+    <w:p>
+      <w:pPr>
+        <w:numPr>
+          <w:ilvl w:val="0"/>
+          <w:numId w:val="18"/>
+        </w:numPr>
+        <w:spacing w:after="0" w:line="240" w:lineRule="auto"/>
+        <w:textAlignment w:val="baseline"/>
+        <w:rPr>
+          <w:rFonts w:ascii="Arial" w:eastAsia="Times New Roman" w:hAnsi="Arial" w:cs="Arial"/>
+          <w:color w:val="000000"/>
+          <w:lang w:eastAsia="en-GB"/>
+        </w:rPr>
+      </w:pPr>
+      <w:r>
+        <w:rPr>
+          <w:rFonts w:ascii="Arial" w:eastAsia="Times New Roman" w:hAnsi="Arial" w:cs="Arial"/>
+          <w:color w:val="000000"/>
+          <w:lang w:eastAsia="en-GB"/>
+        </w:rPr>
+        <w:t>Voir les informations du propriétaire en cliquant sur le nom du propriétaire (Détails d’un utilisateur)</w:t>
+      </w:r>
+    </w:p>
+    <w:p>
+      <w:pPr>
+        <w:numPr>
+          <w:ilvl w:val="0"/>
+          <w:numId w:val="18"/>
+        </w:numPr>
+        <w:spacing w:after="0" w:line="240" w:lineRule="auto"/>
+        <w:textAlignment w:val="baseline"/>
+        <w:rPr>
+          <w:rFonts w:ascii="Arial" w:eastAsia="Times New Roman" w:hAnsi="Arial" w:cs="Arial"/>
+          <w:color w:val="000000"/>
+          <w:lang w:val="en-GB" w:eastAsia="en-GB"/>
+        </w:rPr>
+      </w:pPr>
+      <w:proofErr w:type="spellStart"/>
+      <w:r>
+        <w:rPr>
+          <w:rFonts w:ascii="Arial" w:eastAsia="Times New Roman" w:hAnsi="Arial" w:cs="Arial"/>
+          <w:color w:val="000000"/>
+          <w:lang w:val="en-GB" w:eastAsia="en-GB"/>
+        </w:rPr>
+        <w:t>Dépublier</w:t>
+      </w:r>
+      <w:proofErr w:type="spellEnd"/>
+      <w:r>
+        <w:rPr>
+          <w:rFonts w:ascii="Arial" w:eastAsia="Times New Roman" w:hAnsi="Arial" w:cs="Arial"/>
+          <w:color w:val="000000"/>
+          <w:lang w:val="en-GB" w:eastAsia="en-GB"/>
+        </w:rPr>
+        <w:t xml:space="preserve"> / </w:t>
+      </w:r>
+      <w:proofErr w:type="spellStart"/>
+      <w:r>
+        <w:rPr>
+          <w:rFonts w:ascii="Arial" w:eastAsia="Times New Roman" w:hAnsi="Arial" w:cs="Arial"/>
+          <w:color w:val="000000"/>
+          <w:lang w:val="en-GB" w:eastAsia="en-GB"/>
+        </w:rPr>
+        <w:t>Publier</w:t>
+      </w:r>
+      <w:proofErr w:type="spellEnd"/>
+      <w:r>
+        <w:rPr>
+          <w:rFonts w:ascii="Arial" w:eastAsia="Times New Roman" w:hAnsi="Arial" w:cs="Arial"/>
+          <w:color w:val="000000"/>
+          <w:lang w:val="en-GB" w:eastAsia="en-GB"/>
+        </w:rPr>
+        <w:t xml:space="preserve"> le quiz</w:t>
+      </w:r>
+    </w:p>
+    <w:p>
+      <w:pPr>
+        <w:numPr>
+          <w:ilvl w:val="0"/>
+          <w:numId w:val="18"/>
+        </w:numPr>
+        <w:spacing w:after="0" w:line="240" w:lineRule="auto"/>
+        <w:textAlignment w:val="baseline"/>
+        <w:rPr>
+          <w:rFonts w:ascii="Arial" w:eastAsia="Times New Roman" w:hAnsi="Arial" w:cs="Arial"/>
+          <w:color w:val="000000"/>
+          <w:lang w:val="en-GB" w:eastAsia="en-GB"/>
+        </w:rPr>
+      </w:pPr>
+      <w:proofErr w:type="spellStart"/>
+      <w:r>
+        <w:rPr>
+          <w:rFonts w:ascii="Arial" w:eastAsia="Times New Roman" w:hAnsi="Arial" w:cs="Arial"/>
+          <w:color w:val="000000"/>
+          <w:lang w:val="en-GB" w:eastAsia="en-GB"/>
+        </w:rPr>
+        <w:t>Supprimer</w:t>
+      </w:r>
+      <w:proofErr w:type="spellEnd"/>
+      <w:r>
+        <w:rPr>
+          <w:rFonts w:ascii="Arial" w:eastAsia="Times New Roman" w:hAnsi="Arial" w:cs="Arial"/>
+          <w:color w:val="000000"/>
+          <w:lang w:val="en-GB" w:eastAsia="en-GB"/>
+        </w:rPr>
+        <w:t xml:space="preserve"> le quiz</w:t>
+      </w:r>
+    </w:p>
+    <w:p>
+      <w:pPr>
+        <w:pStyle w:val="Titre2"/>
+        <w:numPr>
+          <w:ilvl w:val="0"/>
+          <w:numId w:val="19"/>
+        </w:numPr>
+      </w:pPr>
+      <w:bookmarkStart w:id="16" w:name="_Toc102489262"/>
+      <w:r>
+        <w:lastRenderedPageBreak/>
+        <w:t>Détails</w:t>
+      </w:r>
+      <w:r>
+        <w:t xml:space="preserve"> des </w:t>
+      </w:r>
+      <w:r>
+        <w:t>quiz</w:t>
+      </w:r>
+      <w:bookmarkEnd w:id="16"/>
+    </w:p>
+    <w:p>
+      <w:r>
+        <w:rPr>
+          <w:rFonts w:ascii="Arial" w:hAnsi="Arial" w:cs="Arial"/>
+          <w:noProof/>
+          <w:color w:val="000000"/>
+          <w:sz w:val="28"/>
+          <w:szCs w:val="28"/>
+          <w:bdr w:val="none" w:sz="0" w:space="0" w:color="auto" w:frame="1"/>
+        </w:rPr>
+        <w:drawing>
+          <wp:inline distT="0" distB="0" distL="0" distR="0" wp14:anchorId="1AF28012" wp14:editId="262E1992">
+            <wp:extent cx="5730240" cy="2430780"/>
+            <wp:effectExtent l="0" t="0" r="3810" b="7620"/>
+            <wp:docPr id="13" name="Image 13" descr="Une image contenant texte, capture d’écran, intérieur, noir&#10;&#10;Description générée automatiquement"/>
+            <wp:cNvGraphicFramePr>
+              <a:graphicFrameLocks xmlns:a="http://schemas.openxmlformats.org/drawingml/2006/main" noChangeAspect="1"/>
+            </wp:cNvGraphicFramePr>
+            <a:graphic xmlns:a="http://schemas.openxmlformats.org/drawingml/2006/main">
+              <a:graphicData uri="http://schemas.openxmlformats.org/drawingml/2006/picture">
+                <pic:pic xmlns:pic="http://schemas.openxmlformats.org/drawingml/2006/picture">
+                  <pic:nvPicPr>
+                    <pic:cNvPr id="13" name="Image 13" descr="Une image contenant texte, capture d’écran, intérieur, noir&#10;&#10;Description générée automatiquement"/>
+                    <pic:cNvPicPr>
+                      <a:picLocks noChangeAspect="1" noChangeArrowheads="1"/>
+                    </pic:cNvPicPr>
+                  </pic:nvPicPr>
+                  <pic:blipFill>
+                    <a:blip r:embed="rId22" cstate="print">
+                      <a:extLst>
+                        <a:ext uri="{28A0092B-C50C-407E-A947-70E740481C1C}">
+                          <a14:useLocalDpi xmlns:a14="http://schemas.microsoft.com/office/drawing/2010/main" val="0"/>
+                        </a:ext>
+                      </a:extLst>
+                    </a:blip>
+                    <a:srcRect/>
+                    <a:stretch>
+                      <a:fillRect/>
+                    </a:stretch>
+                  </pic:blipFill>
+                  <pic:spPr bwMode="auto">
+                    <a:xfrm>
+                      <a:off x="0" y="0"/>
+                      <a:ext cx="5730240" cy="2430780"/>
                     </a:xfrm>
                     <a:prstGeom prst="rect">
                       <a:avLst/>
@@ -3768,22 +5398,735 @@
     </w:p>
     <w:p>
       <w:r>
-        <w:t>Pour chaque utilisateur il est possible de voir les statistiques ainsi que les dates de création du compte et de dernière connexion. Il est aussi possible d’afficher un message à l'utilisateur lors du prochain lancement de l’application ou à chaque lancement.</w:t>
+        <w:rPr>
+          <w:rFonts w:ascii="Arial" w:hAnsi="Arial" w:cs="Arial"/>
+          <w:color w:val="000000"/>
+        </w:rPr>
+        <w:t>Cette page affiche toutes les informations du quiz et permet de modifier le titre et la description de ce dernier. Comme sur la liste des quiz, il est possible de supprimer ou de dépublier / publier le quiz.</w:t>
+      </w:r>
+      <w:r>
+        <w:rPr>
+          <w:rFonts w:ascii="Arial" w:hAnsi="Arial" w:cs="Arial"/>
+          <w:color w:val="000000"/>
+        </w:rPr>
+        <w:br/>
+        <w:t>En dessous ces informations est affiché la liste des questions ainsi que des scores de chaque joueur ayant terminé le quiz.</w:t>
       </w:r>
     </w:p>
     <w:p>
-      <w:r>
-        <w:t>Deux actions sont possibles, le bannissement qui rend inaccessible les services en ligne sur l’application jusqu'à la fin de la période de bannissement et l’avertissement qui permet d’avertir l’utilisateur d’un comportement inapproprié.</w:t>
-      </w:r>
+      <w:pPr>
+        <w:rPr>
+          <w:lang w:bidi="fr-FR"/>
+        </w:rPr>
+      </w:pPr>
     </w:p>
-    <w:bookmarkEnd w:id="2"/>
+    <w:p>
+      <w:pPr>
+        <w:rPr>
+          <w:b/>
+          <w:bCs/>
+          <w:lang w:bidi="fr-FR"/>
+        </w:rPr>
+      </w:pPr>
+      <w:r>
+        <w:rPr>
+          <w:b/>
+          <w:bCs/>
+          <w:lang w:bidi="fr-FR"/>
+        </w:rPr>
+        <w:t>Questions :</w:t>
+      </w:r>
+    </w:p>
+    <w:p>
+      <w:pPr>
+        <w:spacing w:after="0" w:line="240" w:lineRule="auto"/>
+        <w:textAlignment w:val="baseline"/>
+        <w:rPr>
+          <w:rFonts w:ascii="Arial" w:eastAsia="Times New Roman" w:hAnsi="Arial" w:cs="Arial"/>
+          <w:color w:val="000000"/>
+          <w:lang w:val="en-GB" w:eastAsia="en-GB"/>
+        </w:rPr>
+      </w:pPr>
+      <w:r>
+        <w:rPr>
+          <w:lang w:bidi="fr-FR"/>
+        </w:rPr>
+        <w:t xml:space="preserve"> </w:t>
+      </w:r>
+      <w:r>
+        <w:rPr>
+          <w:lang w:bidi="fr-FR"/>
+        </w:rPr>
+        <w:drawing>
+          <wp:inline distT="0" distB="0" distL="0" distR="0" wp14:anchorId="499847C5" wp14:editId="5854B688">
+            <wp:extent cx="6228461" cy="2514600"/>
+            <wp:effectExtent l="0" t="0" r="1270" b="0"/>
+            <wp:docPr id="20" name="Image 20" descr="Une image contenant texte&#10;&#10;Description générée automatiquement"/>
+            <wp:cNvGraphicFramePr>
+              <a:graphicFrameLocks xmlns:a="http://schemas.openxmlformats.org/drawingml/2006/main" noChangeAspect="1"/>
+            </wp:cNvGraphicFramePr>
+            <a:graphic xmlns:a="http://schemas.openxmlformats.org/drawingml/2006/main">
+              <a:graphicData uri="http://schemas.openxmlformats.org/drawingml/2006/picture">
+                <pic:pic xmlns:pic="http://schemas.openxmlformats.org/drawingml/2006/picture">
+                  <pic:nvPicPr>
+                    <pic:cNvPr id="20" name="Image 20" descr="Une image contenant texte&#10;&#10;Description générée automatiquement"/>
+                    <pic:cNvPicPr/>
+                  </pic:nvPicPr>
+                  <pic:blipFill>
+                    <a:blip r:embed="rId23"/>
+                    <a:stretch>
+                      <a:fillRect/>
+                    </a:stretch>
+                  </pic:blipFill>
+                  <pic:spPr>
+                    <a:xfrm>
+                      <a:off x="0" y="0"/>
+                      <a:ext cx="6231317" cy="2515753"/>
+                    </a:xfrm>
+                    <a:prstGeom prst="rect">
+                      <a:avLst/>
+                    </a:prstGeom>
+                  </pic:spPr>
+                </pic:pic>
+              </a:graphicData>
+            </a:graphic>
+          </wp:inline>
+        </w:drawing>
+      </w:r>
+      <w:r>
+        <w:rPr>
+          <w:lang w:bidi="fr-FR"/>
+        </w:rPr>
+        <w:br/>
+      </w:r>
+      <w:r>
+        <w:rPr>
+          <w:lang w:bidi="fr-FR"/>
+        </w:rPr>
+        <w:br/>
+      </w:r>
+      <w:r>
+        <w:rPr>
+          <w:b/>
+          <w:bCs/>
+          <w:lang w:bidi="fr-FR"/>
+        </w:rPr>
+        <w:t>Score :</w:t>
+      </w:r>
+      <w:r>
+        <w:rPr>
+          <w:lang w:bidi="fr-FR"/>
+        </w:rPr>
+        <w:br/>
+      </w:r>
+      <w:r>
+        <w:rPr>
+          <w:lang w:bidi="fr-FR"/>
+        </w:rPr>
+        <w:drawing>
+          <wp:inline distT="0" distB="0" distL="0" distR="0" wp14:anchorId="07E684E1" wp14:editId="637A12C9">
+            <wp:extent cx="6134100" cy="1423791"/>
+            <wp:effectExtent l="0" t="0" r="0" b="5080"/>
+            <wp:docPr id="22" name="Image 22"/>
+            <wp:cNvGraphicFramePr>
+              <a:graphicFrameLocks xmlns:a="http://schemas.openxmlformats.org/drawingml/2006/main" noChangeAspect="1"/>
+            </wp:cNvGraphicFramePr>
+            <a:graphic xmlns:a="http://schemas.openxmlformats.org/drawingml/2006/main">
+              <a:graphicData uri="http://schemas.openxmlformats.org/drawingml/2006/picture">
+                <pic:pic xmlns:pic="http://schemas.openxmlformats.org/drawingml/2006/picture">
+                  <pic:nvPicPr>
+                    <pic:cNvPr id="1" name=""/>
+                    <pic:cNvPicPr/>
+                  </pic:nvPicPr>
+                  <pic:blipFill>
+                    <a:blip r:embed="rId24"/>
+                    <a:stretch>
+                      <a:fillRect/>
+                    </a:stretch>
+                  </pic:blipFill>
+                  <pic:spPr>
+                    <a:xfrm>
+                      <a:off x="0" y="0"/>
+                      <a:ext cx="6141912" cy="1425604"/>
+                    </a:xfrm>
+                    <a:prstGeom prst="rect">
+                      <a:avLst/>
+                    </a:prstGeom>
+                  </pic:spPr>
+                </pic:pic>
+              </a:graphicData>
+            </a:graphic>
+          </wp:inline>
+        </w:drawing>
+      </w:r>
+      <w:r>
+        <w:rPr>
+          <w:b/>
+          <w:bCs/>
+          <w:lang w:bidi="fr-FR"/>
+        </w:rPr>
+        <w:br/>
+      </w:r>
+    </w:p>
+    <w:p>
+      <w:pPr>
+        <w:pStyle w:val="Titre2"/>
+        <w:numPr>
+          <w:ilvl w:val="0"/>
+          <w:numId w:val="19"/>
+        </w:numPr>
+        <w:rPr>
+          <w:b/>
+          <w:bCs/>
+          <w:lang w:bidi="fr-FR"/>
+        </w:rPr>
+      </w:pPr>
+      <w:bookmarkStart w:id="17" w:name="_Toc102489263"/>
+      <w:r>
+        <w:lastRenderedPageBreak/>
+        <w:t>Modification questions</w:t>
+      </w:r>
+      <w:bookmarkEnd w:id="17"/>
+      <w:r>
+        <w:br/>
+      </w:r>
+    </w:p>
+    <w:p>
+      <w:r>
+        <w:drawing>
+          <wp:inline distT="0" distB="0" distL="0" distR="0" wp14:anchorId="2385DD82" wp14:editId="2D3A9508">
+            <wp:extent cx="6371590" cy="2925445"/>
+            <wp:effectExtent l="0" t="0" r="0" b="8255"/>
+            <wp:docPr id="27" name="Image 27" descr="Une image contenant texte, capture d’écran, moniteur, intérieur&#10;&#10;Description générée automatiquement"/>
+            <wp:cNvGraphicFramePr>
+              <a:graphicFrameLocks xmlns:a="http://schemas.openxmlformats.org/drawingml/2006/main" noChangeAspect="1"/>
+            </wp:cNvGraphicFramePr>
+            <a:graphic xmlns:a="http://schemas.openxmlformats.org/drawingml/2006/main">
+              <a:graphicData uri="http://schemas.openxmlformats.org/drawingml/2006/picture">
+                <pic:pic xmlns:pic="http://schemas.openxmlformats.org/drawingml/2006/picture">
+                  <pic:nvPicPr>
+                    <pic:cNvPr id="27" name="Image 27" descr="Une image contenant texte, capture d’écran, moniteur, intérieur&#10;&#10;Description générée automatiquement"/>
+                    <pic:cNvPicPr/>
+                  </pic:nvPicPr>
+                  <pic:blipFill>
+                    <a:blip r:embed="rId25"/>
+                    <a:stretch>
+                      <a:fillRect/>
+                    </a:stretch>
+                  </pic:blipFill>
+                  <pic:spPr>
+                    <a:xfrm>
+                      <a:off x="0" y="0"/>
+                      <a:ext cx="6371590" cy="2925445"/>
+                    </a:xfrm>
+                    <a:prstGeom prst="rect">
+                      <a:avLst/>
+                    </a:prstGeom>
+                  </pic:spPr>
+                </pic:pic>
+              </a:graphicData>
+            </a:graphic>
+          </wp:inline>
+        </w:drawing>
+      </w:r>
+    </w:p>
+    <w:p>
+      <w:pPr>
+        <w:rPr>
+          <w:rFonts w:ascii="Arial" w:hAnsi="Arial" w:cs="Arial"/>
+          <w:color w:val="000000"/>
+        </w:rPr>
+      </w:pPr>
+      <w:r>
+        <w:rPr>
+          <w:rFonts w:ascii="Arial" w:hAnsi="Arial" w:cs="Arial"/>
+          <w:color w:val="000000"/>
+        </w:rPr>
+        <w:t>Cette page</w:t>
+      </w:r>
+      <w:r>
+        <w:rPr>
+          <w:rFonts w:ascii="Arial" w:hAnsi="Arial" w:cs="Arial"/>
+          <w:color w:val="000000"/>
+        </w:rPr>
+        <w:t xml:space="preserve"> permet de modifier une question existante.</w:t>
+      </w:r>
+      <w:r>
+        <w:rPr>
+          <w:rFonts w:ascii="Arial" w:hAnsi="Arial" w:cs="Arial"/>
+          <w:color w:val="000000"/>
+        </w:rPr>
+        <w:br/>
+        <w:t>La difficulté permet de donner un score plus important pour une bonne réponse.</w:t>
+      </w:r>
+      <w:r>
+        <w:rPr>
+          <w:rFonts w:ascii="Arial" w:hAnsi="Arial" w:cs="Arial"/>
+          <w:color w:val="000000"/>
+        </w:rPr>
+        <w:br/>
+        <w:t>Trois type de questions sont disponible les « QCM » avec 4 réponses possible les « Vrais ou faux » avec des réponses possible (par défaut vrai et faux) et « texte » qui attend un texte en tant que réponse</w:t>
+      </w:r>
+      <w:r>
+        <w:rPr>
+          <w:rFonts w:ascii="Arial" w:hAnsi="Arial" w:cs="Arial"/>
+          <w:color w:val="000000"/>
+        </w:rPr>
+        <w:t>.</w:t>
+      </w:r>
+      <w:r>
+        <w:rPr>
+          <w:rFonts w:ascii="Arial" w:hAnsi="Arial" w:cs="Arial"/>
+          <w:color w:val="000000"/>
+        </w:rPr>
+        <w:br/>
+        <w:t>Pour les questions de type « QCM » il est possible de modifier le nombre de réponse</w:t>
+      </w:r>
+      <w:r>
+        <w:rPr>
+          <w:rFonts w:ascii="Arial" w:hAnsi="Arial" w:cs="Arial"/>
+          <w:color w:val="000000"/>
+        </w:rPr>
+        <w:t xml:space="preserve">s requises pour passer à la question suivante. Par exemple pour une question comme « Quel sont les pays de l’union européen ? » avec pour réponses possible </w:t>
+      </w:r>
+      <w:r>
+        <w:rPr>
+          <w:rFonts w:ascii="Arial" w:hAnsi="Arial" w:cs="Arial"/>
+          <w:color w:val="000000"/>
+        </w:rPr>
+        <w:t>« Allemagne », « France »</w:t>
+      </w:r>
+      <w:r>
+        <w:rPr>
+          <w:rFonts w:ascii="Arial" w:hAnsi="Arial" w:cs="Arial"/>
+          <w:color w:val="000000"/>
+        </w:rPr>
+        <w:t xml:space="preserve">, « Royaume Uni », « Ukraine » si le nombre de réponses requises est de 2 il faudra donc cliquer </w:t>
+      </w:r>
+      <w:r>
+        <w:rPr>
+          <w:rFonts w:ascii="Arial" w:hAnsi="Arial" w:cs="Arial"/>
+          <w:color w:val="000000"/>
+        </w:rPr>
+        <w:t>sur «</w:t>
+      </w:r>
+      <w:r>
+        <w:rPr>
+          <w:rFonts w:ascii="Arial" w:hAnsi="Arial" w:cs="Arial"/>
+          <w:color w:val="000000"/>
+        </w:rPr>
+        <w:t> Allemagne »</w:t>
+      </w:r>
+      <w:r>
+        <w:rPr>
+          <w:rFonts w:ascii="Arial" w:hAnsi="Arial" w:cs="Arial"/>
+          <w:color w:val="000000"/>
+        </w:rPr>
+        <w:t xml:space="preserve"> et </w:t>
+      </w:r>
+      <w:r>
+        <w:rPr>
+          <w:rFonts w:ascii="Arial" w:hAnsi="Arial" w:cs="Arial"/>
+          <w:color w:val="000000"/>
+        </w:rPr>
+        <w:t>« France »</w:t>
+      </w:r>
+      <w:r>
+        <w:rPr>
+          <w:rFonts w:ascii="Arial" w:hAnsi="Arial" w:cs="Arial"/>
+          <w:color w:val="000000"/>
+        </w:rPr>
+        <w:t xml:space="preserve"> pour valider la question. Pour pouvoir augmenter le nombre de réponses requises il faut avoir au minimum 2 bonne réponses (case à cocher sous la réponse).</w:t>
+      </w:r>
+    </w:p>
+    <w:p>
+      <w:pPr>
+        <w:rPr>
+          <w:lang w:bidi="fr-FR"/>
+        </w:rPr>
+      </w:pPr>
+      <w:r>
+        <w:rPr>
+          <w:lang w:bidi="fr-FR"/>
+        </w:rPr>
+        <w:lastRenderedPageBreak/>
+        <w:drawing>
+          <wp:inline distT="0" distB="0" distL="0" distR="0" wp14:anchorId="6B64427F" wp14:editId="7816943C">
+            <wp:extent cx="6090459" cy="3604260"/>
+            <wp:effectExtent l="0" t="0" r="5715" b="0"/>
+            <wp:docPr id="28" name="Image 28" descr="Une image contenant texte, moniteur, capture d’écran, noir&#10;&#10;Description générée automatiquement"/>
+            <wp:cNvGraphicFramePr>
+              <a:graphicFrameLocks xmlns:a="http://schemas.openxmlformats.org/drawingml/2006/main" noChangeAspect="1"/>
+            </wp:cNvGraphicFramePr>
+            <a:graphic xmlns:a="http://schemas.openxmlformats.org/drawingml/2006/main">
+              <a:graphicData uri="http://schemas.openxmlformats.org/drawingml/2006/picture">
+                <pic:pic xmlns:pic="http://schemas.openxmlformats.org/drawingml/2006/picture">
+                  <pic:nvPicPr>
+                    <pic:cNvPr id="28" name="Image 28" descr="Une image contenant texte, moniteur, capture d’écran, noir&#10;&#10;Description générée automatiquement"/>
+                    <pic:cNvPicPr/>
+                  </pic:nvPicPr>
+                  <pic:blipFill>
+                    <a:blip r:embed="rId26"/>
+                    <a:stretch>
+                      <a:fillRect/>
+                    </a:stretch>
+                  </pic:blipFill>
+                  <pic:spPr>
+                    <a:xfrm>
+                      <a:off x="0" y="0"/>
+                      <a:ext cx="6092059" cy="3605207"/>
+                    </a:xfrm>
+                    <a:prstGeom prst="rect">
+                      <a:avLst/>
+                    </a:prstGeom>
+                  </pic:spPr>
+                </pic:pic>
+              </a:graphicData>
+            </a:graphic>
+          </wp:inline>
+        </w:drawing>
+      </w:r>
+    </w:p>
+    <w:p>
+      <w:pPr>
+        <w:rPr>
+          <w:lang w:bidi="fr-FR"/>
+        </w:rPr>
+      </w:pPr>
+      <w:r>
+        <w:rPr>
+          <w:lang w:bidi="fr-FR"/>
+        </w:rPr>
+        <w:drawing>
+          <wp:anchor distT="0" distB="0" distL="114300" distR="114300" simplePos="0" relativeHeight="251935744" behindDoc="0" locked="0" layoutInCell="1" allowOverlap="1" wp14:anchorId="1D853E36" wp14:editId="03FD21B3">
+            <wp:simplePos x="0" y="0"/>
+            <wp:positionH relativeFrom="page">
+              <wp:posOffset>701040</wp:posOffset>
+            </wp:positionH>
+            <wp:positionV relativeFrom="paragraph">
+              <wp:posOffset>679450</wp:posOffset>
+            </wp:positionV>
+            <wp:extent cx="4663440" cy="2767203"/>
+            <wp:effectExtent l="0" t="0" r="3810" b="0"/>
+            <wp:wrapTopAndBottom/>
+            <wp:docPr id="29" name="Image 29" descr="Une image contenant texte, capture d’écran, moniteur&#10;&#10;Description générée automatiquement"/>
+            <wp:cNvGraphicFramePr>
+              <a:graphicFrameLocks xmlns:a="http://schemas.openxmlformats.org/drawingml/2006/main" noChangeAspect="1"/>
+            </wp:cNvGraphicFramePr>
+            <a:graphic xmlns:a="http://schemas.openxmlformats.org/drawingml/2006/main">
+              <a:graphicData uri="http://schemas.openxmlformats.org/drawingml/2006/picture">
+                <pic:pic xmlns:pic="http://schemas.openxmlformats.org/drawingml/2006/picture">
+                  <pic:nvPicPr>
+                    <pic:cNvPr id="29" name="Image 29" descr="Une image contenant texte, capture d’écran, moniteur&#10;&#10;Description générée automatiquement"/>
+                    <pic:cNvPicPr/>
+                  </pic:nvPicPr>
+                  <pic:blipFill>
+                    <a:blip r:embed="rId27" cstate="print">
+                      <a:extLst>
+                        <a:ext uri="{28A0092B-C50C-407E-A947-70E740481C1C}">
+                          <a14:useLocalDpi xmlns:a14="http://schemas.microsoft.com/office/drawing/2010/main" val="0"/>
+                        </a:ext>
+                      </a:extLst>
+                    </a:blip>
+                    <a:stretch>
+                      <a:fillRect/>
+                    </a:stretch>
+                  </pic:blipFill>
+                  <pic:spPr>
+                    <a:xfrm>
+                      <a:off x="0" y="0"/>
+                      <a:ext cx="4663440" cy="2767203"/>
+                    </a:xfrm>
+                    <a:prstGeom prst="rect">
+                      <a:avLst/>
+                    </a:prstGeom>
+                  </pic:spPr>
+                </pic:pic>
+              </a:graphicData>
+            </a:graphic>
+          </wp:anchor>
+        </w:drawing>
+      </w:r>
+      <w:r>
+        <w:rPr>
+          <w:lang w:bidi="fr-FR"/>
+        </w:rPr>
+        <w:t xml:space="preserve">Les questions de type vrai ou faux </w:t>
+      </w:r>
+      <w:r>
+        <w:rPr>
+          <w:lang w:bidi="fr-FR"/>
+        </w:rPr>
+        <w:t>ne peuvent avoir plus de 1 réponses, la bonne réponse ne peut être que la réponse une.</w:t>
+      </w:r>
+      <w:r>
+        <w:rPr>
+          <w:lang w:bidi="fr-FR"/>
+        </w:rPr>
+        <w:br/>
+      </w:r>
+      <w:r>
+        <w:t xml:space="preserve"> </w:t>
+      </w:r>
+      <w:r>
+        <w:t>Les question de type « texte » permettre de demander au joueur d’insérer une chaine de caractère précise</w:t>
+      </w:r>
+      <w:r>
+        <w:br/>
+        <w:t>Il est possible d’autoriser plus résultats.</w:t>
+      </w:r>
+    </w:p>
     <w:p>
       <w:pPr>
         <w:pStyle w:val="Titre1"/>
         <w:numPr>
           <w:ilvl w:val="0"/>
-          <w:numId w:val="1"/>
+          <w:numId w:val="25"/>
         </w:numPr>
+        <w:rPr>
+          <w:lang w:bidi="fr-FR"/>
+        </w:rPr>
+      </w:pPr>
+      <w:bookmarkStart w:id="18" w:name="_Toc102489264"/>
+      <w:r>
+        <w:rPr>
+          <w:lang w:bidi="fr-FR"/>
+        </w:rPr>
+        <w:lastRenderedPageBreak/>
+        <w:t>Signalement</w:t>
+      </w:r>
+      <w:r>
+        <w:rPr>
+          <w:lang w:bidi="fr-FR"/>
+        </w:rPr>
+        <w:t>s</w:t>
+      </w:r>
+      <w:bookmarkEnd w:id="18"/>
+    </w:p>
+    <w:p>
+      <w:pPr>
+        <w:pStyle w:val="Titre2"/>
+        <w:numPr>
+          <w:ilvl w:val="1"/>
+          <w:numId w:val="16"/>
+        </w:numPr>
+        <w:rPr>
+          <w:lang w:bidi="fr-FR"/>
+        </w:rPr>
+      </w:pPr>
+      <w:bookmarkStart w:id="19" w:name="_Toc102489265"/>
+      <w:r>
+        <w:rPr>
+          <w:lang w:bidi="fr-FR"/>
+        </w:rPr>
+        <w:t>Liste des signalements</w:t>
+      </w:r>
+      <w:bookmarkEnd w:id="19"/>
+    </w:p>
+    <w:p>
+      <w:pPr>
+        <w:rPr>
+          <w:lang w:bidi="fr-FR"/>
+        </w:rPr>
+      </w:pPr>
+      <w:r>
+        <w:rPr>
+          <w:lang w:bidi="fr-FR"/>
+        </w:rPr>
+        <w:drawing>
+          <wp:inline distT="0" distB="0" distL="0" distR="0" wp14:anchorId="7F28A6DE" wp14:editId="11961FE1">
+            <wp:extent cx="6371590" cy="2488565"/>
+            <wp:effectExtent l="0" t="0" r="0" b="6985"/>
+            <wp:docPr id="30" name="Image 30" descr="Une image contenant texte, capture d’écran, noir, écran&#10;&#10;Description générée automatiquement"/>
+            <wp:cNvGraphicFramePr>
+              <a:graphicFrameLocks xmlns:a="http://schemas.openxmlformats.org/drawingml/2006/main" noChangeAspect="1"/>
+            </wp:cNvGraphicFramePr>
+            <a:graphic xmlns:a="http://schemas.openxmlformats.org/drawingml/2006/main">
+              <a:graphicData uri="http://schemas.openxmlformats.org/drawingml/2006/picture">
+                <pic:pic xmlns:pic="http://schemas.openxmlformats.org/drawingml/2006/picture">
+                  <pic:nvPicPr>
+                    <pic:cNvPr id="30" name="Image 30" descr="Une image contenant texte, capture d’écran, noir, écran&#10;&#10;Description générée automatiquement"/>
+                    <pic:cNvPicPr/>
+                  </pic:nvPicPr>
+                  <pic:blipFill>
+                    <a:blip r:embed="rId28"/>
+                    <a:stretch>
+                      <a:fillRect/>
+                    </a:stretch>
+                  </pic:blipFill>
+                  <pic:spPr>
+                    <a:xfrm>
+                      <a:off x="0" y="0"/>
+                      <a:ext cx="6371590" cy="2488565"/>
+                    </a:xfrm>
+                    <a:prstGeom prst="rect">
+                      <a:avLst/>
+                    </a:prstGeom>
+                  </pic:spPr>
+                </pic:pic>
+              </a:graphicData>
+            </a:graphic>
+          </wp:inline>
+        </w:drawing>
+      </w:r>
+      <w:r>
+        <w:rPr>
+          <w:lang w:bidi="fr-FR"/>
+        </w:rPr>
+        <w:br/>
+      </w:r>
+      <w:r>
+        <w:rPr>
+          <w:lang w:bidi="fr-FR"/>
+        </w:rPr>
+        <w:br/>
+        <w:t xml:space="preserve">Sur cette page </w:t>
+      </w:r>
+      <w:r>
+        <w:rPr>
+          <w:lang w:bidi="fr-FR"/>
+        </w:rPr>
+        <w:t>tous les signalements effectués</w:t>
+      </w:r>
+      <w:r>
+        <w:rPr>
+          <w:lang w:bidi="fr-FR"/>
+        </w:rPr>
+        <w:t xml:space="preserve"> </w:t>
+      </w:r>
+      <w:r>
+        <w:rPr>
+          <w:lang w:bidi="fr-FR"/>
+        </w:rPr>
+        <w:t xml:space="preserve">sont affichés, il est possible de choisir le type de signalement è afficher (« En attente », « Sans suite », « Résolu »). </w:t>
+      </w:r>
+      <w:r>
+        <w:rPr>
+          <w:lang w:bidi="fr-FR"/>
+        </w:rPr>
+        <w:t>Il est possible de voir les détails du signalement avec le bouton en fin de ligne.</w:t>
+      </w:r>
+    </w:p>
+    <w:p>
+      <w:pPr>
+        <w:pStyle w:val="Titre2"/>
+        <w:numPr>
+          <w:ilvl w:val="1"/>
+          <w:numId w:val="16"/>
+        </w:numPr>
+        <w:rPr>
+          <w:lang w:bidi="fr-FR"/>
+        </w:rPr>
+      </w:pPr>
+      <w:bookmarkStart w:id="20" w:name="_Toc102489266"/>
+      <w:r>
+        <w:rPr>
+          <w:lang w:bidi="fr-FR"/>
+        </w:rPr>
+        <w:t>Détails signalement</w:t>
+      </w:r>
+      <w:bookmarkEnd w:id="20"/>
+    </w:p>
+    <w:p>
+      <w:pPr>
+        <w:rPr>
+          <w:lang w:bidi="fr-FR"/>
+        </w:rPr>
+      </w:pPr>
+    </w:p>
+    <w:p>
+      <w:pPr>
+        <w:rPr>
+          <w:lang w:bidi="fr-FR"/>
+        </w:rPr>
+      </w:pPr>
+      <w:r>
+        <w:rPr>
+          <w:lang w:bidi="fr-FR"/>
+        </w:rPr>
+        <w:drawing>
+          <wp:inline distT="0" distB="0" distL="0" distR="0" wp14:anchorId="3ADF2AAF" wp14:editId="401F9B22">
+            <wp:extent cx="6371590" cy="3127375"/>
+            <wp:effectExtent l="0" t="0" r="0" b="0"/>
+            <wp:docPr id="32" name="Image 32" descr="Une image contenant texte, capture d’écran, moniteur, écran&#10;&#10;Description générée automatiquement"/>
+            <wp:cNvGraphicFramePr>
+              <a:graphicFrameLocks xmlns:a="http://schemas.openxmlformats.org/drawingml/2006/main" noChangeAspect="1"/>
+            </wp:cNvGraphicFramePr>
+            <a:graphic xmlns:a="http://schemas.openxmlformats.org/drawingml/2006/main">
+              <a:graphicData uri="http://schemas.openxmlformats.org/drawingml/2006/picture">
+                <pic:pic xmlns:pic="http://schemas.openxmlformats.org/drawingml/2006/picture">
+                  <pic:nvPicPr>
+                    <pic:cNvPr id="32" name="Image 32" descr="Une image contenant texte, capture d’écran, moniteur, écran&#10;&#10;Description générée automatiquement"/>
+                    <pic:cNvPicPr/>
+                  </pic:nvPicPr>
+                  <pic:blipFill>
+                    <a:blip r:embed="rId29"/>
+                    <a:stretch>
+                      <a:fillRect/>
+                    </a:stretch>
+                  </pic:blipFill>
+                  <pic:spPr>
+                    <a:xfrm>
+                      <a:off x="0" y="0"/>
+                      <a:ext cx="6371590" cy="3127375"/>
+                    </a:xfrm>
+                    <a:prstGeom prst="rect">
+                      <a:avLst/>
+                    </a:prstGeom>
+                  </pic:spPr>
+                </pic:pic>
+              </a:graphicData>
+            </a:graphic>
+          </wp:inline>
+        </w:drawing>
+      </w:r>
+    </w:p>
+    <w:p>
+      <w:pPr>
+        <w:rPr>
+          <w:lang w:bidi="fr-FR"/>
+        </w:rPr>
+      </w:pPr>
+      <w:r>
+        <w:rPr>
+          <w:lang w:bidi="fr-FR"/>
+        </w:rPr>
+        <w:t>Sur un signalement il est possible de voir ses informations ainsi que de changer sont statuts.</w:t>
+      </w:r>
+      <w:r>
+        <w:rPr>
+          <w:lang w:bidi="fr-FR"/>
+        </w:rPr>
+        <w:br/>
+        <w:t>Si le signalement est en attente il peut être soit « Résolu » ou « Sans suite ».</w:t>
+      </w:r>
+      <w:r>
+        <w:rPr>
+          <w:lang w:bidi="fr-FR"/>
+        </w:rPr>
+        <w:br/>
+      </w:r>
+      <w:r>
+        <w:rPr>
+          <w:lang w:bidi="fr-FR"/>
+        </w:rPr>
+        <w:t>S’il</w:t>
+      </w:r>
+      <w:r>
+        <w:rPr>
+          <w:lang w:bidi="fr-FR"/>
+        </w:rPr>
+        <w:t xml:space="preserve"> est déjà </w:t>
+      </w:r>
+      <w:r>
+        <w:rPr>
+          <w:lang w:bidi="fr-FR"/>
+        </w:rPr>
+        <w:t>résolu ou sans suite alors il peut être réouvert.</w:t>
+      </w:r>
+    </w:p>
+    <w:p>
+      <w:pPr>
         <w:rPr>
           <w:lang w:bidi="fr-FR"/>
         </w:rPr>
@@ -3794,30 +6137,125 @@
         <w:pStyle w:val="Titre1"/>
         <w:numPr>
           <w:ilvl w:val="0"/>
-          <w:numId w:val="1"/>
+          <w:numId w:val="25"/>
         </w:numPr>
         <w:rPr>
           <w:lang w:bidi="fr-FR"/>
         </w:rPr>
       </w:pPr>
+      <w:bookmarkStart w:id="21" w:name="_Toc102489267"/>
+      <w:r>
+        <w:rPr>
+          <w:lang w:bidi="fr-FR"/>
+        </w:rPr>
+        <w:lastRenderedPageBreak/>
+        <w:t>Version</w:t>
+      </w:r>
+      <w:bookmarkEnd w:id="21"/>
+      <w:r>
+        <w:rPr>
+          <w:lang w:bidi="fr-FR"/>
+        </w:rPr>
+        <w:br/>
+      </w:r>
+    </w:p>
+    <w:p>
+      <w:pPr>
+        <w:rPr>
+          <w:lang w:bidi="fr-FR"/>
+        </w:rPr>
+      </w:pPr>
+      <w:r>
+        <w:rPr>
+          <w:lang w:bidi="fr-FR"/>
+        </w:rPr>
+        <w:drawing>
+          <wp:inline distT="0" distB="0" distL="0" distR="0" wp14:anchorId="7AD506AA" wp14:editId="184BA556">
+            <wp:extent cx="6371590" cy="2776855"/>
+            <wp:effectExtent l="0" t="0" r="0" b="4445"/>
+            <wp:docPr id="34" name="Image 34" descr="Une image contenant texte, capture d’écran, moniteur, écran&#10;&#10;Description générée automatiquement"/>
+            <wp:cNvGraphicFramePr>
+              <a:graphicFrameLocks xmlns:a="http://schemas.openxmlformats.org/drawingml/2006/main" noChangeAspect="1"/>
+            </wp:cNvGraphicFramePr>
+            <a:graphic xmlns:a="http://schemas.openxmlformats.org/drawingml/2006/main">
+              <a:graphicData uri="http://schemas.openxmlformats.org/drawingml/2006/picture">
+                <pic:pic xmlns:pic="http://schemas.openxmlformats.org/drawingml/2006/picture">
+                  <pic:nvPicPr>
+                    <pic:cNvPr id="34" name="Image 34" descr="Une image contenant texte, capture d’écran, moniteur, écran&#10;&#10;Description générée automatiquement"/>
+                    <pic:cNvPicPr/>
+                  </pic:nvPicPr>
+                  <pic:blipFill>
+                    <a:blip r:embed="rId30"/>
+                    <a:stretch>
+                      <a:fillRect/>
+                    </a:stretch>
+                  </pic:blipFill>
+                  <pic:spPr>
+                    <a:xfrm>
+                      <a:off x="0" y="0"/>
+                      <a:ext cx="6371590" cy="2776855"/>
+                    </a:xfrm>
+                    <a:prstGeom prst="rect">
+                      <a:avLst/>
+                    </a:prstGeom>
+                  </pic:spPr>
+                </pic:pic>
+              </a:graphicData>
+            </a:graphic>
+          </wp:inline>
+        </w:drawing>
+      </w:r>
+      <w:r>
+        <w:rPr>
+          <w:lang w:bidi="fr-FR"/>
+        </w:rPr>
+        <w:br/>
+        <w:t xml:space="preserve">Sur cette page il est possible de désactiver </w:t>
+      </w:r>
+      <w:r>
+        <w:rPr>
+          <w:lang w:bidi="fr-FR"/>
+        </w:rPr>
+        <w:t xml:space="preserve">l’accès de l’API pour </w:t>
+      </w:r>
+      <w:r>
+        <w:rPr>
+          <w:lang w:bidi="fr-FR"/>
+        </w:rPr>
+        <w:t>une version</w:t>
+      </w:r>
+      <w:r>
+        <w:rPr>
+          <w:lang w:bidi="fr-FR"/>
+        </w:rPr>
+        <w:t xml:space="preserve"> du jeu. Etant données qu’a chaque lancement du jeu </w:t>
+      </w:r>
+      <w:r>
+        <w:rPr>
+          <w:lang w:bidi="fr-FR"/>
+        </w:rPr>
+        <w:t>l’accès a l’api est contrôlé, les versions bloquées n’auront donc pas accès a toutes une partie des fonctionnalités.</w:t>
+      </w:r>
     </w:p>
     <w:p>
       <w:pPr>
         <w:pStyle w:val="Titre1"/>
         <w:numPr>
           <w:ilvl w:val="0"/>
-          <w:numId w:val="1"/>
+          <w:numId w:val="25"/>
         </w:numPr>
         <w:rPr>
           <w:lang w:bidi="fr-FR"/>
         </w:rPr>
       </w:pPr>
-      <w:r>
-        <w:rPr>
-          <w:lang w:bidi="fr-FR"/>
-        </w:rPr>
-        <w:t>Sources</w:t>
-      </w:r>
+      <w:bookmarkStart w:id="22" w:name="_Toc102489268"/>
+      <w:r>
+        <w:rPr>
+          <w:lang w:bidi="fr-FR"/>
+        </w:rPr>
+        <w:t>Journaux d'Événements</w:t>
+      </w:r>
+      <w:bookmarkEnd w:id="22"/>
     </w:p>
     <w:p>
       <w:pPr>
@@ -3832,23 +6270,79 @@
           <w:lang w:bidi="fr-FR"/>
         </w:rPr>
       </w:pPr>
-    </w:p>
-    <w:p>
-      <w:pPr>
-        <w:rPr>
-          <w:lang w:bidi="fr-FR"/>
-        </w:rPr>
-      </w:pPr>
-      <w:r>
-        <w:rPr>
-          <w:lang w:bidi="fr-FR"/>
-        </w:rPr>
-        <w:t xml:space="preserve"> </w:t>
+      <w:r>
+        <w:rPr>
+          <w:lang w:bidi="fr-FR"/>
+        </w:rPr>
+        <w:drawing>
+          <wp:inline distT="0" distB="0" distL="0" distR="0" wp14:anchorId="5B33C3A3" wp14:editId="0F338B6D">
+            <wp:extent cx="6371590" cy="3554730"/>
+            <wp:effectExtent l="0" t="0" r="0" b="7620"/>
+            <wp:docPr id="35" name="Image 35" descr="Une image contenant texte, moniteur, capture d’écran, noir&#10;&#10;Description générée automatiquement"/>
+            <wp:cNvGraphicFramePr>
+              <a:graphicFrameLocks xmlns:a="http://schemas.openxmlformats.org/drawingml/2006/main" noChangeAspect="1"/>
+            </wp:cNvGraphicFramePr>
+            <a:graphic xmlns:a="http://schemas.openxmlformats.org/drawingml/2006/main">
+              <a:graphicData uri="http://schemas.openxmlformats.org/drawingml/2006/picture">
+                <pic:pic xmlns:pic="http://schemas.openxmlformats.org/drawingml/2006/picture">
+                  <pic:nvPicPr>
+                    <pic:cNvPr id="35" name="Image 35" descr="Une image contenant texte, moniteur, capture d’écran, noir&#10;&#10;Description générée automatiquement"/>
+                    <pic:cNvPicPr/>
+                  </pic:nvPicPr>
+                  <pic:blipFill>
+                    <a:blip r:embed="rId31"/>
+                    <a:stretch>
+                      <a:fillRect/>
+                    </a:stretch>
+                  </pic:blipFill>
+                  <pic:spPr>
+                    <a:xfrm>
+                      <a:off x="0" y="0"/>
+                      <a:ext cx="6371590" cy="3554730"/>
+                    </a:xfrm>
+                    <a:prstGeom prst="rect">
+                      <a:avLst/>
+                    </a:prstGeom>
+                  </pic:spPr>
+                </pic:pic>
+              </a:graphicData>
+            </a:graphic>
+          </wp:inline>
+        </w:drawing>
+      </w:r>
+      <w:r>
+        <w:rPr>
+          <w:lang w:bidi="fr-FR"/>
+        </w:rPr>
+        <w:br/>
+      </w:r>
+      <w:r>
+        <w:rPr>
+          <w:lang w:bidi="fr-FR"/>
+        </w:rPr>
+        <w:br/>
+        <w:t xml:space="preserve">Affiche tous les accès </w:t>
+      </w:r>
+      <w:proofErr w:type="spellStart"/>
+      <w:proofErr w:type="gramStart"/>
+      <w:r>
+        <w:rPr>
+          <w:lang w:bidi="fr-FR"/>
+        </w:rPr>
+        <w:t>a</w:t>
+      </w:r>
+      <w:proofErr w:type="spellEnd"/>
+      <w:proofErr w:type="gramEnd"/>
+      <w:r>
+        <w:rPr>
+          <w:lang w:bidi="fr-FR"/>
+        </w:rPr>
+        <w:t xml:space="preserve"> l’API.</w:t>
       </w:r>
     </w:p>
     <w:sectPr>
-      <w:headerReference w:type="default" r:id="rId18"/>
-      <w:footerReference w:type="default" r:id="rId19"/>
+      <w:headerReference w:type="default" r:id="rId32"/>
+      <w:footerReference w:type="default" r:id="rId33"/>
       <w:pgSz w:w="11906" w:h="16838" w:code="9"/>
       <w:pgMar w:top="720" w:right="936" w:bottom="720" w:left="936" w:header="0" w:footer="289" w:gutter="0"/>
       <w:pgNumType w:start="1"/>
@@ -4191,14 +6685,7 @@
                                   <w:caps/>
                                   <w:color w:val="FFFFFF" w:themeColor="background1"/>
                                 </w:rPr>
-                                <w:t xml:space="preserve"> utilisation </w:t>
-                              </w:r>
-                              <w:r>
-                                <w:rPr>
-                                  <w:caps/>
-                                  <w:color w:val="FFFFFF" w:themeColor="background1"/>
-                                </w:rPr>
-                                <w:t>DE L’APPLICATION GSBCertif</w:t>
+                                <w:t>utilisation DE L’APPLICATION GSBCertif</w:t>
                               </w:r>
                             </w:p>
                           </w:sdtContent>
@@ -4256,14 +6743,7 @@
                             <w:caps/>
                             <w:color w:val="FFFFFF" w:themeColor="background1"/>
                           </w:rPr>
-                          <w:t xml:space="preserve"> utilisation </w:t>
-                        </w:r>
-                        <w:r>
-                          <w:rPr>
-                            <w:caps/>
-                            <w:color w:val="FFFFFF" w:themeColor="background1"/>
-                          </w:rPr>
-                          <w:t>DE L’APPLICATION GSBCertif</w:t>
+                          <w:t>utilisation DE L’APPLICATION GSBCertif</w:t>
                         </w:r>
                       </w:p>
                     </w:sdtContent>
@@ -4283,6 +6763,359 @@
 <file path=word/numbering.xml><?xml version="1.0" encoding="utf-8"?>
 <w:numbering xmlns:wpc="http://schemas.microsoft.com/office/word/2010/wordprocessingCanvas" xmlns:cx="http://schemas.microsoft.com/office/drawing/2014/chartex" xmlns:cx1="http://schemas.microsoft.com/office/drawing/2015/9/8/chartex" xmlns:cx2="http://schemas.microsoft.com/office/drawing/2015/10/21/chartex" xmlns:cx3="http://schemas.microsoft.com/office/drawing/2016/5/9/chartex" xmlns:cx4="http://schemas.microsoft.com/office/drawing/2016/5/10/chartex" xmlns:cx5="http://schemas.microsoft.com/office/drawing/2016/5/11/chartex" xmlns:cx6="http://schemas.microsoft.com/office/drawing/2016/5/12/chartex" xmlns:cx7="http://schemas.microsoft.com/office/drawing/2016/5/13/chartex" xmlns:cx8="http://schemas.microsoft.com/office/drawing/2016/5/14/chartex" xmlns:mc="http://schemas.openxmlformats.org/markup-compatibility/2006" xmlns:aink="http://schemas.microsoft.com/office/drawing/2016/ink" xmlns:am3d="http://schemas.microsoft.com/office/drawing/2017/model3d" xmlns:o="urn:schemas-microsoft-com:office:office" xmlns:oel="http://schemas.microsoft.com/office/2019/extlst" xmlns:r="http://schemas.openxmlformats.org/officeDocument/2006/relationships" xmlns:m="http://schemas.openxmlformats.org/officeDocument/2006/math" xmlns:v="urn:schemas-microsoft-com:vml" xmlns:wp14="http://schemas.microsoft.com/office/word/2010/wordprocessingDrawing" xmlns:wp="http://schemas.openxmlformats.org/drawingml/2006/wordprocessingDrawing" xmlns:w10="urn:schemas-microsoft-com:office:word" xmlns:w="http://schemas.openxmlformats.org/wordprocessingml/2006/main" xmlns:w14="http://schemas.microsoft.com/office/word/2010/wordml" xmlns:w15="http://schemas.microsoft.com/office/word/2012/wordml" xmlns:w16cex="http://schemas.microsoft.com/office/word/2018/wordml/cex" xmlns:w16cid="http://schemas.microsoft.com/office/word/2016/wordml/cid" xmlns:w16="http://schemas.microsoft.com/office/word/2018/wordml" xmlns:w16sdtdh="http://schemas.microsoft.com/office/word/2020/wordml/sdtdatahash" xmlns:w16se="http://schemas.microsoft.com/office/word/2015/wordml/symex" xmlns:wpg="http://schemas.microsoft.com/office/word/2010/wordprocessingGroup" xmlns:wpi="http://schemas.microsoft.com/office/word/2010/wordprocessingInk" xmlns:wne="http://schemas.microsoft.com/office/word/2006/wordml" xmlns:wps="http://schemas.microsoft.com/office/word/2010/wordprocessingShape" mc:Ignorable="w14 w15 w16se w16cid w16 w16cex w16sdtdh wp14">
   <w:abstractNum w:abstractNumId="0" w15:restartNumberingAfterBreak="0">
+    <w:nsid w:val="00BF4342"/>
+    <w:multiLevelType w:val="hybridMultilevel"/>
+    <w:tmpl w:val="20BC5426"/>
+    <w:lvl w:ilvl="0" w:tplc="2444CF30">
+      <w:start w:val="6"/>
+      <w:numFmt w:val="decimal"/>
+      <w:lvlText w:val="%1."/>
+      <w:lvlJc w:val="left"/>
+      <w:pPr>
+        <w:ind w:left="720" w:hanging="360"/>
+      </w:pPr>
+      <w:rPr>
+        <w:rFonts w:hint="default"/>
+      </w:rPr>
+    </w:lvl>
+    <w:lvl w:ilvl="1" w:tplc="08090019" w:tentative="1">
+      <w:start w:val="1"/>
+      <w:numFmt w:val="lowerLetter"/>
+      <w:lvlText w:val="%2."/>
+      <w:lvlJc w:val="left"/>
+      <w:pPr>
+        <w:ind w:left="1440" w:hanging="360"/>
+      </w:pPr>
+    </w:lvl>
+    <w:lvl w:ilvl="2" w:tplc="0809001B" w:tentative="1">
+      <w:start w:val="1"/>
+      <w:numFmt w:val="lowerRoman"/>
+      <w:lvlText w:val="%3."/>
+      <w:lvlJc w:val="right"/>
+      <w:pPr>
+        <w:ind w:left="2160" w:hanging="180"/>
+      </w:pPr>
+    </w:lvl>
+    <w:lvl w:ilvl="3" w:tplc="0809000F" w:tentative="1">
+      <w:start w:val="1"/>
+      <w:numFmt w:val="decimal"/>
+      <w:lvlText w:val="%4."/>
+      <w:lvlJc w:val="left"/>
+      <w:pPr>
+        <w:ind w:left="2880" w:hanging="360"/>
+      </w:pPr>
+    </w:lvl>
+    <w:lvl w:ilvl="4" w:tplc="08090019" w:tentative="1">
+      <w:start w:val="1"/>
+      <w:numFmt w:val="lowerLetter"/>
+      <w:lvlText w:val="%5."/>
+      <w:lvlJc w:val="left"/>
+      <w:pPr>
+        <w:ind w:left="3600" w:hanging="360"/>
+      </w:pPr>
+    </w:lvl>
+    <w:lvl w:ilvl="5" w:tplc="0809001B" w:tentative="1">
+      <w:start w:val="1"/>
+      <w:numFmt w:val="lowerRoman"/>
+      <w:lvlText w:val="%6."/>
+      <w:lvlJc w:val="right"/>
+      <w:pPr>
+        <w:ind w:left="4320" w:hanging="180"/>
+      </w:pPr>
+    </w:lvl>
+    <w:lvl w:ilvl="6" w:tplc="0809000F" w:tentative="1">
+      <w:start w:val="1"/>
+      <w:numFmt w:val="decimal"/>
+      <w:lvlText w:val="%7."/>
+      <w:lvlJc w:val="left"/>
+      <w:pPr>
+        <w:ind w:left="5040" w:hanging="360"/>
+      </w:pPr>
+    </w:lvl>
+    <w:lvl w:ilvl="7" w:tplc="08090019" w:tentative="1">
+      <w:start w:val="1"/>
+      <w:numFmt w:val="lowerLetter"/>
+      <w:lvlText w:val="%8."/>
+      <w:lvlJc w:val="left"/>
+      <w:pPr>
+        <w:ind w:left="5760" w:hanging="360"/>
+      </w:pPr>
+    </w:lvl>
+    <w:lvl w:ilvl="8" w:tplc="0809001B" w:tentative="1">
+      <w:start w:val="1"/>
+      <w:numFmt w:val="lowerRoman"/>
+      <w:lvlText w:val="%9."/>
+      <w:lvlJc w:val="right"/>
+      <w:pPr>
+        <w:ind w:left="6480" w:hanging="180"/>
+      </w:pPr>
+    </w:lvl>
+  </w:abstractNum>
+  <w:abstractNum w:abstractNumId="1" w15:restartNumberingAfterBreak="0">
+    <w:nsid w:val="014F53CA"/>
+    <w:multiLevelType w:val="hybridMultilevel"/>
+    <w:tmpl w:val="5EAE983C"/>
+    <w:lvl w:ilvl="0" w:tplc="08090017">
+      <w:start w:val="1"/>
+      <w:numFmt w:val="lowerLetter"/>
+      <w:lvlText w:val="%1)"/>
+      <w:lvlJc w:val="left"/>
+      <w:pPr>
+        <w:ind w:left="1440" w:hanging="360"/>
+      </w:pPr>
+    </w:lvl>
+    <w:lvl w:ilvl="1" w:tplc="08090019" w:tentative="1">
+      <w:start w:val="1"/>
+      <w:numFmt w:val="lowerLetter"/>
+      <w:lvlText w:val="%2."/>
+      <w:lvlJc w:val="left"/>
+      <w:pPr>
+        <w:ind w:left="2160" w:hanging="360"/>
+      </w:pPr>
+    </w:lvl>
+    <w:lvl w:ilvl="2" w:tplc="0809001B" w:tentative="1">
+      <w:start w:val="1"/>
+      <w:numFmt w:val="lowerRoman"/>
+      <w:lvlText w:val="%3."/>
+      <w:lvlJc w:val="right"/>
+      <w:pPr>
+        <w:ind w:left="2880" w:hanging="180"/>
+      </w:pPr>
+    </w:lvl>
+    <w:lvl w:ilvl="3" w:tplc="0809000F" w:tentative="1">
+      <w:start w:val="1"/>
+      <w:numFmt w:val="decimal"/>
+      <w:lvlText w:val="%4."/>
+      <w:lvlJc w:val="left"/>
+      <w:pPr>
+        <w:ind w:left="3600" w:hanging="360"/>
+      </w:pPr>
+    </w:lvl>
+    <w:lvl w:ilvl="4" w:tplc="08090019" w:tentative="1">
+      <w:start w:val="1"/>
+      <w:numFmt w:val="lowerLetter"/>
+      <w:lvlText w:val="%5."/>
+      <w:lvlJc w:val="left"/>
+      <w:pPr>
+        <w:ind w:left="4320" w:hanging="360"/>
+      </w:pPr>
+    </w:lvl>
+    <w:lvl w:ilvl="5" w:tplc="0809001B" w:tentative="1">
+      <w:start w:val="1"/>
+      <w:numFmt w:val="lowerRoman"/>
+      <w:lvlText w:val="%6."/>
+      <w:lvlJc w:val="right"/>
+      <w:pPr>
+        <w:ind w:left="5040" w:hanging="180"/>
+      </w:pPr>
+    </w:lvl>
+    <w:lvl w:ilvl="6" w:tplc="0809000F" w:tentative="1">
+      <w:start w:val="1"/>
+      <w:numFmt w:val="decimal"/>
+      <w:lvlText w:val="%7."/>
+      <w:lvlJc w:val="left"/>
+      <w:pPr>
+        <w:ind w:left="5760" w:hanging="360"/>
+      </w:pPr>
+    </w:lvl>
+    <w:lvl w:ilvl="7" w:tplc="08090019" w:tentative="1">
+      <w:start w:val="1"/>
+      <w:numFmt w:val="lowerLetter"/>
+      <w:lvlText w:val="%8."/>
+      <w:lvlJc w:val="left"/>
+      <w:pPr>
+        <w:ind w:left="6480" w:hanging="360"/>
+      </w:pPr>
+    </w:lvl>
+    <w:lvl w:ilvl="8" w:tplc="0809001B" w:tentative="1">
+      <w:start w:val="1"/>
+      <w:numFmt w:val="lowerRoman"/>
+      <w:lvlText w:val="%9."/>
+      <w:lvlJc w:val="right"/>
+      <w:pPr>
+        <w:ind w:left="7200" w:hanging="180"/>
+      </w:pPr>
+    </w:lvl>
+  </w:abstractNum>
+  <w:abstractNum w:abstractNumId="2" w15:restartNumberingAfterBreak="0">
+    <w:nsid w:val="048817C3"/>
+    <w:multiLevelType w:val="hybridMultilevel"/>
+    <w:tmpl w:val="B3A08AFC"/>
+    <w:lvl w:ilvl="0" w:tplc="2444CF30">
+      <w:start w:val="6"/>
+      <w:numFmt w:val="decimal"/>
+      <w:lvlText w:val="%1."/>
+      <w:lvlJc w:val="left"/>
+      <w:pPr>
+        <w:ind w:left="1080" w:hanging="360"/>
+      </w:pPr>
+      <w:rPr>
+        <w:rFonts w:hint="default"/>
+      </w:rPr>
+    </w:lvl>
+    <w:lvl w:ilvl="1" w:tplc="08090019" w:tentative="1">
+      <w:start w:val="1"/>
+      <w:numFmt w:val="lowerLetter"/>
+      <w:lvlText w:val="%2."/>
+      <w:lvlJc w:val="left"/>
+      <w:pPr>
+        <w:ind w:left="1440" w:hanging="360"/>
+      </w:pPr>
+    </w:lvl>
+    <w:lvl w:ilvl="2" w:tplc="0809001B" w:tentative="1">
+      <w:start w:val="1"/>
+      <w:numFmt w:val="lowerRoman"/>
+      <w:lvlText w:val="%3."/>
+      <w:lvlJc w:val="right"/>
+      <w:pPr>
+        <w:ind w:left="2160" w:hanging="180"/>
+      </w:pPr>
+    </w:lvl>
+    <w:lvl w:ilvl="3" w:tplc="0809000F" w:tentative="1">
+      <w:start w:val="1"/>
+      <w:numFmt w:val="decimal"/>
+      <w:lvlText w:val="%4."/>
+      <w:lvlJc w:val="left"/>
+      <w:pPr>
+        <w:ind w:left="2880" w:hanging="360"/>
+      </w:pPr>
+    </w:lvl>
+    <w:lvl w:ilvl="4" w:tplc="08090019" w:tentative="1">
+      <w:start w:val="1"/>
+      <w:numFmt w:val="lowerLetter"/>
+      <w:lvlText w:val="%5."/>
+      <w:lvlJc w:val="left"/>
+      <w:pPr>
+        <w:ind w:left="3600" w:hanging="360"/>
+      </w:pPr>
+    </w:lvl>
+    <w:lvl w:ilvl="5" w:tplc="0809001B" w:tentative="1">
+      <w:start w:val="1"/>
+      <w:numFmt w:val="lowerRoman"/>
+      <w:lvlText w:val="%6."/>
+      <w:lvlJc w:val="right"/>
+      <w:pPr>
+        <w:ind w:left="4320" w:hanging="180"/>
+      </w:pPr>
+    </w:lvl>
+    <w:lvl w:ilvl="6" w:tplc="0809000F" w:tentative="1">
+      <w:start w:val="1"/>
+      <w:numFmt w:val="decimal"/>
+      <w:lvlText w:val="%7."/>
+      <w:lvlJc w:val="left"/>
+      <w:pPr>
+        <w:ind w:left="5040" w:hanging="360"/>
+      </w:pPr>
+    </w:lvl>
+    <w:lvl w:ilvl="7" w:tplc="08090019" w:tentative="1">
+      <w:start w:val="1"/>
+      <w:numFmt w:val="lowerLetter"/>
+      <w:lvlText w:val="%8."/>
+      <w:lvlJc w:val="left"/>
+      <w:pPr>
+        <w:ind w:left="5760" w:hanging="360"/>
+      </w:pPr>
+    </w:lvl>
+    <w:lvl w:ilvl="8" w:tplc="0809001B" w:tentative="1">
+      <w:start w:val="1"/>
+      <w:numFmt w:val="lowerRoman"/>
+      <w:lvlText w:val="%9."/>
+      <w:lvlJc w:val="right"/>
+      <w:pPr>
+        <w:ind w:left="6480" w:hanging="180"/>
+      </w:pPr>
+    </w:lvl>
+  </w:abstractNum>
+  <w:abstractNum w:abstractNumId="3" w15:restartNumberingAfterBreak="0">
+    <w:nsid w:val="075910CA"/>
+    <w:multiLevelType w:val="hybridMultilevel"/>
+    <w:tmpl w:val="EA1CFD04"/>
+    <w:lvl w:ilvl="0" w:tplc="FFFFFFFF">
+      <w:start w:val="1"/>
+      <w:numFmt w:val="lowerLetter"/>
+      <w:lvlText w:val="%1."/>
+      <w:lvlJc w:val="left"/>
+      <w:pPr>
+        <w:ind w:left="1080" w:hanging="360"/>
+      </w:pPr>
+      <w:rPr>
+        <w:rFonts w:hint="default"/>
+      </w:rPr>
+    </w:lvl>
+    <w:lvl w:ilvl="1" w:tplc="FFFFFFFF" w:tentative="1">
+      <w:start w:val="1"/>
+      <w:numFmt w:val="lowerLetter"/>
+      <w:lvlText w:val="%2."/>
+      <w:lvlJc w:val="left"/>
+      <w:pPr>
+        <w:ind w:left="1800" w:hanging="360"/>
+      </w:pPr>
+    </w:lvl>
+    <w:lvl w:ilvl="2" w:tplc="FFFFFFFF" w:tentative="1">
+      <w:start w:val="1"/>
+      <w:numFmt w:val="lowerRoman"/>
+      <w:lvlText w:val="%3."/>
+      <w:lvlJc w:val="right"/>
+      <w:pPr>
+        <w:ind w:left="2520" w:hanging="180"/>
+      </w:pPr>
+    </w:lvl>
+    <w:lvl w:ilvl="3" w:tplc="FFFFFFFF" w:tentative="1">
+      <w:start w:val="1"/>
+      <w:numFmt w:val="decimal"/>
+      <w:lvlText w:val="%4."/>
+      <w:lvlJc w:val="left"/>
+      <w:pPr>
+        <w:ind w:left="3240" w:hanging="360"/>
+      </w:pPr>
+    </w:lvl>
+    <w:lvl w:ilvl="4" w:tplc="FFFFFFFF" w:tentative="1">
+      <w:start w:val="1"/>
+      <w:numFmt w:val="lowerLetter"/>
+      <w:lvlText w:val="%5."/>
+      <w:lvlJc w:val="left"/>
+      <w:pPr>
+        <w:ind w:left="3960" w:hanging="360"/>
+      </w:pPr>
+    </w:lvl>
+    <w:lvl w:ilvl="5" w:tplc="FFFFFFFF" w:tentative="1">
+      <w:start w:val="1"/>
+      <w:numFmt w:val="lowerRoman"/>
+      <w:lvlText w:val="%6."/>
+      <w:lvlJc w:val="right"/>
+      <w:pPr>
+        <w:ind w:left="4680" w:hanging="180"/>
+      </w:pPr>
+    </w:lvl>
+    <w:lvl w:ilvl="6" w:tplc="FFFFFFFF" w:tentative="1">
+      <w:start w:val="1"/>
+      <w:numFmt w:val="decimal"/>
+      <w:lvlText w:val="%7."/>
+      <w:lvlJc w:val="left"/>
+      <w:pPr>
+        <w:ind w:left="5400" w:hanging="360"/>
+      </w:pPr>
+    </w:lvl>
+    <w:lvl w:ilvl="7" w:tplc="FFFFFFFF" w:tentative="1">
+      <w:start w:val="1"/>
+      <w:numFmt w:val="lowerLetter"/>
+      <w:lvlText w:val="%8."/>
+      <w:lvlJc w:val="left"/>
+      <w:pPr>
+        <w:ind w:left="6120" w:hanging="360"/>
+      </w:pPr>
+    </w:lvl>
+    <w:lvl w:ilvl="8" w:tplc="FFFFFFFF" w:tentative="1">
+      <w:start w:val="1"/>
+      <w:numFmt w:val="lowerRoman"/>
+      <w:lvlText w:val="%9."/>
+      <w:lvlJc w:val="right"/>
+      <w:pPr>
+        <w:ind w:left="6840" w:hanging="180"/>
+      </w:pPr>
+    </w:lvl>
+  </w:abstractNum>
+  <w:abstractNum w:abstractNumId="4" w15:restartNumberingAfterBreak="0">
     <w:nsid w:val="0F513891"/>
     <w:multiLevelType w:val="hybridMultilevel"/>
     <w:tmpl w:val="8000EF0C"/>
@@ -4371,7 +7204,7 @@
       </w:pPr>
     </w:lvl>
   </w:abstractNum>
-  <w:abstractNum w:abstractNumId="1" w15:restartNumberingAfterBreak="0">
+  <w:abstractNum w:abstractNumId="5" w15:restartNumberingAfterBreak="0">
     <w:nsid w:val="221D5EFE"/>
     <w:multiLevelType w:val="hybridMultilevel"/>
     <w:tmpl w:val="34180C9E"/>
@@ -4483,7 +7316,7 @@
       </w:rPr>
     </w:lvl>
   </w:abstractNum>
-  <w:abstractNum w:abstractNumId="2" w15:restartNumberingAfterBreak="0">
+  <w:abstractNum w:abstractNumId="6" w15:restartNumberingAfterBreak="0">
     <w:nsid w:val="22973737"/>
     <w:multiLevelType w:val="hybridMultilevel"/>
     <w:tmpl w:val="70D88EA8"/>
@@ -4572,7 +7405,7 @@
       </w:pPr>
     </w:lvl>
   </w:abstractNum>
-  <w:abstractNum w:abstractNumId="3" w15:restartNumberingAfterBreak="0">
+  <w:abstractNum w:abstractNumId="7" w15:restartNumberingAfterBreak="0">
     <w:nsid w:val="26CA54D5"/>
     <w:multiLevelType w:val="hybridMultilevel"/>
     <w:tmpl w:val="EA1CFD04"/>
@@ -4661,7 +7494,96 @@
       </w:pPr>
     </w:lvl>
   </w:abstractNum>
-  <w:abstractNum w:abstractNumId="4" w15:restartNumberingAfterBreak="0">
+  <w:abstractNum w:abstractNumId="8" w15:restartNumberingAfterBreak="0">
+    <w:nsid w:val="34903A24"/>
+    <w:multiLevelType w:val="hybridMultilevel"/>
+    <w:tmpl w:val="DC380710"/>
+    <w:lvl w:ilvl="0" w:tplc="FFFFFFFF">
+      <w:start w:val="1"/>
+      <w:numFmt w:val="decimal"/>
+      <w:lvlText w:val="%1."/>
+      <w:lvlJc w:val="left"/>
+      <w:pPr>
+        <w:ind w:left="720" w:hanging="360"/>
+      </w:pPr>
+      <w:rPr>
+        <w:rFonts w:hint="default"/>
+      </w:rPr>
+    </w:lvl>
+    <w:lvl w:ilvl="1" w:tplc="FFFFFFFF" w:tentative="1">
+      <w:start w:val="1"/>
+      <w:numFmt w:val="lowerLetter"/>
+      <w:lvlText w:val="%2."/>
+      <w:lvlJc w:val="left"/>
+      <w:pPr>
+        <w:ind w:left="1440" w:hanging="360"/>
+      </w:pPr>
+    </w:lvl>
+    <w:lvl w:ilvl="2" w:tplc="FFFFFFFF" w:tentative="1">
+      <w:start w:val="1"/>
+      <w:numFmt w:val="lowerRoman"/>
+      <w:lvlText w:val="%3."/>
+      <w:lvlJc w:val="right"/>
+      <w:pPr>
+        <w:ind w:left="2160" w:hanging="180"/>
+      </w:pPr>
+    </w:lvl>
+    <w:lvl w:ilvl="3" w:tplc="FFFFFFFF" w:tentative="1">
+      <w:start w:val="1"/>
+      <w:numFmt w:val="decimal"/>
+      <w:lvlText w:val="%4."/>
+      <w:lvlJc w:val="left"/>
+      <w:pPr>
+        <w:ind w:left="2880" w:hanging="360"/>
+      </w:pPr>
+    </w:lvl>
+    <w:lvl w:ilvl="4" w:tplc="FFFFFFFF" w:tentative="1">
+      <w:start w:val="1"/>
+      <w:numFmt w:val="lowerLetter"/>
+      <w:lvlText w:val="%5."/>
+      <w:lvlJc w:val="left"/>
+      <w:pPr>
+        <w:ind w:left="3600" w:hanging="360"/>
+      </w:pPr>
+    </w:lvl>
+    <w:lvl w:ilvl="5" w:tplc="FFFFFFFF" w:tentative="1">
+      <w:start w:val="1"/>
+      <w:numFmt w:val="lowerRoman"/>
+      <w:lvlText w:val="%6."/>
+      <w:lvlJc w:val="right"/>
+      <w:pPr>
+        <w:ind w:left="4320" w:hanging="180"/>
+      </w:pPr>
+    </w:lvl>
+    <w:lvl w:ilvl="6" w:tplc="FFFFFFFF" w:tentative="1">
+      <w:start w:val="1"/>
+      <w:numFmt w:val="decimal"/>
+      <w:lvlText w:val="%7."/>
+      <w:lvlJc w:val="left"/>
+      <w:pPr>
+        <w:ind w:left="5040" w:hanging="360"/>
+      </w:pPr>
+    </w:lvl>
+    <w:lvl w:ilvl="7" w:tplc="FFFFFFFF" w:tentative="1">
+      <w:start w:val="1"/>
+      <w:numFmt w:val="lowerLetter"/>
+      <w:lvlText w:val="%8."/>
+      <w:lvlJc w:val="left"/>
+      <w:pPr>
+        <w:ind w:left="5760" w:hanging="360"/>
+      </w:pPr>
+    </w:lvl>
+    <w:lvl w:ilvl="8" w:tplc="FFFFFFFF" w:tentative="1">
+      <w:start w:val="1"/>
+      <w:numFmt w:val="lowerRoman"/>
+      <w:lvlText w:val="%9."/>
+      <w:lvlJc w:val="right"/>
+      <w:pPr>
+        <w:ind w:left="6480" w:hanging="180"/>
+      </w:pPr>
+    </w:lvl>
+  </w:abstractNum>
+  <w:abstractNum w:abstractNumId="9" w15:restartNumberingAfterBreak="0">
     <w:nsid w:val="37836E47"/>
     <w:multiLevelType w:val="hybridMultilevel"/>
     <w:tmpl w:val="70D88EA8"/>
@@ -4750,7 +7672,96 @@
       </w:pPr>
     </w:lvl>
   </w:abstractNum>
-  <w:abstractNum w:abstractNumId="5" w15:restartNumberingAfterBreak="0">
+  <w:abstractNum w:abstractNumId="10" w15:restartNumberingAfterBreak="0">
+    <w:nsid w:val="39036344"/>
+    <w:multiLevelType w:val="hybridMultilevel"/>
+    <w:tmpl w:val="268415CA"/>
+    <w:lvl w:ilvl="0" w:tplc="FFFFFFFF">
+      <w:start w:val="1"/>
+      <w:numFmt w:val="lowerLetter"/>
+      <w:lvlText w:val="%1."/>
+      <w:lvlJc w:val="left"/>
+      <w:pPr>
+        <w:ind w:left="1080" w:hanging="360"/>
+      </w:pPr>
+      <w:rPr>
+        <w:rFonts w:hint="default"/>
+      </w:rPr>
+    </w:lvl>
+    <w:lvl w:ilvl="1" w:tplc="FFFFFFFF">
+      <w:start w:val="1"/>
+      <w:numFmt w:val="lowerLetter"/>
+      <w:lvlText w:val="%2."/>
+      <w:lvlJc w:val="left"/>
+      <w:pPr>
+        <w:ind w:left="1800" w:hanging="360"/>
+      </w:pPr>
+    </w:lvl>
+    <w:lvl w:ilvl="2" w:tplc="FFFFFFFF" w:tentative="1">
+      <w:start w:val="1"/>
+      <w:numFmt w:val="lowerRoman"/>
+      <w:lvlText w:val="%3."/>
+      <w:lvlJc w:val="right"/>
+      <w:pPr>
+        <w:ind w:left="2520" w:hanging="180"/>
+      </w:pPr>
+    </w:lvl>
+    <w:lvl w:ilvl="3" w:tplc="FFFFFFFF" w:tentative="1">
+      <w:start w:val="1"/>
+      <w:numFmt w:val="decimal"/>
+      <w:lvlText w:val="%4."/>
+      <w:lvlJc w:val="left"/>
+      <w:pPr>
+        <w:ind w:left="3240" w:hanging="360"/>
+      </w:pPr>
+    </w:lvl>
+    <w:lvl w:ilvl="4" w:tplc="FFFFFFFF" w:tentative="1">
+      <w:start w:val="1"/>
+      <w:numFmt w:val="lowerLetter"/>
+      <w:lvlText w:val="%5."/>
+      <w:lvlJc w:val="left"/>
+      <w:pPr>
+        <w:ind w:left="3960" w:hanging="360"/>
+      </w:pPr>
+    </w:lvl>
+    <w:lvl w:ilvl="5" w:tplc="FFFFFFFF" w:tentative="1">
+      <w:start w:val="1"/>
+      <w:numFmt w:val="lowerRoman"/>
+      <w:lvlText w:val="%6."/>
+      <w:lvlJc w:val="right"/>
+      <w:pPr>
+        <w:ind w:left="4680" w:hanging="180"/>
+      </w:pPr>
+    </w:lvl>
+    <w:lvl w:ilvl="6" w:tplc="FFFFFFFF" w:tentative="1">
+      <w:start w:val="1"/>
+      <w:numFmt w:val="decimal"/>
+      <w:lvlText w:val="%7."/>
+      <w:lvlJc w:val="left"/>
+      <w:pPr>
+        <w:ind w:left="5400" w:hanging="360"/>
+      </w:pPr>
+    </w:lvl>
+    <w:lvl w:ilvl="7" w:tplc="FFFFFFFF" w:tentative="1">
+      <w:start w:val="1"/>
+      <w:numFmt w:val="lowerLetter"/>
+      <w:lvlText w:val="%8."/>
+      <w:lvlJc w:val="left"/>
+      <w:pPr>
+        <w:ind w:left="6120" w:hanging="360"/>
+      </w:pPr>
+    </w:lvl>
+    <w:lvl w:ilvl="8" w:tplc="FFFFFFFF" w:tentative="1">
+      <w:start w:val="1"/>
+      <w:numFmt w:val="lowerRoman"/>
+      <w:lvlText w:val="%9."/>
+      <w:lvlJc w:val="right"/>
+      <w:pPr>
+        <w:ind w:left="6840" w:hanging="180"/>
+      </w:pPr>
+    </w:lvl>
+  </w:abstractNum>
+  <w:abstractNum w:abstractNumId="11" w15:restartNumberingAfterBreak="0">
     <w:nsid w:val="3E1862DA"/>
     <w:multiLevelType w:val="hybridMultilevel"/>
     <w:tmpl w:val="DC380710"/>
@@ -4839,7 +7850,96 @@
       </w:pPr>
     </w:lvl>
   </w:abstractNum>
-  <w:abstractNum w:abstractNumId="6" w15:restartNumberingAfterBreak="0">
+  <w:abstractNum w:abstractNumId="12" w15:restartNumberingAfterBreak="0">
+    <w:nsid w:val="45AF0AA6"/>
+    <w:multiLevelType w:val="hybridMultilevel"/>
+    <w:tmpl w:val="268415CA"/>
+    <w:lvl w:ilvl="0" w:tplc="FFFFFFFF">
+      <w:start w:val="1"/>
+      <w:numFmt w:val="lowerLetter"/>
+      <w:lvlText w:val="%1."/>
+      <w:lvlJc w:val="left"/>
+      <w:pPr>
+        <w:ind w:left="1080" w:hanging="360"/>
+      </w:pPr>
+      <w:rPr>
+        <w:rFonts w:hint="default"/>
+      </w:rPr>
+    </w:lvl>
+    <w:lvl w:ilvl="1" w:tplc="FFFFFFFF">
+      <w:start w:val="1"/>
+      <w:numFmt w:val="lowerLetter"/>
+      <w:lvlText w:val="%2."/>
+      <w:lvlJc w:val="left"/>
+      <w:pPr>
+        <w:ind w:left="1352" w:hanging="360"/>
+      </w:pPr>
+    </w:lvl>
+    <w:lvl w:ilvl="2" w:tplc="FFFFFFFF" w:tentative="1">
+      <w:start w:val="1"/>
+      <w:numFmt w:val="lowerRoman"/>
+      <w:lvlText w:val="%3."/>
+      <w:lvlJc w:val="right"/>
+      <w:pPr>
+        <w:ind w:left="2520" w:hanging="180"/>
+      </w:pPr>
+    </w:lvl>
+    <w:lvl w:ilvl="3" w:tplc="FFFFFFFF" w:tentative="1">
+      <w:start w:val="1"/>
+      <w:numFmt w:val="decimal"/>
+      <w:lvlText w:val="%4."/>
+      <w:lvlJc w:val="left"/>
+      <w:pPr>
+        <w:ind w:left="3240" w:hanging="360"/>
+      </w:pPr>
+    </w:lvl>
+    <w:lvl w:ilvl="4" w:tplc="FFFFFFFF" w:tentative="1">
+      <w:start w:val="1"/>
+      <w:numFmt w:val="lowerLetter"/>
+      <w:lvlText w:val="%5."/>
+      <w:lvlJc w:val="left"/>
+      <w:pPr>
+        <w:ind w:left="3960" w:hanging="360"/>
+      </w:pPr>
+    </w:lvl>
+    <w:lvl w:ilvl="5" w:tplc="FFFFFFFF" w:tentative="1">
+      <w:start w:val="1"/>
+      <w:numFmt w:val="lowerRoman"/>
+      <w:lvlText w:val="%6."/>
+      <w:lvlJc w:val="right"/>
+      <w:pPr>
+        <w:ind w:left="4680" w:hanging="180"/>
+      </w:pPr>
+    </w:lvl>
+    <w:lvl w:ilvl="6" w:tplc="FFFFFFFF" w:tentative="1">
+      <w:start w:val="1"/>
+      <w:numFmt w:val="decimal"/>
+      <w:lvlText w:val="%7."/>
+      <w:lvlJc w:val="left"/>
+      <w:pPr>
+        <w:ind w:left="5400" w:hanging="360"/>
+      </w:pPr>
+    </w:lvl>
+    <w:lvl w:ilvl="7" w:tplc="FFFFFFFF" w:tentative="1">
+      <w:start w:val="1"/>
+      <w:numFmt w:val="lowerLetter"/>
+      <w:lvlText w:val="%8."/>
+      <w:lvlJc w:val="left"/>
+      <w:pPr>
+        <w:ind w:left="6120" w:hanging="360"/>
+      </w:pPr>
+    </w:lvl>
+    <w:lvl w:ilvl="8" w:tplc="FFFFFFFF" w:tentative="1">
+      <w:start w:val="1"/>
+      <w:numFmt w:val="lowerRoman"/>
+      <w:lvlText w:val="%9."/>
+      <w:lvlJc w:val="right"/>
+      <w:pPr>
+        <w:ind w:left="6840" w:hanging="180"/>
+      </w:pPr>
+    </w:lvl>
+  </w:abstractNum>
+  <w:abstractNum w:abstractNumId="13" w15:restartNumberingAfterBreak="0">
     <w:nsid w:val="46894030"/>
     <w:multiLevelType w:val="hybridMultilevel"/>
     <w:tmpl w:val="EA1CFD04"/>
@@ -4928,7 +8028,7 @@
       </w:pPr>
     </w:lvl>
   </w:abstractNum>
-  <w:abstractNum w:abstractNumId="7" w15:restartNumberingAfterBreak="0">
+  <w:abstractNum w:abstractNumId="14" w15:restartNumberingAfterBreak="0">
     <w:nsid w:val="47281F24"/>
     <w:multiLevelType w:val="hybridMultilevel"/>
     <w:tmpl w:val="EA1CFD04"/>
@@ -5017,7 +8117,187 @@
       </w:pPr>
     </w:lvl>
   </w:abstractNum>
-  <w:abstractNum w:abstractNumId="8" w15:restartNumberingAfterBreak="0">
+  <w:abstractNum w:abstractNumId="15" w15:restartNumberingAfterBreak="0">
+    <w:nsid w:val="4A9E4650"/>
+    <w:multiLevelType w:val="hybridMultilevel"/>
+    <w:tmpl w:val="664A8452"/>
+    <w:lvl w:ilvl="0" w:tplc="649E8C3E">
+      <w:start w:val="1"/>
+      <w:numFmt w:val="lowerLetter"/>
+      <w:lvlText w:val="%1."/>
+      <w:lvlJc w:val="left"/>
+      <w:pPr>
+        <w:ind w:left="720" w:hanging="363"/>
+      </w:pPr>
+      <w:rPr>
+        <w:rFonts w:hint="default"/>
+        <w:b w:val="0"/>
+        <w:bCs w:val="0"/>
+      </w:rPr>
+    </w:lvl>
+    <w:lvl w:ilvl="1" w:tplc="FFFFFFFF">
+      <w:start w:val="1"/>
+      <w:numFmt w:val="lowerLetter"/>
+      <w:lvlText w:val="%2."/>
+      <w:lvlJc w:val="left"/>
+      <w:pPr>
+        <w:ind w:left="3589" w:hanging="360"/>
+      </w:pPr>
+    </w:lvl>
+    <w:lvl w:ilvl="2" w:tplc="FFFFFFFF" w:tentative="1">
+      <w:start w:val="1"/>
+      <w:numFmt w:val="lowerRoman"/>
+      <w:lvlText w:val="%3."/>
+      <w:lvlJc w:val="right"/>
+      <w:pPr>
+        <w:ind w:left="4309" w:hanging="180"/>
+      </w:pPr>
+    </w:lvl>
+    <w:lvl w:ilvl="3" w:tplc="FFFFFFFF" w:tentative="1">
+      <w:start w:val="1"/>
+      <w:numFmt w:val="decimal"/>
+      <w:lvlText w:val="%4."/>
+      <w:lvlJc w:val="left"/>
+      <w:pPr>
+        <w:ind w:left="5029" w:hanging="360"/>
+      </w:pPr>
+    </w:lvl>
+    <w:lvl w:ilvl="4" w:tplc="FFFFFFFF" w:tentative="1">
+      <w:start w:val="1"/>
+      <w:numFmt w:val="lowerLetter"/>
+      <w:lvlText w:val="%5."/>
+      <w:lvlJc w:val="left"/>
+      <w:pPr>
+        <w:ind w:left="5749" w:hanging="360"/>
+      </w:pPr>
+    </w:lvl>
+    <w:lvl w:ilvl="5" w:tplc="FFFFFFFF" w:tentative="1">
+      <w:start w:val="1"/>
+      <w:numFmt w:val="lowerRoman"/>
+      <w:lvlText w:val="%6."/>
+      <w:lvlJc w:val="right"/>
+      <w:pPr>
+        <w:ind w:left="6469" w:hanging="180"/>
+      </w:pPr>
+    </w:lvl>
+    <w:lvl w:ilvl="6" w:tplc="FFFFFFFF" w:tentative="1">
+      <w:start w:val="1"/>
+      <w:numFmt w:val="decimal"/>
+      <w:lvlText w:val="%7."/>
+      <w:lvlJc w:val="left"/>
+      <w:pPr>
+        <w:ind w:left="7189" w:hanging="360"/>
+      </w:pPr>
+    </w:lvl>
+    <w:lvl w:ilvl="7" w:tplc="FFFFFFFF" w:tentative="1">
+      <w:start w:val="1"/>
+      <w:numFmt w:val="lowerLetter"/>
+      <w:lvlText w:val="%8."/>
+      <w:lvlJc w:val="left"/>
+      <w:pPr>
+        <w:ind w:left="7909" w:hanging="360"/>
+      </w:pPr>
+    </w:lvl>
+    <w:lvl w:ilvl="8" w:tplc="FFFFFFFF" w:tentative="1">
+      <w:start w:val="1"/>
+      <w:numFmt w:val="lowerRoman"/>
+      <w:lvlText w:val="%9."/>
+      <w:lvlJc w:val="right"/>
+      <w:pPr>
+        <w:ind w:left="8629" w:hanging="180"/>
+      </w:pPr>
+    </w:lvl>
+  </w:abstractNum>
+  <w:abstractNum w:abstractNumId="16" w15:restartNumberingAfterBreak="0">
+    <w:nsid w:val="4BCE6D2F"/>
+    <w:multiLevelType w:val="hybridMultilevel"/>
+    <w:tmpl w:val="CC4C2106"/>
+    <w:lvl w:ilvl="0" w:tplc="FFFFFFFF">
+      <w:start w:val="1"/>
+      <w:numFmt w:val="lowerLetter"/>
+      <w:lvlText w:val="%1."/>
+      <w:lvlJc w:val="left"/>
+      <w:pPr>
+        <w:ind w:left="1080" w:hanging="360"/>
+      </w:pPr>
+      <w:rPr>
+        <w:rFonts w:hint="default"/>
+      </w:rPr>
+    </w:lvl>
+    <w:lvl w:ilvl="1" w:tplc="FFFFFFFF">
+      <w:start w:val="1"/>
+      <w:numFmt w:val="lowerLetter"/>
+      <w:lvlText w:val="%2."/>
+      <w:lvlJc w:val="left"/>
+      <w:pPr>
+        <w:ind w:left="1800" w:hanging="360"/>
+      </w:pPr>
+    </w:lvl>
+    <w:lvl w:ilvl="2" w:tplc="FFFFFFFF" w:tentative="1">
+      <w:start w:val="1"/>
+      <w:numFmt w:val="lowerRoman"/>
+      <w:lvlText w:val="%3."/>
+      <w:lvlJc w:val="right"/>
+      <w:pPr>
+        <w:ind w:left="2520" w:hanging="180"/>
+      </w:pPr>
+    </w:lvl>
+    <w:lvl w:ilvl="3" w:tplc="FFFFFFFF" w:tentative="1">
+      <w:start w:val="1"/>
+      <w:numFmt w:val="decimal"/>
+      <w:lvlText w:val="%4."/>
+      <w:lvlJc w:val="left"/>
+      <w:pPr>
+        <w:ind w:left="3240" w:hanging="360"/>
+      </w:pPr>
+    </w:lvl>
+    <w:lvl w:ilvl="4" w:tplc="FFFFFFFF" w:tentative="1">
+      <w:start w:val="1"/>
+      <w:numFmt w:val="lowerLetter"/>
+      <w:lvlText w:val="%5."/>
+      <w:lvlJc w:val="left"/>
+      <w:pPr>
+        <w:ind w:left="3960" w:hanging="360"/>
+      </w:pPr>
+    </w:lvl>
+    <w:lvl w:ilvl="5" w:tplc="FFFFFFFF" w:tentative="1">
+      <w:start w:val="1"/>
+      <w:numFmt w:val="lowerRoman"/>
+      <w:lvlText w:val="%6."/>
+      <w:lvlJc w:val="right"/>
+      <w:pPr>
+        <w:ind w:left="4680" w:hanging="180"/>
+      </w:pPr>
+    </w:lvl>
+    <w:lvl w:ilvl="6" w:tplc="FFFFFFFF" w:tentative="1">
+      <w:start w:val="1"/>
+      <w:numFmt w:val="decimal"/>
+      <w:lvlText w:val="%7."/>
+      <w:lvlJc w:val="left"/>
+      <w:pPr>
+        <w:ind w:left="5400" w:hanging="360"/>
+      </w:pPr>
+    </w:lvl>
+    <w:lvl w:ilvl="7" w:tplc="FFFFFFFF" w:tentative="1">
+      <w:start w:val="1"/>
+      <w:numFmt w:val="lowerLetter"/>
+      <w:lvlText w:val="%8."/>
+      <w:lvlJc w:val="left"/>
+      <w:pPr>
+        <w:ind w:left="6120" w:hanging="360"/>
+      </w:pPr>
+    </w:lvl>
+    <w:lvl w:ilvl="8" w:tplc="FFFFFFFF" w:tentative="1">
+      <w:start w:val="1"/>
+      <w:numFmt w:val="lowerRoman"/>
+      <w:lvlText w:val="%9."/>
+      <w:lvlJc w:val="right"/>
+      <w:pPr>
+        <w:ind w:left="6840" w:hanging="180"/>
+      </w:pPr>
+    </w:lvl>
+  </w:abstractNum>
+  <w:abstractNum w:abstractNumId="17" w15:restartNumberingAfterBreak="0">
     <w:nsid w:val="52682287"/>
     <w:multiLevelType w:val="hybridMultilevel"/>
     <w:tmpl w:val="D05AAA78"/>
@@ -5130,7 +8410,7 @@
       </w:rPr>
     </w:lvl>
   </w:abstractNum>
-  <w:abstractNum w:abstractNumId="9" w15:restartNumberingAfterBreak="0">
+  <w:abstractNum w:abstractNumId="18" w15:restartNumberingAfterBreak="0">
     <w:nsid w:val="59670B0B"/>
     <w:multiLevelType w:val="hybridMultilevel"/>
     <w:tmpl w:val="EA1CFD04"/>
@@ -5219,7 +8499,7 @@
       </w:pPr>
     </w:lvl>
   </w:abstractNum>
-  <w:abstractNum w:abstractNumId="10" w15:restartNumberingAfterBreak="0">
+  <w:abstractNum w:abstractNumId="19" w15:restartNumberingAfterBreak="0">
     <w:nsid w:val="5FFE62CC"/>
     <w:multiLevelType w:val="hybridMultilevel"/>
     <w:tmpl w:val="DC380710"/>
@@ -5308,7 +8588,7 @@
       </w:pPr>
     </w:lvl>
   </w:abstractNum>
-  <w:abstractNum w:abstractNumId="11" w15:restartNumberingAfterBreak="0">
+  <w:abstractNum w:abstractNumId="20" w15:restartNumberingAfterBreak="0">
     <w:nsid w:val="6D9C4E65"/>
     <w:multiLevelType w:val="hybridMultilevel"/>
     <w:tmpl w:val="189A1664"/>
@@ -5397,7 +8677,7 @@
       </w:pPr>
     </w:lvl>
   </w:abstractNum>
-  <w:abstractNum w:abstractNumId="12" w15:restartNumberingAfterBreak="0">
+  <w:abstractNum w:abstractNumId="21" w15:restartNumberingAfterBreak="0">
     <w:nsid w:val="73C04C37"/>
     <w:multiLevelType w:val="hybridMultilevel"/>
     <w:tmpl w:val="DC380710"/>
@@ -5486,7 +8766,7 @@
       </w:pPr>
     </w:lvl>
   </w:abstractNum>
-  <w:abstractNum w:abstractNumId="13" w15:restartNumberingAfterBreak="0">
+  <w:abstractNum w:abstractNumId="22" w15:restartNumberingAfterBreak="0">
     <w:nsid w:val="762C4EAD"/>
     <w:multiLevelType w:val="hybridMultilevel"/>
     <w:tmpl w:val="EA1CFD04"/>
@@ -5575,7 +8855,148 @@
       </w:pPr>
     </w:lvl>
   </w:abstractNum>
-  <w:abstractNum w:abstractNumId="14" w15:restartNumberingAfterBreak="0">
+  <w:abstractNum w:abstractNumId="23" w15:restartNumberingAfterBreak="0">
+    <w:nsid w:val="7C6D463C"/>
+    <w:multiLevelType w:val="multilevel"/>
+    <w:tmpl w:val="7248A7AC"/>
+    <w:lvl w:ilvl="0">
+      <w:start w:val="1"/>
+      <w:numFmt w:val="bullet"/>
+      <w:lvlText w:val=""/>
+      <w:lvlJc w:val="left"/>
+      <w:pPr>
+        <w:tabs>
+          <w:tab w:val="num" w:pos="720"/>
+        </w:tabs>
+        <w:ind w:left="720" w:hanging="360"/>
+      </w:pPr>
+      <w:rPr>
+        <w:rFonts w:ascii="Symbol" w:hAnsi="Symbol" w:hint="default"/>
+        <w:sz w:val="20"/>
+      </w:rPr>
+    </w:lvl>
+    <w:lvl w:ilvl="1" w:tentative="1">
+      <w:numFmt w:val="bullet"/>
+      <w:lvlText w:val="o"/>
+      <w:lvlJc w:val="left"/>
+      <w:pPr>
+        <w:tabs>
+          <w:tab w:val="num" w:pos="1440"/>
+        </w:tabs>
+        <w:ind w:left="1440" w:hanging="360"/>
+      </w:pPr>
+      <w:rPr>
+        <w:rFonts w:ascii="Courier New" w:hAnsi="Courier New" w:hint="default"/>
+        <w:sz w:val="20"/>
+      </w:rPr>
+    </w:lvl>
+    <w:lvl w:ilvl="2" w:tentative="1">
+      <w:numFmt w:val="bullet"/>
+      <w:lvlText w:val=""/>
+      <w:lvlJc w:val="left"/>
+      <w:pPr>
+        <w:tabs>
+          <w:tab w:val="num" w:pos="2160"/>
+        </w:tabs>
+        <w:ind w:left="2160" w:hanging="360"/>
+      </w:pPr>
+      <w:rPr>
+        <w:rFonts w:ascii="Wingdings" w:hAnsi="Wingdings" w:hint="default"/>
+        <w:sz w:val="20"/>
+      </w:rPr>
+    </w:lvl>
+    <w:lvl w:ilvl="3" w:tentative="1">
+      <w:numFmt w:val="bullet"/>
+      <w:lvlText w:val=""/>
+      <w:lvlJc w:val="left"/>
+      <w:pPr>
+        <w:tabs>
+          <w:tab w:val="num" w:pos="2880"/>
+        </w:tabs>
+        <w:ind w:left="2880" w:hanging="360"/>
+      </w:pPr>
+      <w:rPr>
+        <w:rFonts w:ascii="Wingdings" w:hAnsi="Wingdings" w:hint="default"/>
+        <w:sz w:val="20"/>
+      </w:rPr>
+    </w:lvl>
+    <w:lvl w:ilvl="4" w:tentative="1">
+      <w:numFmt w:val="bullet"/>
+      <w:lvlText w:val=""/>
+      <w:lvlJc w:val="left"/>
+      <w:pPr>
+        <w:tabs>
+          <w:tab w:val="num" w:pos="3600"/>
+        </w:tabs>
+        <w:ind w:left="3600" w:hanging="360"/>
+      </w:pPr>
+      <w:rPr>
+        <w:rFonts w:ascii="Wingdings" w:hAnsi="Wingdings" w:hint="default"/>
+        <w:sz w:val="20"/>
+      </w:rPr>
+    </w:lvl>
+    <w:lvl w:ilvl="5" w:tentative="1">
+      <w:numFmt w:val="bullet"/>
+      <w:lvlText w:val=""/>
+      <w:lvlJc w:val="left"/>
+      <w:pPr>
+        <w:tabs>
+          <w:tab w:val="num" w:pos="4320"/>
+        </w:tabs>
+        <w:ind w:left="4320" w:hanging="360"/>
+      </w:pPr>
+      <w:rPr>
+        <w:rFonts w:ascii="Wingdings" w:hAnsi="Wingdings" w:hint="default"/>
+        <w:sz w:val="20"/>
+      </w:rPr>
+    </w:lvl>
+    <w:lvl w:ilvl="6" w:tentative="1">
+      <w:numFmt w:val="bullet"/>
+      <w:lvlText w:val=""/>
+      <w:lvlJc w:val="left"/>
+      <w:pPr>
+        <w:tabs>
+          <w:tab w:val="num" w:pos="5040"/>
+        </w:tabs>
+        <w:ind w:left="5040" w:hanging="360"/>
+      </w:pPr>
+      <w:rPr>
+        <w:rFonts w:ascii="Wingdings" w:hAnsi="Wingdings" w:hint="default"/>
+        <w:sz w:val="20"/>
+      </w:rPr>
+    </w:lvl>
+    <w:lvl w:ilvl="7" w:tentative="1">
+      <w:numFmt w:val="bullet"/>
+      <w:lvlText w:val=""/>
+      <w:lvlJc w:val="left"/>
+      <w:pPr>
+        <w:tabs>
+          <w:tab w:val="num" w:pos="5760"/>
+        </w:tabs>
+        <w:ind w:left="5760" w:hanging="360"/>
+      </w:pPr>
+      <w:rPr>
+        <w:rFonts w:ascii="Wingdings" w:hAnsi="Wingdings" w:hint="default"/>
+        <w:sz w:val="20"/>
+      </w:rPr>
+    </w:lvl>
+    <w:lvl w:ilvl="8" w:tentative="1">
+      <w:numFmt w:val="bullet"/>
+      <w:lvlText w:val=""/>
+      <w:lvlJc w:val="left"/>
+      <w:pPr>
+        <w:tabs>
+          <w:tab w:val="num" w:pos="6480"/>
+        </w:tabs>
+        <w:ind w:left="6480" w:hanging="360"/>
+      </w:pPr>
+      <w:rPr>
+        <w:rFonts w:ascii="Wingdings" w:hAnsi="Wingdings" w:hint="default"/>
+        <w:sz w:val="20"/>
+      </w:rPr>
+    </w:lvl>
+  </w:abstractNum>
+  <w:abstractNum w:abstractNumId="24" w15:restartNumberingAfterBreak="0">
     <w:nsid w:val="7E2F23DC"/>
     <w:multiLevelType w:val="hybridMultilevel"/>
     <w:tmpl w:val="1D64DC36"/>
@@ -5664,50 +9085,232 @@
       </w:pPr>
     </w:lvl>
   </w:abstractNum>
+  <w:abstractNum w:abstractNumId="25" w15:restartNumberingAfterBreak="0">
+    <w:nsid w:val="7F7C01B1"/>
+    <w:multiLevelType w:val="hybridMultilevel"/>
+    <w:tmpl w:val="DC380710"/>
+    <w:lvl w:ilvl="0" w:tplc="FFFFFFFF">
+      <w:start w:val="1"/>
+      <w:numFmt w:val="decimal"/>
+      <w:lvlText w:val="%1."/>
+      <w:lvlJc w:val="left"/>
+      <w:pPr>
+        <w:ind w:left="720" w:hanging="360"/>
+      </w:pPr>
+      <w:rPr>
+        <w:rFonts w:hint="default"/>
+      </w:rPr>
+    </w:lvl>
+    <w:lvl w:ilvl="1" w:tplc="FFFFFFFF" w:tentative="1">
+      <w:start w:val="1"/>
+      <w:numFmt w:val="lowerLetter"/>
+      <w:lvlText w:val="%2."/>
+      <w:lvlJc w:val="left"/>
+      <w:pPr>
+        <w:ind w:left="1440" w:hanging="360"/>
+      </w:pPr>
+    </w:lvl>
+    <w:lvl w:ilvl="2" w:tplc="FFFFFFFF" w:tentative="1">
+      <w:start w:val="1"/>
+      <w:numFmt w:val="lowerRoman"/>
+      <w:lvlText w:val="%3."/>
+      <w:lvlJc w:val="right"/>
+      <w:pPr>
+        <w:ind w:left="2160" w:hanging="180"/>
+      </w:pPr>
+    </w:lvl>
+    <w:lvl w:ilvl="3" w:tplc="FFFFFFFF" w:tentative="1">
+      <w:start w:val="1"/>
+      <w:numFmt w:val="decimal"/>
+      <w:lvlText w:val="%4."/>
+      <w:lvlJc w:val="left"/>
+      <w:pPr>
+        <w:ind w:left="2880" w:hanging="360"/>
+      </w:pPr>
+    </w:lvl>
+    <w:lvl w:ilvl="4" w:tplc="FFFFFFFF" w:tentative="1">
+      <w:start w:val="1"/>
+      <w:numFmt w:val="lowerLetter"/>
+      <w:lvlText w:val="%5."/>
+      <w:lvlJc w:val="left"/>
+      <w:pPr>
+        <w:ind w:left="3600" w:hanging="360"/>
+      </w:pPr>
+    </w:lvl>
+    <w:lvl w:ilvl="5" w:tplc="FFFFFFFF" w:tentative="1">
+      <w:start w:val="1"/>
+      <w:numFmt w:val="lowerRoman"/>
+      <w:lvlText w:val="%6."/>
+      <w:lvlJc w:val="right"/>
+      <w:pPr>
+        <w:ind w:left="4320" w:hanging="180"/>
+      </w:pPr>
+    </w:lvl>
+    <w:lvl w:ilvl="6" w:tplc="FFFFFFFF" w:tentative="1">
+      <w:start w:val="1"/>
+      <w:numFmt w:val="decimal"/>
+      <w:lvlText w:val="%7."/>
+      <w:lvlJc w:val="left"/>
+      <w:pPr>
+        <w:ind w:left="5040" w:hanging="360"/>
+      </w:pPr>
+    </w:lvl>
+    <w:lvl w:ilvl="7" w:tplc="FFFFFFFF" w:tentative="1">
+      <w:start w:val="1"/>
+      <w:numFmt w:val="lowerLetter"/>
+      <w:lvlText w:val="%8."/>
+      <w:lvlJc w:val="left"/>
+      <w:pPr>
+        <w:ind w:left="5760" w:hanging="360"/>
+      </w:pPr>
+    </w:lvl>
+    <w:lvl w:ilvl="8" w:tplc="FFFFFFFF" w:tentative="1">
+      <w:start w:val="1"/>
+      <w:numFmt w:val="lowerRoman"/>
+      <w:lvlText w:val="%9."/>
+      <w:lvlJc w:val="right"/>
+      <w:pPr>
+        <w:ind w:left="6480" w:hanging="180"/>
+      </w:pPr>
+    </w:lvl>
+  </w:abstractNum>
   <w:num w:numId="1" w16cid:durableId="587466751">
+    <w:abstractNumId w:val="11"/>
+  </w:num>
+  <w:num w:numId="2" w16cid:durableId="342778542">
+    <w:abstractNumId w:val="4"/>
+  </w:num>
+  <w:num w:numId="3" w16cid:durableId="894699133">
+    <w:abstractNumId w:val="24"/>
+  </w:num>
+  <w:num w:numId="4" w16cid:durableId="1021391756">
     <w:abstractNumId w:val="5"/>
   </w:num>
-  <w:num w:numId="2" w16cid:durableId="342778542">
+  <w:num w:numId="5" w16cid:durableId="547305858">
+    <w:abstractNumId w:val="21"/>
+  </w:num>
+  <w:num w:numId="6" w16cid:durableId="1630166670">
+    <w:abstractNumId w:val="6"/>
+  </w:num>
+  <w:num w:numId="7" w16cid:durableId="2020962048">
+    <w:abstractNumId w:val="9"/>
+  </w:num>
+  <w:num w:numId="8" w16cid:durableId="912079951">
+    <w:abstractNumId w:val="19"/>
+  </w:num>
+  <w:num w:numId="9" w16cid:durableId="1827162016">
+    <w:abstractNumId w:val="20"/>
+  </w:num>
+  <w:num w:numId="10" w16cid:durableId="1090196060">
+    <w:abstractNumId w:val="18"/>
+  </w:num>
+  <w:num w:numId="11" w16cid:durableId="842203798">
+    <w:abstractNumId w:val="17"/>
+  </w:num>
+  <w:num w:numId="12" w16cid:durableId="206063846">
+    <w:abstractNumId w:val="7"/>
+  </w:num>
+  <w:num w:numId="13" w16cid:durableId="1773041517">
+    <w:abstractNumId w:val="14"/>
+  </w:num>
+  <w:num w:numId="14" w16cid:durableId="1970432813">
+    <w:abstractNumId w:val="13"/>
+  </w:num>
+  <w:num w:numId="15" w16cid:durableId="483009063">
+    <w:abstractNumId w:val="22"/>
+  </w:num>
+  <w:num w:numId="16" w16cid:durableId="1006126949">
+    <w:abstractNumId w:val="12"/>
+  </w:num>
+  <w:num w:numId="17" w16cid:durableId="1531839484">
+    <w:abstractNumId w:val="3"/>
+  </w:num>
+  <w:num w:numId="18" w16cid:durableId="931355629">
+    <w:abstractNumId w:val="23"/>
+  </w:num>
+  <w:num w:numId="19" w16cid:durableId="479927362">
+    <w:abstractNumId w:val="15"/>
+  </w:num>
+  <w:num w:numId="20" w16cid:durableId="2079329334">
+    <w:abstractNumId w:val="10"/>
+  </w:num>
+  <w:num w:numId="21" w16cid:durableId="838544027">
+    <w:abstractNumId w:val="8"/>
+  </w:num>
+  <w:num w:numId="22" w16cid:durableId="117913943">
+    <w:abstractNumId w:val="25"/>
+  </w:num>
+  <w:num w:numId="23" w16cid:durableId="97870638">
+    <w:abstractNumId w:val="16"/>
+  </w:num>
+  <w:num w:numId="24" w16cid:durableId="1985431372">
+    <w:abstractNumId w:val="2"/>
+  </w:num>
+  <w:num w:numId="25" w16cid:durableId="1684287170">
     <w:abstractNumId w:val="0"/>
   </w:num>
-  <w:num w:numId="3" w16cid:durableId="894699133">
-    <w:abstractNumId w:val="14"/>
+  <w:num w:numId="26" w16cid:durableId="1185632643">
+    <w:abstractNumId w:val="11"/>
+    <w:lvlOverride w:ilvl="0">
+      <w:startOverride w:val="1"/>
+    </w:lvlOverride>
+    <w:lvlOverride w:ilvl="1">
+      <w:startOverride w:val="1"/>
+    </w:lvlOverride>
+    <w:lvlOverride w:ilvl="2">
+      <w:startOverride w:val="1"/>
+    </w:lvlOverride>
+    <w:lvlOverride w:ilvl="3">
+      <w:startOverride w:val="1"/>
+    </w:lvlOverride>
+    <w:lvlOverride w:ilvl="4">
+      <w:startOverride w:val="1"/>
+    </w:lvlOverride>
+    <w:lvlOverride w:ilvl="5">
+      <w:startOverride w:val="1"/>
+    </w:lvlOverride>
+    <w:lvlOverride w:ilvl="6">
+      <w:startOverride w:val="1"/>
+    </w:lvlOverride>
+    <w:lvlOverride w:ilvl="7">
+      <w:startOverride w:val="1"/>
+    </w:lvlOverride>
+    <w:lvlOverride w:ilvl="8">
+      <w:startOverride w:val="1"/>
+    </w:lvlOverride>
   </w:num>
-  <w:num w:numId="4" w16cid:durableId="1021391756">
+  <w:num w:numId="27" w16cid:durableId="169873168">
+    <w:abstractNumId w:val="15"/>
+    <w:lvlOverride w:ilvl="0">
+      <w:startOverride w:val="1"/>
+    </w:lvlOverride>
+    <w:lvlOverride w:ilvl="1">
+      <w:startOverride w:val="1"/>
+    </w:lvlOverride>
+    <w:lvlOverride w:ilvl="2">
+      <w:startOverride w:val="1"/>
+    </w:lvlOverride>
+    <w:lvlOverride w:ilvl="3">
+      <w:startOverride w:val="1"/>
+    </w:lvlOverride>
+    <w:lvlOverride w:ilvl="4">
+      <w:startOverride w:val="1"/>
+    </w:lvlOverride>
+    <w:lvlOverride w:ilvl="5">
+      <w:startOverride w:val="1"/>
+    </w:lvlOverride>
+    <w:lvlOverride w:ilvl="6">
+      <w:startOverride w:val="1"/>
+    </w:lvlOverride>
+    <w:lvlOverride w:ilvl="7">
+      <w:startOverride w:val="1"/>
+    </w:lvlOverride>
+    <w:lvlOverride w:ilvl="8">
+      <w:startOverride w:val="1"/>
+    </w:lvlOverride>
+  </w:num>
+  <w:num w:numId="28" w16cid:durableId="404766737">
     <w:abstractNumId w:val="1"/>
-  </w:num>
-  <w:num w:numId="5" w16cid:durableId="547305858">
-    <w:abstractNumId w:val="12"/>
-  </w:num>
-  <w:num w:numId="6" w16cid:durableId="1630166670">
-    <w:abstractNumId w:val="2"/>
-  </w:num>
-  <w:num w:numId="7" w16cid:durableId="2020962048">
-    <w:abstractNumId w:val="4"/>
-  </w:num>
-  <w:num w:numId="8" w16cid:durableId="912079951">
-    <w:abstractNumId w:val="10"/>
-  </w:num>
-  <w:num w:numId="9" w16cid:durableId="1827162016">
-    <w:abstractNumId w:val="11"/>
-  </w:num>
-  <w:num w:numId="10" w16cid:durableId="1090196060">
-    <w:abstractNumId w:val="9"/>
-  </w:num>
-  <w:num w:numId="11" w16cid:durableId="842203798">
-    <w:abstractNumId w:val="8"/>
-  </w:num>
-  <w:num w:numId="12" w16cid:durableId="206063846">
-    <w:abstractNumId w:val="3"/>
-  </w:num>
-  <w:num w:numId="13" w16cid:durableId="1773041517">
-    <w:abstractNumId w:val="7"/>
-  </w:num>
-  <w:num w:numId="14" w16cid:durableId="1970432813">
-    <w:abstractNumId w:val="6"/>
-  </w:num>
-  <w:num w:numId="15" w16cid:durableId="483009063">
-    <w:abstractNumId w:val="13"/>
   </w:num>
 </w:numbering>
 </file>
@@ -5835,6 +9438,7 @@
     <w:lsdException w:name="HTML Sample" w:semiHidden="1" w:unhideWhenUsed="1"/>
     <w:lsdException w:name="HTML Typewriter" w:semiHidden="1" w:unhideWhenUsed="1"/>
     <w:lsdException w:name="HTML Variable" w:semiHidden="1" w:unhideWhenUsed="1"/>
+    <w:lsdException w:name="Normal Table" w:semiHidden="1" w:unhideWhenUsed="1"/>
     <w:lsdException w:name="annotation subject" w:semiHidden="1" w:unhideWhenUsed="1"/>
     <w:lsdException w:name="No List" w:semiHidden="1" w:unhideWhenUsed="1"/>
     <w:lsdException w:name="Outline List 1" w:semiHidden="1" w:unhideWhenUsed="1"/>
@@ -5877,8 +9481,11 @@
     <w:lsdException w:name="Table Contemporary" w:semiHidden="1" w:unhideWhenUsed="1"/>
     <w:lsdException w:name="Table Elegant" w:semiHidden="1" w:unhideWhenUsed="1"/>
     <w:lsdException w:name="Table Professional" w:semiHidden="1" w:unhideWhenUsed="1"/>
+    <w:lsdException w:name="Table Subtle 1" w:semiHidden="1" w:unhideWhenUsed="1"/>
     <w:lsdException w:name="Table Subtle 2" w:semiHidden="1" w:unhideWhenUsed="1"/>
     <w:lsdException w:name="Table Web 1" w:semiHidden="1" w:unhideWhenUsed="1"/>
+    <w:lsdException w:name="Table Web 2" w:semiHidden="1" w:unhideWhenUsed="1"/>
+    <w:lsdException w:name="Table Web 3" w:semiHidden="1" w:unhideWhenUsed="1"/>
     <w:lsdException w:name="Balloon Text" w:semiHidden="1" w:unhideWhenUsed="1"/>
     <w:lsdException w:name="Table Grid" w:uiPriority="1"/>
     <w:lsdException w:name="Table Theme" w:semiHidden="1" w:unhideWhenUsed="1"/>
@@ -5899,6 +9506,10 @@
     <w:lsdException w:name="Colorful List"/>
     <w:lsdException w:name="Colorful Grid"/>
     <w:lsdException w:name="Light Shading Accent 1"/>
+    <w:lsdException w:name="Light List Accent 1"/>
+    <w:lsdException w:name="Light Grid Accent 1"/>
+    <w:lsdException w:name="Medium Shading 1 Accent 1"/>
+    <w:lsdException w:name="Medium Shading 2 Accent 1"/>
     <w:lsdException w:name="Medium List 1 Accent 1"/>
     <w:lsdException w:name="Revision" w:semiHidden="1"/>
     <w:lsdException w:name="List Paragraph" w:uiPriority="34" w:qFormat="1"/>
@@ -6102,7 +9713,7 @@
   <w:style w:type="paragraph" w:default="1" w:styleId="Normal">
     <w:name w:val="Normal"/>
     <w:qFormat/>
-    <w:rsid w:val="008C0F73"/>
+    <w:rsid w:val="007D52AB"/>
   </w:style>
   <w:style w:type="paragraph" w:styleId="Titre1">
     <w:name w:val="heading 1"/>
@@ -6313,6 +9924,7 @@
   <w:style w:type="character" w:default="1" w:styleId="Policepardfaut">
     <w:name w:val="Default Paragraph Font"/>
     <w:uiPriority w:val="1"/>
+    <w:semiHidden/>
     <w:unhideWhenUsed/>
   </w:style>
   <w:style w:type="table" w:default="1" w:styleId="TableauNormal">
@@ -6846,7 +10458,6 @@
     <w:basedOn w:val="Titre1"/>
     <w:next w:val="Normal"/>
     <w:uiPriority w:val="39"/>
-    <w:semiHidden/>
     <w:unhideWhenUsed/>
     <w:qFormat/>
     <w:rsid w:val="008C0F73"/>
@@ -6930,6 +10541,22 @@
     <w:rPr>
       <w:color w:val="605E5C"/>
       <w:shd w:val="clear" w:color="auto" w:fill="E1DFDD"/>
+    </w:rPr>
+  </w:style>
+  <w:style w:type="paragraph" w:styleId="NormalWeb">
+    <w:name w:val="Normal (Web)"/>
+    <w:basedOn w:val="Normal"/>
+    <w:uiPriority w:val="99"/>
+    <w:unhideWhenUsed/>
+    <w:rsid w:val="001D308D"/>
+    <w:pPr>
+      <w:spacing w:before="100" w:beforeAutospacing="1" w:after="100" w:afterAutospacing="1" w:line="240" w:lineRule="auto"/>
+    </w:pPr>
+    <w:rPr>
+      <w:rFonts w:ascii="Times New Roman" w:eastAsia="Times New Roman" w:hAnsi="Times New Roman" w:cs="Times New Roman"/>
+      <w:sz w:val="24"/>
+      <w:szCs w:val="24"/>
+      <w:lang w:val="en-GB" w:eastAsia="en-GB"/>
     </w:rPr>
   </w:style>
 </w:styles>
@@ -7127,6 +10754,8 @@
   </w:compat>
   <w:rsids>
     <w:rsidRoot w:val="0062704C"/>
+    <w:rsid w:val="00192A7D"/>
+    <w:rsid w:val="004B143E"/>
     <w:rsid w:val="00585E60"/>
     <w:rsid w:val="0062704C"/>
     <w:rsid w:val="009B5572"/>
@@ -7276,6 +10905,7 @@
     <w:lsdException w:name="HTML Sample" w:semiHidden="1" w:unhideWhenUsed="1"/>
     <w:lsdException w:name="HTML Typewriter" w:semiHidden="1" w:unhideWhenUsed="1"/>
     <w:lsdException w:name="HTML Variable" w:semiHidden="1" w:unhideWhenUsed="1"/>
+    <w:lsdException w:name="Normal Table" w:semiHidden="1" w:unhideWhenUsed="1"/>
     <w:lsdException w:name="annotation subject" w:semiHidden="1" w:unhideWhenUsed="1"/>
     <w:lsdException w:name="No List" w:semiHidden="1" w:unhideWhenUsed="1"/>
     <w:lsdException w:name="Outline List 1" w:semiHidden="1" w:unhideWhenUsed="1"/>
@@ -7318,8 +10948,11 @@
     <w:lsdException w:name="Table Contemporary" w:semiHidden="1" w:unhideWhenUsed="1"/>
     <w:lsdException w:name="Table Elegant" w:semiHidden="1" w:unhideWhenUsed="1"/>
     <w:lsdException w:name="Table Professional" w:semiHidden="1" w:unhideWhenUsed="1"/>
+    <w:lsdException w:name="Table Subtle 1" w:semiHidden="1" w:unhideWhenUsed="1"/>
     <w:lsdException w:name="Table Subtle 2" w:semiHidden="1" w:unhideWhenUsed="1"/>
     <w:lsdException w:name="Table Web 1" w:semiHidden="1" w:unhideWhenUsed="1"/>
+    <w:lsdException w:name="Table Web 2" w:semiHidden="1" w:unhideWhenUsed="1"/>
+    <w:lsdException w:name="Table Web 3" w:semiHidden="1" w:unhideWhenUsed="1"/>
     <w:lsdException w:name="Balloon Text" w:semiHidden="1" w:unhideWhenUsed="1"/>
     <w:lsdException w:name="Table Grid" w:uiPriority="39"/>
     <w:lsdException w:name="Table Theme" w:semiHidden="1" w:unhideWhenUsed="1"/>

--- a/documentation.docx
+++ b/documentation.docx
@@ -1868,6 +1868,12 @@
     </w:p>
     <w:sdt>
       <w:sdtPr>
+        <w:rPr>
+          <w:rFonts w:asciiTheme="minorHAnsi" w:eastAsiaTheme="minorEastAsia" w:hAnsiTheme="minorHAnsi" w:cstheme="minorBidi"/>
+          <w:color w:val="auto"/>
+          <w:sz w:val="22"/>
+          <w:szCs w:val="22"/>
+        </w:rPr>
         <w:id w:val="1222945424"/>
         <w:docPartObj>
           <w:docPartGallery w:val="Table of Contents"/>
@@ -1876,12 +1882,8 @@
       </w:sdtPr>
       <w:sdtEndPr>
         <w:rPr>
-          <w:rFonts w:asciiTheme="minorHAnsi" w:eastAsiaTheme="minorEastAsia" w:hAnsiTheme="minorHAnsi" w:cstheme="minorBidi"/>
           <w:b/>
           <w:bCs/>
-          <w:color w:val="auto"/>
-          <w:sz w:val="22"/>
-          <w:szCs w:val="22"/>
         </w:rPr>
       </w:sdtEndPr>
       <w:sdtContent>
@@ -4349,8 +4351,8 @@
           <w:numId w:val="10"/>
         </w:numPr>
       </w:pPr>
-      <w:bookmarkStart w:id="8" w:name="_Toc90402724"/>
-      <w:bookmarkStart w:id="9" w:name="_Toc102489255"/>
+      <w:bookmarkStart w:id="8" w:name="_Toc102489255"/>
+      <w:bookmarkStart w:id="9" w:name="_Toc90402724"/>
       <w:r>
         <w:rPr>
           <w:rFonts w:ascii="Arial" w:hAnsi="Arial" w:cs="Arial"/>
@@ -4426,7 +4428,7 @@
       <w:r>
         <w:t>Détails d’un utilisateur</w:t>
       </w:r>
-      <w:bookmarkEnd w:id="9"/>
+      <w:bookmarkEnd w:id="8"/>
       <w:r>
         <w:br/>
       </w:r>
@@ -4468,7 +4470,7 @@
         </w:rPr>
       </w:pPr>
       <w:bookmarkStart w:id="10" w:name="_Toc102489256"/>
-      <w:bookmarkEnd w:id="8"/>
+      <w:bookmarkEnd w:id="9"/>
       <w:r>
         <w:rPr>
           <w:lang w:bidi="fr-FR"/>
@@ -4747,7 +4749,7 @@
           <w:szCs w:val="22"/>
           <w:lang w:val="fr-FR"/>
         </w:rPr>
-        <w:t xml:space="preserve">La clé </w:t>
+        <w:t>La clé Steam doit suivre le format suivant : 3 fois 5 caractères séparés par un -.</w:t>
       </w:r>
       <w:r>
         <w:rPr>
@@ -4757,7 +4759,7 @@
           <w:szCs w:val="22"/>
           <w:lang w:val="fr-FR"/>
         </w:rPr>
-        <w:t>Steam</w:t>
+        <w:br/>
       </w:r>
       <w:r>
         <w:rPr>
@@ -4767,7 +4769,7 @@
           <w:szCs w:val="22"/>
           <w:lang w:val="fr-FR"/>
         </w:rPr>
-        <w:t xml:space="preserve"> doit suivre le format suivant : 3 fois 5 caractères séparés par un -.</w:t>
+        <w:t>Les champs Description et Étiquette sont libre, n'importe quoi peut être inséré dans la limite de la taille des champs</w:t>
       </w:r>
       <w:r>
         <w:rPr>
@@ -4778,6 +4780,7 @@
           <w:lang w:val="fr-FR"/>
         </w:rPr>
         <w:br/>
+        <w:t xml:space="preserve">Le champ compte permet de sélectionner un compte à associer à la clé dans la liste des comptes utilisateurs. </w:t>
       </w:r>
       <w:r>
         <w:rPr>
@@ -4787,7 +4790,7 @@
           <w:szCs w:val="22"/>
           <w:lang w:val="fr-FR"/>
         </w:rPr>
-        <w:t>Les champs Description et Étiquette sont libre, n'importe quoi peut être inséré dans la limite de la taille des champs</w:t>
+        <w:br/>
       </w:r>
       <w:r>
         <w:rPr>
@@ -4797,8 +4800,7 @@
           <w:szCs w:val="22"/>
           <w:lang w:val="fr-FR"/>
         </w:rPr>
-        <w:br/>
-        <w:t xml:space="preserve">Le champ compte permet de sélectionner un compte à associer à la clé dans la liste des comptes utilisateurs. </w:t>
+        <w:t>Il n’est pas possible d’associer le même compte à plusieurs clés.</w:t>
       </w:r>
       <w:r>
         <w:rPr>
@@ -4810,44 +4812,6 @@
         </w:rPr>
         <w:br/>
       </w:r>
-      <w:r>
-        <w:rPr>
-          <w:rFonts w:ascii="Arial" w:hAnsi="Arial" w:cs="Arial"/>
-          <w:color w:val="000000"/>
-          <w:sz w:val="22"/>
-          <w:szCs w:val="22"/>
-        </w:rPr>
-        <w:t xml:space="preserve">Il </w:t>
-      </w:r>
-      <w:proofErr w:type="spellStart"/>
-      <w:r>
-        <w:rPr>
-          <w:rFonts w:ascii="Arial" w:hAnsi="Arial" w:cs="Arial"/>
-          <w:color w:val="000000"/>
-          <w:sz w:val="22"/>
-          <w:szCs w:val="22"/>
-        </w:rPr>
-        <w:t>n’est</w:t>
-      </w:r>
-      <w:proofErr w:type="spellEnd"/>
-      <w:r>
-        <w:rPr>
-          <w:rFonts w:ascii="Arial" w:hAnsi="Arial" w:cs="Arial"/>
-          <w:color w:val="000000"/>
-          <w:sz w:val="22"/>
-          <w:szCs w:val="22"/>
-        </w:rPr>
-        <w:t xml:space="preserve"> pas possible d’associer le même compte à plusieurs clés.</w:t>
-      </w:r>
-      <w:r>
-        <w:rPr>
-          <w:rFonts w:ascii="Arial" w:hAnsi="Arial" w:cs="Arial"/>
-          <w:color w:val="000000"/>
-          <w:sz w:val="22"/>
-          <w:szCs w:val="22"/>
-        </w:rPr>
-        <w:br/>
-      </w:r>
     </w:p>
     <w:p/>
     <w:p/>
@@ -4863,10 +4827,7 @@
       <w:bookmarkStart w:id="13" w:name="_Toc102489259"/>
       <w:r>
         <w:lastRenderedPageBreak/>
-        <w:t xml:space="preserve">Formulaire </w:t>
-      </w:r>
-      <w:r>
-        <w:t>modification</w:t>
+        <w:t>Formulaire modification</w:t>
       </w:r>
       <w:bookmarkEnd w:id="13"/>
     </w:p>
@@ -4942,12 +4903,6 @@
           <w:color w:val="000000"/>
         </w:rPr>
         <w:br/>
-      </w:r>
-      <w:r>
-        <w:rPr>
-          <w:rFonts w:ascii="Arial" w:hAnsi="Arial" w:cs="Arial"/>
-          <w:color w:val="000000"/>
-        </w:rPr>
         <w:t>Chaque champ peut être modifié.</w:t>
       </w:r>
       <w:r>
@@ -5056,10 +5011,7 @@
       </w:pPr>
       <w:bookmarkStart w:id="15" w:name="_Toc102489261"/>
       <w:r>
-        <w:t xml:space="preserve">Liste des </w:t>
-      </w:r>
-      <w:r>
-        <w:t>quiz</w:t>
+        <w:t>Liste des quiz</w:t>
       </w:r>
       <w:bookmarkEnd w:id="15"/>
     </w:p>
@@ -5157,23 +5109,7 @@
           <w:color w:val="000000"/>
           <w:lang w:eastAsia="en-GB"/>
         </w:rPr>
-        <w:t xml:space="preserve">Liste de tous les </w:t>
-      </w:r>
-      <w:r>
-        <w:rPr>
-          <w:rFonts w:ascii="Arial" w:eastAsia="Times New Roman" w:hAnsi="Arial" w:cs="Arial"/>
-          <w:color w:val="000000"/>
-          <w:lang w:eastAsia="en-GB"/>
-        </w:rPr>
-        <w:t>quiz</w:t>
-      </w:r>
-      <w:r>
-        <w:rPr>
-          <w:rFonts w:ascii="Arial" w:eastAsia="Times New Roman" w:hAnsi="Arial" w:cs="Arial"/>
-          <w:color w:val="000000"/>
-          <w:lang w:eastAsia="en-GB"/>
-        </w:rPr>
-        <w:t>.</w:t>
+        <w:t>Liste de tous les quiz.</w:t>
       </w:r>
       <w:r>
         <w:rPr>
@@ -5326,13 +5262,7 @@
       <w:bookmarkStart w:id="16" w:name="_Toc102489262"/>
       <w:r>
         <w:lastRenderedPageBreak/>
-        <w:t>Détails</w:t>
-      </w:r>
-      <w:r>
-        <w:t xml:space="preserve"> des </w:t>
-      </w:r>
-      <w:r>
-        <w:t>quiz</w:t>
+        <w:t>Détails des quiz</w:t>
       </w:r>
       <w:bookmarkEnd w:id="16"/>
     </w:p>
@@ -5455,6 +5385,7 @@
       </w:r>
       <w:r>
         <w:rPr>
+          <w:noProof/>
           <w:lang w:bidi="fr-FR"/>
         </w:rPr>
         <w:drawing>
@@ -5521,6 +5452,7 @@
       </w:r>
       <w:r>
         <w:rPr>
+          <w:noProof/>
           <w:lang w:bidi="fr-FR"/>
         </w:rPr>
         <w:drawing>
@@ -5593,6 +5525,9 @@
     </w:p>
     <w:p>
       <w:r>
+        <w:rPr>
+          <w:noProof/>
+        </w:rPr>
         <w:drawing>
           <wp:inline distT="0" distB="0" distL="0" distR="0" wp14:anchorId="2385DD82" wp14:editId="2D3A9508">
             <wp:extent cx="6371590" cy="2925445"/>
@@ -5708,35 +5643,7 @@
           <w:rFonts w:ascii="Arial" w:hAnsi="Arial" w:cs="Arial"/>
           <w:color w:val="000000"/>
         </w:rPr>
-        <w:t>sur «</w:t>
-      </w:r>
-      <w:r>
-        <w:rPr>
-          <w:rFonts w:ascii="Arial" w:hAnsi="Arial" w:cs="Arial"/>
-          <w:color w:val="000000"/>
-        </w:rPr>
-        <w:t> Allemagne »</w:t>
-      </w:r>
-      <w:r>
-        <w:rPr>
-          <w:rFonts w:ascii="Arial" w:hAnsi="Arial" w:cs="Arial"/>
-          <w:color w:val="000000"/>
-        </w:rPr>
-        <w:t xml:space="preserve"> et </w:t>
-      </w:r>
-      <w:r>
-        <w:rPr>
-          <w:rFonts w:ascii="Arial" w:hAnsi="Arial" w:cs="Arial"/>
-          <w:color w:val="000000"/>
-        </w:rPr>
-        <w:t>« France »</w:t>
-      </w:r>
-      <w:r>
-        <w:rPr>
-          <w:rFonts w:ascii="Arial" w:hAnsi="Arial" w:cs="Arial"/>
-          <w:color w:val="000000"/>
-        </w:rPr>
-        <w:t xml:space="preserve"> pour valider la question. Pour pouvoir augmenter le nombre de réponses requises il faut avoir au minimum 2 bonne réponses (case à cocher sous la réponse).</w:t>
+        <w:t>sur « Allemagne » et « France » pour valider la question. Pour pouvoir augmenter le nombre de réponses requises il faut avoir au minimum 2 bonne réponses (case à cocher sous la réponse).</w:t>
       </w:r>
     </w:p>
     <w:p>
@@ -5747,6 +5654,7 @@
       </w:pPr>
       <w:r>
         <w:rPr>
+          <w:noProof/>
           <w:lang w:bidi="fr-FR"/>
         </w:rPr>
         <w:lastRenderedPageBreak/>
@@ -5795,6 +5703,7 @@
       </w:pPr>
       <w:r>
         <w:rPr>
+          <w:noProof/>
           <w:lang w:bidi="fr-FR"/>
         </w:rPr>
         <w:drawing>
@@ -5866,10 +5775,7 @@
         <w:br/>
       </w:r>
       <w:r>
-        <w:t xml:space="preserve"> </w:t>
-      </w:r>
-      <w:r>
-        <w:t>Les question de type « texte » permettre de demander au joueur d’insérer une chaine de caractère précise</w:t>
+        <w:t xml:space="preserve"> Les question de type « texte » permettre de demander au joueur d’insérer une chaine de caractère précise</w:t>
       </w:r>
       <w:r>
         <w:br/>
@@ -5931,6 +5837,7 @@
       </w:pPr>
       <w:r>
         <w:rPr>
+          <w:noProof/>
           <w:lang w:bidi="fr-FR"/>
         </w:rPr>
         <w:drawing>
@@ -6042,6 +5949,7 @@
       </w:pPr>
       <w:r>
         <w:rPr>
+          <w:noProof/>
           <w:lang w:bidi="fr-FR"/>
         </w:rPr>
         <w:drawing>
@@ -6167,6 +6075,7 @@
       </w:pPr>
       <w:r>
         <w:rPr>
+          <w:noProof/>
           <w:lang w:bidi="fr-FR"/>
         </w:rPr>
         <w:drawing>
@@ -6272,6 +6181,7 @@
       </w:pPr>
       <w:r>
         <w:rPr>
+          <w:noProof/>
           <w:lang w:bidi="fr-FR"/>
         </w:rPr>
         <w:drawing>
@@ -6323,16 +6233,12 @@
         <w:br/>
         <w:t xml:space="preserve">Affiche tous les accès </w:t>
       </w:r>
-      <w:proofErr w:type="spellStart"/>
-      <w:proofErr w:type="gramStart"/>
-      <w:r>
-        <w:rPr>
-          <w:lang w:bidi="fr-FR"/>
-        </w:rPr>
-        <w:t>a</w:t>
-      </w:r>
-      <w:proofErr w:type="spellEnd"/>
-      <w:proofErr w:type="gramEnd"/>
+      <w:r>
+        <w:rPr>
+          <w:lang w:bidi="fr-FR"/>
+        </w:rPr>
+        <w:t>à</w:t>
+      </w:r>
       <w:r>
         <w:rPr>
           <w:lang w:bidi="fr-FR"/>
@@ -10759,6 +10665,7 @@
     <w:rsid w:val="00585E60"/>
     <w:rsid w:val="0062704C"/>
     <w:rsid w:val="009B5572"/>
+    <w:rsid w:val="00AC4FFB"/>
     <w:rsid w:val="00D629B8"/>
   </w:rsids>
   <m:mathPr>
